--- a/Documentation/Site suggestion.docx
+++ b/Documentation/Site suggestion.docx
@@ -15,6 +15,7 @@
           <w:szCs w:val="40"/>
         </w:rPr>
       </w:pPr>
+      <w:proofErr w:type="spellStart"/>
       <w:r>
         <w:rPr>
           <w:rFonts w:ascii="Verdana" w:hAnsi="Verdana"/>
@@ -27,6 +28,7 @@
         </w:rPr>
         <w:t>Jobic</w:t>
       </w:r>
+      <w:proofErr w:type="spellEnd"/>
     </w:p>
     <w:p>
       <w:pPr>
@@ -49,7 +51,10 @@
           <w:sz w:val="30"/>
           <w:szCs w:val="30"/>
         </w:rPr>
-        <w:t>"In 2020</w:t>
+        <w:t>"</w:t>
+      </w:r>
+      <w:r>
+        <w:t xml:space="preserve"> </w:t>
       </w:r>
       <w:r>
         <w:rPr>
@@ -59,7 +64,7 @@
           <w:sz w:val="30"/>
           <w:szCs w:val="30"/>
         </w:rPr>
-        <w:t xml:space="preserve"> Jobic will be the favorite Add-on plugin for job search platform</w:t>
+        <w:t>Work transition has never been easier</w:t>
       </w:r>
       <w:r>
         <w:rPr>
@@ -91,8 +96,10 @@
         <w:bidi w:val="0"/>
         <w:rPr>
           <w:rFonts w:ascii="Verdana" w:hAnsi="Verdana"/>
-          <w:sz w:val="24"/>
-          <w:szCs w:val="24"/>
+          <w:i/>
+          <w:iCs/>
+          <w:sz w:val="28"/>
+          <w:szCs w:val="28"/>
         </w:rPr>
       </w:pPr>
       <w:r>
@@ -113,6 +120,7 @@
         </w:rPr>
         <w:t xml:space="preserve">: </w:t>
       </w:r>
+      <w:proofErr w:type="spellStart"/>
       <w:r>
         <w:rPr>
           <w:rFonts w:ascii="Verdana" w:hAnsi="Verdana"/>
@@ -123,6 +131,7 @@
         </w:rPr>
         <w:t>Jobic</w:t>
       </w:r>
+      <w:proofErr w:type="spellEnd"/>
     </w:p>
     <w:p>
       <w:pPr>
@@ -142,35 +151,77 @@
           <w:sz w:val="24"/>
           <w:szCs w:val="24"/>
         </w:rPr>
-        <w:t xml:space="preserve">The vision: </w:t>
-      </w:r>
-      <w:r>
-        <w:rPr>
-          <w:rFonts w:ascii="Verdana" w:hAnsi="Verdana"/>
+        <w:t>vision</w:t>
+      </w:r>
+      <w:r>
+        <w:rPr>
+          <w:rFonts w:ascii="Verdana" w:hAnsi="Verdana"/>
+          <w:b/>
+          <w:bCs/>
+          <w:i/>
+          <w:iCs/>
           <w:sz w:val="24"/>
           <w:szCs w:val="24"/>
         </w:rPr>
-        <w:t xml:space="preserve"> </w:t>
+        <w:t xml:space="preserve">: </w:t>
       </w:r>
       <w:r>
         <w:rPr>
           <w:rFonts w:ascii="Verdana" w:hAnsi="Verdana"/>
           <w:i/>
           <w:iCs/>
-        </w:rPr>
-        <w:t>In 5 years Jobic will be the favorite Add-on plugin for job search platform</w:t>
+          <w:sz w:val="24"/>
+          <w:szCs w:val="24"/>
+        </w:rPr>
+        <w:t>Streamline the job search process</w:t>
       </w:r>
     </w:p>
     <w:p>
       <w:pPr>
+        <w:pStyle w:val="NoSpacing"/>
         <w:bidi w:val="0"/>
-        <w:spacing w:after="0"/>
+        <w:rPr>
+          <w:rFonts w:ascii="Verdana" w:hAnsi="Verdana"/>
+          <w:i/>
+          <w:iCs/>
+        </w:rPr>
+      </w:pPr>
+      <w:r>
         <w:rPr>
           <w:rFonts w:ascii="Verdana" w:hAnsi="Verdana"/>
           <w:b/>
           <w:bCs/>
-        </w:rPr>
-      </w:pPr>
+          <w:sz w:val="24"/>
+          <w:szCs w:val="24"/>
+        </w:rPr>
+        <w:t xml:space="preserve">Goal: </w:t>
+      </w:r>
+      <w:r>
+        <w:rPr>
+          <w:rFonts w:ascii="Verdana" w:hAnsi="Verdana"/>
+          <w:i/>
+          <w:iCs/>
+        </w:rPr>
+        <w:t xml:space="preserve">In 5 years </w:t>
+      </w:r>
+      <w:proofErr w:type="spellStart"/>
+      <w:r>
+        <w:rPr>
+          <w:rFonts w:ascii="Verdana" w:hAnsi="Verdana"/>
+          <w:i/>
+          <w:iCs/>
+        </w:rPr>
+        <w:t>Jobic</w:t>
+      </w:r>
+      <w:proofErr w:type="spellEnd"/>
+      <w:r>
+        <w:rPr>
+          <w:rFonts w:ascii="Verdana" w:hAnsi="Verdana"/>
+          <w:i/>
+          <w:iCs/>
+        </w:rPr>
+        <w:t xml:space="preserve"> will be the favorite Add-on plugin for job search platform</w:t>
+      </w:r>
     </w:p>
     <w:p>
       <w:pPr>
@@ -234,10 +285,27 @@
         <w:bidi w:val="0"/>
         <w:rPr>
           <w:rFonts w:ascii="Verdana" w:hAnsi="Verdana"/>
+        </w:rPr>
+      </w:pPr>
+    </w:p>
+    <w:p>
+      <w:pPr>
+        <w:pStyle w:val="NoSpacing"/>
+        <w:bidi w:val="0"/>
+        <w:rPr>
+          <w:rFonts w:ascii="Verdana" w:hAnsi="Verdana"/>
           <w:b/>
           <w:bCs/>
         </w:rPr>
       </w:pPr>
+      <w:r>
+        <w:rPr>
+          <w:rFonts w:ascii="Verdana" w:hAnsi="Verdana"/>
+          <w:b/>
+          <w:bCs/>
+        </w:rPr>
+        <w:t>The problem we are solving</w:t>
+      </w:r>
     </w:p>
     <w:p>
       <w:pPr>
@@ -245,8 +313,30 @@
         <w:bidi w:val="0"/>
         <w:rPr>
           <w:rFonts w:ascii="Verdana" w:hAnsi="Verdana"/>
-        </w:rPr>
-      </w:pPr>
+          <w:color w:val="7F7F7F" w:themeColor="text1" w:themeTint="80"/>
+        </w:rPr>
+      </w:pPr>
+      <w:r>
+        <w:rPr>
+          <w:rFonts w:ascii="Verdana" w:hAnsi="Verdana"/>
+          <w:color w:val="7F7F7F" w:themeColor="text1" w:themeTint="80"/>
+        </w:rPr>
+        <w:t xml:space="preserve">A Job seeker in the Israeli Hi-Tech market is flooded with Job interview on one hand and has little time on the other hand, he needs a reliable tool </w:t>
+      </w:r>
+      <w:r>
+        <w:rPr>
+          <w:rFonts w:ascii="Verdana" w:hAnsi="Verdana"/>
+          <w:color w:val="7F7F7F" w:themeColor="text1" w:themeTint="80"/>
+        </w:rPr>
+        <w:t xml:space="preserve">to </w:t>
+      </w:r>
+      <w:r>
+        <w:rPr>
+          <w:rFonts w:ascii="Verdana" w:hAnsi="Verdana"/>
+          <w:color w:val="7F7F7F" w:themeColor="text1" w:themeTint="80"/>
+        </w:rPr>
+        <w:t xml:space="preserve">be able to manage his resources and make the best of his time </w:t>
+      </w:r>
     </w:p>
     <w:p>
       <w:pPr>
@@ -254,6 +344,67 @@
         <w:bidi w:val="0"/>
         <w:rPr>
           <w:rFonts w:ascii="Verdana" w:hAnsi="Verdana"/>
+          <w:color w:val="7F7F7F" w:themeColor="text1" w:themeTint="80"/>
+        </w:rPr>
+      </w:pPr>
+      <w:r>
+        <w:rPr>
+          <w:rFonts w:ascii="Verdana" w:hAnsi="Verdana"/>
+          <w:color w:val="7F7F7F" w:themeColor="text1" w:themeTint="80"/>
+        </w:rPr>
+        <w:t xml:space="preserve">Today, all the Job Hunt sites provide a poor solution for </w:t>
+      </w:r>
+      <w:r>
+        <w:rPr>
+          <w:rFonts w:ascii="Verdana" w:hAnsi="Verdana"/>
+          <w:color w:val="7F7F7F" w:themeColor="text1" w:themeTint="80"/>
+        </w:rPr>
+        <w:t>the job hunt process itself and offer i</w:t>
+      </w:r>
+      <w:r>
+        <w:rPr>
+          <w:rFonts w:ascii="Verdana" w:hAnsi="Verdana"/>
+          <w:color w:val="7F7F7F" w:themeColor="text1" w:themeTint="80"/>
+        </w:rPr>
+        <w:t>nsufficient solution</w:t>
+      </w:r>
+      <w:r>
+        <w:rPr>
+          <w:rFonts w:ascii="Verdana" w:hAnsi="Verdana"/>
+          <w:color w:val="7F7F7F" w:themeColor="text1" w:themeTint="80"/>
+        </w:rPr>
+        <w:t xml:space="preserve"> for </w:t>
+      </w:r>
+      <w:r>
+        <w:rPr>
+          <w:rFonts w:ascii="Verdana" w:hAnsi="Verdana"/>
+          <w:color w:val="7F7F7F" w:themeColor="text1" w:themeTint="80"/>
+        </w:rPr>
+        <w:t>tracking the Interviews\offers\ CV sent</w:t>
+      </w:r>
+      <w:r>
+        <w:rPr>
+          <w:rFonts w:ascii="Verdana" w:hAnsi="Verdana"/>
+          <w:color w:val="7F7F7F" w:themeColor="text1" w:themeTint="80"/>
+        </w:rPr>
+        <w:t xml:space="preserve"> procedures that are essential in the job hunt process</w:t>
+      </w:r>
+    </w:p>
+    <w:p>
+      <w:pPr>
+        <w:pStyle w:val="NoSpacing"/>
+        <w:bidi w:val="0"/>
+        <w:rPr>
+          <w:rFonts w:ascii="Verdana" w:hAnsi="Verdana"/>
+        </w:rPr>
+      </w:pPr>
+    </w:p>
+    <w:p>
+      <w:pPr>
+        <w:pStyle w:val="NoSpacing"/>
+        <w:bidi w:val="0"/>
+        <w:rPr>
+          <w:rFonts w:ascii="Verdana" w:hAnsi="Verdana"/>
           <w:b/>
           <w:bCs/>
         </w:rPr>
@@ -264,31 +415,52 @@
           <w:b/>
           <w:bCs/>
         </w:rPr>
-        <w:t xml:space="preserve">The </w:t>
-      </w:r>
-      <w:r>
+        <w:t>The value we suggest</w:t>
+      </w:r>
+    </w:p>
+    <w:p>
+      <w:pPr>
+        <w:pStyle w:val="NoSpacing"/>
+        <w:bidi w:val="0"/>
+        <w:rPr>
+          <w:rFonts w:ascii="Verdana" w:hAnsi="Verdana"/>
+          <w:color w:val="7F7F7F" w:themeColor="text1" w:themeTint="80"/>
+        </w:rPr>
+      </w:pPr>
+      <w:r>
+        <w:rPr>
+          <w:rFonts w:ascii="Verdana" w:hAnsi="Verdana"/>
+          <w:color w:val="7F7F7F" w:themeColor="text1" w:themeTint="80"/>
+        </w:rPr>
+        <w:t>A solution that focuses on the job search process itself and provides the user with the tools required in the process to get the best job offer for him</w:t>
+      </w:r>
+    </w:p>
+    <w:p>
+      <w:pPr>
+        <w:pStyle w:val="NoSpacing"/>
+        <w:bidi w:val="0"/>
+        <w:rPr>
+          <w:rFonts w:ascii="Verdana" w:hAnsi="Verdana"/>
+        </w:rPr>
+      </w:pPr>
+    </w:p>
+    <w:p>
+      <w:pPr>
+        <w:pStyle w:val="NoSpacing"/>
+        <w:bidi w:val="0"/>
         <w:rPr>
           <w:rFonts w:ascii="Verdana" w:hAnsi="Verdana"/>
           <w:b/>
           <w:bCs/>
         </w:rPr>
-        <w:t xml:space="preserve">problem we </w:t>
-      </w:r>
+      </w:pPr>
       <w:r>
         <w:rPr>
           <w:rFonts w:ascii="Verdana" w:hAnsi="Verdana"/>
           <w:b/>
           <w:bCs/>
         </w:rPr>
-        <w:t xml:space="preserve">are </w:t>
-      </w:r>
-      <w:r>
-        <w:rPr>
-          <w:rFonts w:ascii="Verdana" w:hAnsi="Verdana"/>
-          <w:b/>
-          <w:bCs/>
-        </w:rPr>
-        <w:t>solving</w:t>
+        <w:t>Our competitive advantage</w:t>
       </w:r>
     </w:p>
     <w:p>
@@ -305,221 +477,7 @@
           <w:rFonts w:ascii="Verdana" w:hAnsi="Verdana"/>
           <w:color w:val="7F7F7F" w:themeColor="text1" w:themeTint="80"/>
         </w:rPr>
-        <w:t xml:space="preserve">A Job seeker in the Israeli Hi-Tech market is flooded with Job interview on one hand and has little time on the other </w:t>
-      </w:r>
-      <w:r>
-        <w:rPr>
-          <w:rFonts w:ascii="Verdana" w:hAnsi="Verdana"/>
-          <w:color w:val="7F7F7F" w:themeColor="text1" w:themeTint="80"/>
-        </w:rPr>
-        <w:t>hand,</w:t>
-      </w:r>
-      <w:r>
-        <w:rPr>
-          <w:rFonts w:ascii="Verdana" w:hAnsi="Verdana"/>
-          <w:color w:val="7F7F7F" w:themeColor="text1" w:themeTint="80"/>
-        </w:rPr>
-        <w:t xml:space="preserve"> he needs a reliable tool </w:t>
-      </w:r>
-      <w:r>
-        <w:rPr>
-          <w:rFonts w:ascii="Verdana" w:hAnsi="Verdana"/>
-          <w:color w:val="7F7F7F" w:themeColor="text1" w:themeTint="80"/>
-        </w:rPr>
-        <w:t xml:space="preserve">to </w:t>
-      </w:r>
-      <w:r>
-        <w:rPr>
-          <w:rFonts w:ascii="Verdana" w:hAnsi="Verdana"/>
-          <w:color w:val="7F7F7F" w:themeColor="text1" w:themeTint="80"/>
-        </w:rPr>
-        <w:t xml:space="preserve">be able to manage his resources and make the best of his time </w:t>
-      </w:r>
-    </w:p>
-    <w:p>
-      <w:pPr>
-        <w:pStyle w:val="NoSpacing"/>
-        <w:bidi w:val="0"/>
-        <w:rPr>
-          <w:rFonts w:ascii="Verdana" w:hAnsi="Verdana"/>
-          <w:color w:val="7F7F7F" w:themeColor="text1" w:themeTint="80"/>
-        </w:rPr>
-      </w:pPr>
-      <w:r>
-        <w:rPr>
-          <w:rFonts w:ascii="Verdana" w:hAnsi="Verdana"/>
-          <w:color w:val="7F7F7F" w:themeColor="text1" w:themeTint="80"/>
-        </w:rPr>
-        <w:t xml:space="preserve">Today, all the Job Hunt sites provide a poor solution for </w:t>
-      </w:r>
-      <w:r>
-        <w:rPr>
-          <w:rFonts w:ascii="Verdana" w:hAnsi="Verdana"/>
-          <w:color w:val="7F7F7F" w:themeColor="text1" w:themeTint="80"/>
-        </w:rPr>
-        <w:t>the job hunt process itself and offer i</w:t>
-      </w:r>
-      <w:r>
-        <w:rPr>
-          <w:rFonts w:ascii="Verdana" w:hAnsi="Verdana"/>
-          <w:color w:val="7F7F7F" w:themeColor="text1" w:themeTint="80"/>
-        </w:rPr>
-        <w:t>nsufficient solution</w:t>
-      </w:r>
-      <w:r>
-        <w:rPr>
-          <w:rFonts w:ascii="Verdana" w:hAnsi="Verdana"/>
-          <w:color w:val="7F7F7F" w:themeColor="text1" w:themeTint="80"/>
-        </w:rPr>
-        <w:t xml:space="preserve"> for </w:t>
-      </w:r>
-      <w:r>
-        <w:rPr>
-          <w:rFonts w:ascii="Verdana" w:hAnsi="Verdana"/>
-          <w:color w:val="7F7F7F" w:themeColor="text1" w:themeTint="80"/>
-        </w:rPr>
-        <w:t xml:space="preserve">tracking the </w:t>
-      </w:r>
-      <w:r>
-        <w:rPr>
-          <w:rFonts w:ascii="Verdana" w:hAnsi="Verdana"/>
-          <w:color w:val="7F7F7F" w:themeColor="text1" w:themeTint="80"/>
-        </w:rPr>
-        <w:t>Interviews</w:t>
-      </w:r>
-      <w:r>
-        <w:rPr>
-          <w:rFonts w:ascii="Verdana" w:hAnsi="Verdana"/>
-          <w:color w:val="7F7F7F" w:themeColor="text1" w:themeTint="80"/>
-        </w:rPr>
-        <w:t xml:space="preserve">\offers\ CV </w:t>
-      </w:r>
-      <w:r>
-        <w:rPr>
-          <w:rFonts w:ascii="Verdana" w:hAnsi="Verdana"/>
-          <w:color w:val="7F7F7F" w:themeColor="text1" w:themeTint="80"/>
-        </w:rPr>
-        <w:t>sent</w:t>
-      </w:r>
-      <w:r>
-        <w:rPr>
-          <w:rFonts w:ascii="Verdana" w:hAnsi="Verdana"/>
-          <w:color w:val="7F7F7F" w:themeColor="text1" w:themeTint="80"/>
-        </w:rPr>
-        <w:t xml:space="preserve"> procedures that are essential in the job hunt process</w:t>
-      </w:r>
-    </w:p>
-    <w:p>
-      <w:pPr>
-        <w:pStyle w:val="NoSpacing"/>
-        <w:bidi w:val="0"/>
-        <w:rPr>
-          <w:rFonts w:ascii="Verdana" w:hAnsi="Verdana"/>
-        </w:rPr>
-      </w:pPr>
-    </w:p>
-    <w:p>
-      <w:pPr>
-        <w:pStyle w:val="NoSpacing"/>
-        <w:bidi w:val="0"/>
-        <w:rPr>
-          <w:rFonts w:ascii="Verdana" w:hAnsi="Verdana"/>
-          <w:b/>
-          <w:bCs/>
-        </w:rPr>
-      </w:pPr>
-      <w:r>
-        <w:rPr>
-          <w:rFonts w:ascii="Verdana" w:hAnsi="Verdana"/>
-          <w:b/>
-          <w:bCs/>
-        </w:rPr>
-        <w:t>T</w:t>
-      </w:r>
-      <w:r>
-        <w:rPr>
-          <w:rFonts w:ascii="Verdana" w:hAnsi="Verdana"/>
-          <w:b/>
-          <w:bCs/>
-        </w:rPr>
-        <w:t>he value we suggest</w:t>
-      </w:r>
-    </w:p>
-    <w:p>
-      <w:pPr>
-        <w:pStyle w:val="NoSpacing"/>
-        <w:bidi w:val="0"/>
-        <w:rPr>
-          <w:rFonts w:ascii="Verdana" w:hAnsi="Verdana"/>
-          <w:color w:val="7F7F7F" w:themeColor="text1" w:themeTint="80"/>
-        </w:rPr>
-      </w:pPr>
-      <w:r>
-        <w:rPr>
-          <w:rFonts w:ascii="Verdana" w:hAnsi="Verdana"/>
-          <w:color w:val="7F7F7F" w:themeColor="text1" w:themeTint="80"/>
-        </w:rPr>
-        <w:t>A solution that focuses on the job search process itself and provides the user with the tools required in the process to get the best job offer for him</w:t>
-      </w:r>
-    </w:p>
-    <w:p>
-      <w:pPr>
-        <w:pStyle w:val="NoSpacing"/>
-        <w:bidi w:val="0"/>
-        <w:rPr>
-          <w:rFonts w:ascii="Verdana" w:hAnsi="Verdana"/>
-        </w:rPr>
-      </w:pPr>
-    </w:p>
-    <w:p>
-      <w:pPr>
-        <w:pStyle w:val="NoSpacing"/>
-        <w:bidi w:val="0"/>
-        <w:rPr>
-          <w:rFonts w:ascii="Verdana" w:hAnsi="Verdana"/>
-          <w:b/>
-          <w:bCs/>
-        </w:rPr>
-      </w:pPr>
-      <w:r>
-        <w:rPr>
-          <w:rFonts w:ascii="Verdana" w:hAnsi="Verdana"/>
-          <w:b/>
-          <w:bCs/>
-        </w:rPr>
-        <w:t>O</w:t>
-      </w:r>
-      <w:r>
-        <w:rPr>
-          <w:rFonts w:ascii="Verdana" w:hAnsi="Verdana"/>
-          <w:b/>
-          <w:bCs/>
-        </w:rPr>
-        <w:t>ur competitive advantage</w:t>
-      </w:r>
-    </w:p>
-    <w:p>
-      <w:pPr>
-        <w:pStyle w:val="NoSpacing"/>
-        <w:bidi w:val="0"/>
-        <w:rPr>
-          <w:rFonts w:ascii="Verdana" w:hAnsi="Verdana"/>
-          <w:color w:val="7F7F7F" w:themeColor="text1" w:themeTint="80"/>
-        </w:rPr>
-      </w:pPr>
-      <w:r>
-        <w:rPr>
-          <w:rFonts w:ascii="Verdana" w:hAnsi="Verdana"/>
-          <w:color w:val="7F7F7F" w:themeColor="text1" w:themeTint="80"/>
-        </w:rPr>
-        <w:t xml:space="preserve">Providing an over all solution for the process </w:t>
-      </w:r>
-      <w:r>
-        <w:rPr>
-          <w:rFonts w:ascii="Verdana" w:hAnsi="Verdana"/>
-          <w:color w:val="7F7F7F" w:themeColor="text1" w:themeTint="80"/>
-        </w:rPr>
-        <w:t>side</w:t>
+        <w:t>Providing an overall solution for the process side</w:t>
       </w:r>
     </w:p>
     <w:p>
@@ -570,25 +528,7 @@
             <w:i/>
             <w:iCs/>
           </w:rPr>
-          <w:t>Appe</w:t>
-        </w:r>
-        <w:r>
-          <w:rPr>
-            <w:rStyle w:val="Hyperlink"/>
-            <w:rFonts w:ascii="Verdana" w:hAnsi="Verdana"/>
-            <w:i/>
-            <w:iCs/>
-          </w:rPr>
-          <w:t>n</w:t>
-        </w:r>
-        <w:r>
-          <w:rPr>
-            <w:rStyle w:val="Hyperlink"/>
-            <w:rFonts w:ascii="Verdana" w:hAnsi="Verdana"/>
-            <w:i/>
-            <w:iCs/>
-          </w:rPr>
-          <w:t>dix 1</w:t>
+          <w:t>Appendix 1</w:t>
         </w:r>
       </w:hyperlink>
     </w:p>
@@ -645,7 +585,21 @@
           <w:rFonts w:ascii="Verdana" w:hAnsi="Verdana"/>
           <w:color w:val="7F7F7F" w:themeColor="text1" w:themeTint="80"/>
         </w:rPr>
-        <w:t xml:space="preserve">A job seeker – male/female ages 20-60 that are looking actively for a job in the Israeli hi-tech scene </w:t>
+        <w:t>A</w:t>
+      </w:r>
+      <w:r>
+        <w:rPr>
+          <w:rFonts w:ascii="Verdana" w:hAnsi="Verdana"/>
+          <w:color w:val="7F7F7F" w:themeColor="text1" w:themeTint="80"/>
+        </w:rPr>
+        <w:t>n active</w:t>
+      </w:r>
+      <w:r>
+        <w:rPr>
+          <w:rFonts w:ascii="Verdana" w:hAnsi="Verdana"/>
+          <w:color w:val="7F7F7F" w:themeColor="text1" w:themeTint="80"/>
+        </w:rPr>
+        <w:t xml:space="preserve"> job seeker – male/female ages 20-60 that are actively looking for a job in the Israeli hi-tech scene </w:t>
       </w:r>
     </w:p>
     <w:p>
@@ -711,14 +665,18 @@
           <w:rFonts w:ascii="Verdana" w:hAnsi="Verdana"/>
         </w:rPr>
       </w:pPr>
-      <w:proofErr w:type="gramStart"/>
-      <w:r>
-        <w:rPr>
-          <w:rFonts w:ascii="Verdana" w:hAnsi="Verdana"/>
-        </w:rPr>
-        <w:t>HR ?</w:t>
-      </w:r>
-      <w:proofErr w:type="gramEnd"/>
+      <w:r>
+        <w:rPr>
+          <w:rFonts w:ascii="Verdana" w:hAnsi="Verdana"/>
+        </w:rPr>
+        <w:t xml:space="preserve">HR </w:t>
+      </w:r>
+      <w:r>
+        <w:rPr>
+          <w:rFonts w:ascii="Verdana" w:hAnsi="Verdana"/>
+        </w:rPr>
+        <w:t xml:space="preserve">recruiters </w:t>
+      </w:r>
     </w:p>
     <w:p>
       <w:pPr>
@@ -731,7 +689,6 @@
     <w:p>
       <w:pPr>
         <w:bidi w:val="0"/>
-        <w:spacing w:after="0"/>
         <w:rPr>
           <w:rFonts w:ascii="Verdana" w:hAnsi="Verdana"/>
           <w:b/>
@@ -744,7 +701,61 @@
           <w:b/>
           <w:bCs/>
         </w:rPr>
+        <w:br w:type="page"/>
+      </w:r>
+    </w:p>
+    <w:p>
+      <w:pPr>
+        <w:bidi w:val="0"/>
+        <w:spacing w:after="0"/>
+        <w:rPr>
+          <w:rFonts w:ascii="Verdana" w:hAnsi="Verdana"/>
+          <w:b/>
+          <w:bCs/>
+        </w:rPr>
+      </w:pPr>
+      <w:r>
+        <w:rPr>
+          <w:rFonts w:ascii="Verdana" w:hAnsi="Verdana"/>
+          <w:b/>
+          <w:bCs/>
+        </w:rPr>
+        <w:lastRenderedPageBreak/>
         <w:t>User Stories:</w:t>
+      </w:r>
+    </w:p>
+    <w:p>
+      <w:pPr>
+        <w:bidi w:val="0"/>
+        <w:spacing w:after="0"/>
+        <w:rPr>
+          <w:rFonts w:ascii="Verdana" w:hAnsi="Verdana"/>
+          <w:b/>
+          <w:bCs/>
+        </w:rPr>
+      </w:pPr>
+    </w:p>
+    <w:p>
+      <w:pPr>
+        <w:bidi w:val="0"/>
+        <w:spacing w:after="0"/>
+        <w:rPr>
+          <w:rFonts w:ascii="Verdana" w:hAnsi="Verdana"/>
+          <w:b/>
+          <w:bCs/>
+          <w:sz w:val="24"/>
+          <w:szCs w:val="24"/>
+        </w:rPr>
+      </w:pPr>
+      <w:r>
+        <w:rPr>
+          <w:rFonts w:ascii="Verdana" w:hAnsi="Verdana"/>
+          <w:b/>
+          <w:bCs/>
+          <w:sz w:val="24"/>
+          <w:szCs w:val="24"/>
+        </w:rPr>
+        <w:t>Job seeker</w:t>
       </w:r>
     </w:p>
     <w:p>
@@ -765,74 +776,57 @@
           <w:rFonts w:ascii="Verdana" w:hAnsi="Verdana"/>
           <w:color w:val="7F7F7F" w:themeColor="text1" w:themeTint="80"/>
         </w:rPr>
-        <w:t>As a</w:t>
+        <w:t xml:space="preserve">As an active job seeker, </w:t>
+      </w:r>
+      <w:r>
+        <w:rPr>
+          <w:rFonts w:ascii="Verdana" w:hAnsi="Verdana"/>
+        </w:rPr>
+        <w:t xml:space="preserve">I want to be able to </w:t>
+      </w:r>
+      <w:r>
+        <w:rPr>
+          <w:rFonts w:ascii="Verdana" w:hAnsi="Verdana"/>
+        </w:rPr>
+        <w:t>track</w:t>
+      </w:r>
+      <w:r>
+        <w:rPr>
+          <w:rFonts w:ascii="Verdana" w:hAnsi="Verdana"/>
+        </w:rPr>
+        <w:t xml:space="preserve"> my job interview</w:t>
+      </w:r>
+      <w:r>
+        <w:rPr>
+          <w:rFonts w:ascii="Verdana" w:hAnsi="Verdana"/>
+        </w:rPr>
+        <w:t>s</w:t>
+      </w:r>
+      <w:r>
+        <w:rPr>
+          <w:rFonts w:ascii="Verdana" w:hAnsi="Verdana"/>
+        </w:rPr>
+        <w:t xml:space="preserve"> details</w:t>
+      </w:r>
+      <w:r>
+        <w:rPr>
+          <w:rFonts w:ascii="Verdana" w:hAnsi="Verdana"/>
+        </w:rPr>
+        <w:t xml:space="preserve"> and follow-ups interviews</w:t>
       </w:r>
       <w:r>
         <w:rPr>
           <w:rFonts w:ascii="Verdana" w:hAnsi="Verdana"/>
           <w:color w:val="7F7F7F" w:themeColor="text1" w:themeTint="80"/>
         </w:rPr>
-        <w:t>n active</w:t>
+        <w:t xml:space="preserve"> s</w:t>
       </w:r>
       <w:r>
         <w:rPr>
           <w:rFonts w:ascii="Verdana" w:hAnsi="Verdana"/>
           <w:color w:val="7F7F7F" w:themeColor="text1" w:themeTint="80"/>
         </w:rPr>
-        <w:t xml:space="preserve"> </w:t>
-      </w:r>
-      <w:r>
-        <w:rPr>
-          <w:rFonts w:ascii="Verdana" w:hAnsi="Verdana"/>
-          <w:color w:val="7F7F7F" w:themeColor="text1" w:themeTint="80"/>
-        </w:rPr>
-        <w:t>job seeker,</w:t>
-      </w:r>
-      <w:r>
-        <w:rPr>
-          <w:rFonts w:ascii="Verdana" w:hAnsi="Verdana"/>
-          <w:color w:val="7F7F7F" w:themeColor="text1" w:themeTint="80"/>
-        </w:rPr>
-        <w:t xml:space="preserve"> </w:t>
-      </w:r>
-      <w:r>
-        <w:rPr>
-          <w:rFonts w:ascii="Verdana" w:hAnsi="Verdana"/>
-        </w:rPr>
-        <w:t>I want</w:t>
-      </w:r>
-      <w:r>
-        <w:rPr>
-          <w:rFonts w:ascii="Verdana" w:hAnsi="Verdana"/>
-        </w:rPr>
-        <w:t xml:space="preserve"> </w:t>
-      </w:r>
-      <w:r>
-        <w:rPr>
-          <w:rFonts w:ascii="Verdana" w:hAnsi="Verdana"/>
-        </w:rPr>
-        <w:t>to be able to schedule my job interview details</w:t>
-      </w:r>
-      <w:r>
-        <w:rPr>
-          <w:rFonts w:ascii="Verdana" w:hAnsi="Verdana"/>
-          <w:color w:val="7F7F7F" w:themeColor="text1" w:themeTint="80"/>
-        </w:rPr>
-        <w:t xml:space="preserve"> s</w:t>
-      </w:r>
-      <w:r>
-        <w:rPr>
-          <w:rFonts w:ascii="Verdana" w:hAnsi="Verdana"/>
-          <w:color w:val="7F7F7F" w:themeColor="text1" w:themeTint="80"/>
-        </w:rPr>
-        <w:t xml:space="preserve">o that </w:t>
-      </w:r>
-      <w:r>
-        <w:rPr>
-          <w:rFonts w:ascii="Verdana" w:hAnsi="Verdana"/>
-          <w:color w:val="7F7F7F" w:themeColor="text1" w:themeTint="80"/>
-        </w:rPr>
-        <w:t>I can keep track on all the offers</w:t>
+        <w:t>o that I can keep track on all the offers</w:t>
       </w:r>
     </w:p>
     <w:p>
@@ -863,41 +857,20 @@
           <w:rFonts w:ascii="Verdana" w:hAnsi="Verdana"/>
           <w:color w:val="7F7F7F" w:themeColor="text1" w:themeTint="80"/>
         </w:rPr>
-        <w:lastRenderedPageBreak/>
         <w:t xml:space="preserve">As an active job seeker, </w:t>
       </w:r>
       <w:r>
         <w:rPr>
           <w:rFonts w:ascii="Verdana" w:hAnsi="Verdana"/>
         </w:rPr>
-        <w:t xml:space="preserve">I want </w:t>
-      </w:r>
-      <w:r>
-        <w:rPr>
-          <w:rFonts w:ascii="Verdana" w:hAnsi="Verdana"/>
-        </w:rPr>
-        <w:t>to keep track all the places I send my CV and their replies</w:t>
+        <w:t>I want to keep track all the places I send my CV and their replies</w:t>
       </w:r>
       <w:r>
         <w:rPr>
           <w:rFonts w:ascii="Verdana" w:hAnsi="Verdana"/>
           <w:color w:val="7F7F7F" w:themeColor="text1" w:themeTint="80"/>
         </w:rPr>
-        <w:t xml:space="preserve"> to s</w:t>
-      </w:r>
-      <w:r>
-        <w:rPr>
-          <w:rFonts w:ascii="Verdana" w:hAnsi="Verdana"/>
-          <w:color w:val="7F7F7F" w:themeColor="text1" w:themeTint="80"/>
-        </w:rPr>
-        <w:t xml:space="preserve">o that </w:t>
-      </w:r>
-      <w:r>
-        <w:rPr>
-          <w:rFonts w:ascii="Verdana" w:hAnsi="Verdana"/>
-          <w:color w:val="7F7F7F" w:themeColor="text1" w:themeTint="80"/>
-        </w:rPr>
-        <w:t xml:space="preserve">I can monitor my progress </w:t>
+        <w:t xml:space="preserve"> to so that I can monitor my progress </w:t>
       </w:r>
     </w:p>
     <w:p>
@@ -933,13 +906,7 @@
         <w:rPr>
           <w:rFonts w:ascii="Verdana" w:hAnsi="Verdana"/>
         </w:rPr>
-        <w:t xml:space="preserve">, I want </w:t>
-      </w:r>
-      <w:r>
-        <w:rPr>
-          <w:rFonts w:ascii="Verdana" w:hAnsi="Verdana"/>
-        </w:rPr>
-        <w:t>to obtain the maximum information before a job interview</w:t>
+        <w:t>, I want to obtain the maximum information before a job interview</w:t>
       </w:r>
       <w:r>
         <w:rPr>
@@ -960,22 +927,15 @@
           <w:rFonts w:ascii="Verdana" w:hAnsi="Verdana"/>
           <w:color w:val="7F7F7F" w:themeColor="text1" w:themeTint="80"/>
         </w:rPr>
-        <w:t xml:space="preserve">o that </w:t>
-      </w:r>
-      <w:r>
-        <w:rPr>
-          <w:rFonts w:ascii="Verdana" w:hAnsi="Verdana"/>
-          <w:color w:val="7F7F7F" w:themeColor="text1" w:themeTint="80"/>
-        </w:rPr>
-        <w:t>I can maximize my chances to get the job</w:t>
+        <w:t>o that I can maximize my chances to get the job</w:t>
       </w:r>
     </w:p>
     <w:p>
       <w:pPr>
-        <w:pStyle w:val="NoSpacing"/>
-        <w:bidi w:val="0"/>
-        <w:rPr>
-          <w:rFonts w:ascii="Verdana" w:hAnsi="Verdana"/>
+        <w:pStyle w:val="ListParagraph"/>
+        <w:rPr>
+          <w:rFonts w:ascii="Verdana" w:hAnsi="Verdana" w:hint="cs"/>
+          <w:color w:val="7F7F7F" w:themeColor="text1" w:themeTint="80"/>
         </w:rPr>
       </w:pPr>
     </w:p>
@@ -989,49 +949,41 @@
         <w:bidi w:val="0"/>
         <w:rPr>
           <w:rFonts w:ascii="Verdana" w:hAnsi="Verdana"/>
-        </w:rPr>
-      </w:pPr>
-      <w:r>
-        <w:rPr>
-          <w:rFonts w:ascii="Verdana" w:hAnsi="Verdana"/>
-        </w:rPr>
-        <w:t>As a</w:t>
-      </w:r>
-      <w:r>
-        <w:rPr>
-          <w:rFonts w:ascii="Verdana" w:hAnsi="Verdana"/>
-        </w:rPr>
-        <w:t>n active</w:t>
-      </w:r>
-      <w:r>
-        <w:rPr>
-          <w:rFonts w:ascii="Verdana" w:hAnsi="Verdana"/>
-        </w:rPr>
-        <w:t xml:space="preserve"> </w:t>
-      </w:r>
-      <w:r>
-        <w:rPr>
-          <w:rFonts w:ascii="Verdana" w:hAnsi="Verdana"/>
-        </w:rPr>
-        <w:t>job seeker,</w:t>
-      </w:r>
-      <w:r>
-        <w:rPr>
-          <w:rFonts w:ascii="Verdana" w:hAnsi="Verdana"/>
-        </w:rPr>
-        <w:t xml:space="preserve"> </w:t>
-      </w:r>
-      <w:r>
-        <w:rPr>
-          <w:rFonts w:ascii="Verdana" w:hAnsi="Verdana"/>
-        </w:rPr>
-        <w:t>I want</w:t>
-      </w:r>
-      <w:r>
-        <w:rPr>
-          <w:rFonts w:ascii="Verdana" w:hAnsi="Verdana"/>
-        </w:rPr>
-        <w:t xml:space="preserve"> </w:t>
+          <w:color w:val="7F7F7F" w:themeColor="text1" w:themeTint="80"/>
+        </w:rPr>
+      </w:pPr>
+      <w:r>
+        <w:rPr>
+          <w:rFonts w:ascii="Verdana" w:hAnsi="Verdana"/>
+          <w:color w:val="7F7F7F" w:themeColor="text1" w:themeTint="80"/>
+        </w:rPr>
+        <w:t>As an active job seeker</w:t>
+      </w:r>
+      <w:r>
+        <w:rPr>
+          <w:rFonts w:ascii="Verdana" w:hAnsi="Verdana"/>
+        </w:rPr>
+        <w:t xml:space="preserve">, I want to </w:t>
+      </w:r>
+      <w:r>
+        <w:rPr>
+          <w:rFonts w:ascii="Verdana" w:hAnsi="Verdana"/>
+        </w:rPr>
+        <w:t xml:space="preserve">be able to consult with other active Job seekers </w:t>
+      </w:r>
+      <w:r>
+        <w:rPr>
+          <w:rFonts w:ascii="Verdana" w:hAnsi="Verdana"/>
+          <w:color w:val="7F7F7F" w:themeColor="text1" w:themeTint="80"/>
+        </w:rPr>
+        <w:t xml:space="preserve">so </w:t>
+      </w:r>
+      <w:r>
+        <w:rPr>
+          <w:rFonts w:ascii="Verdana" w:hAnsi="Verdana"/>
+          <w:color w:val="7F7F7F" w:themeColor="text1" w:themeTint="80"/>
+        </w:rPr>
+        <w:t xml:space="preserve">I will be able to be ready to an interview  </w:t>
       </w:r>
     </w:p>
     <w:p>
@@ -1042,12 +994,6 @@
           <w:rFonts w:ascii="Verdana" w:hAnsi="Verdana"/>
         </w:rPr>
       </w:pPr>
-      <w:r>
-        <w:rPr>
-          <w:rFonts w:ascii="Verdana" w:hAnsi="Verdana"/>
-        </w:rPr>
-        <w:t xml:space="preserve">So that </w:t>
-      </w:r>
     </w:p>
     <w:p>
       <w:pPr>
@@ -1060,300 +1006,299 @@
     </w:p>
     <w:p>
       <w:pPr>
+        <w:bidi w:val="0"/>
+        <w:rPr>
+          <w:rFonts w:ascii="Verdana" w:hAnsi="Verdana"/>
+          <w:b/>
+          <w:bCs/>
+          <w:sz w:val="24"/>
+          <w:szCs w:val="24"/>
+        </w:rPr>
+      </w:pPr>
+      <w:r>
+        <w:rPr>
+          <w:rFonts w:ascii="Verdana" w:hAnsi="Verdana"/>
+          <w:b/>
+          <w:bCs/>
+          <w:sz w:val="24"/>
+          <w:szCs w:val="24"/>
+        </w:rPr>
+        <w:t xml:space="preserve">HR recruiters </w:t>
+      </w:r>
+    </w:p>
+    <w:p>
+      <w:pPr>
         <w:pStyle w:val="NoSpacing"/>
         <w:bidi w:val="0"/>
         <w:rPr>
           <w:rFonts w:ascii="Verdana" w:hAnsi="Verdana"/>
-        </w:rPr>
-      </w:pPr>
-      <w:r>
-        <w:rPr>
-          <w:rFonts w:ascii="Verdana" w:hAnsi="Verdana"/>
-        </w:rPr>
-        <w:t>As a</w:t>
-      </w:r>
-      <w:r>
-        <w:rPr>
-          <w:rFonts w:ascii="Verdana" w:hAnsi="Verdana"/>
-        </w:rPr>
-        <w:t>n active</w:t>
-      </w:r>
-      <w:r>
-        <w:rPr>
-          <w:rFonts w:ascii="Verdana" w:hAnsi="Verdana"/>
-        </w:rPr>
-        <w:t xml:space="preserve"> </w:t>
-      </w:r>
-      <w:r>
-        <w:rPr>
-          <w:rFonts w:ascii="Verdana" w:hAnsi="Verdana"/>
-        </w:rPr>
-        <w:t>job seeker,</w:t>
-      </w:r>
-      <w:r>
-        <w:rPr>
-          <w:rFonts w:ascii="Verdana" w:hAnsi="Verdana"/>
-        </w:rPr>
-        <w:t xml:space="preserve"> </w:t>
-      </w:r>
-      <w:r>
-        <w:rPr>
-          <w:rFonts w:ascii="Verdana" w:hAnsi="Verdana"/>
-        </w:rPr>
-        <w:t>I want</w:t>
-      </w:r>
-      <w:r>
-        <w:rPr>
-          <w:rFonts w:ascii="Verdana" w:hAnsi="Verdana"/>
-        </w:rPr>
-        <w:t xml:space="preserve"> </w:t>
-      </w:r>
+          <w:rtl/>
+        </w:rPr>
+      </w:pPr>
     </w:p>
     <w:p>
       <w:pPr>
-        <w:pStyle w:val="NoSpacing"/>
+        <w:pStyle w:val="ListParagraph"/>
+        <w:numPr>
+          <w:ilvl w:val="0"/>
+          <w:numId w:val="5"/>
+        </w:numPr>
         <w:bidi w:val="0"/>
-        <w:rPr>
-          <w:rFonts w:ascii="Verdana" w:hAnsi="Verdana"/>
-        </w:rPr>
-      </w:pPr>
-      <w:r>
-        <w:rPr>
-          <w:rFonts w:ascii="Verdana" w:hAnsi="Verdana"/>
-        </w:rPr>
-        <w:t xml:space="preserve">So that </w:t>
+        <w:ind w:left="426"/>
+        <w:rPr>
+          <w:rFonts w:ascii="Verdana" w:hAnsi="Verdana"/>
+          <w:color w:val="808080" w:themeColor="background1" w:themeShade="80"/>
+        </w:rPr>
+      </w:pPr>
+      <w:r>
+        <w:rPr>
+          <w:rFonts w:ascii="Verdana" w:hAnsi="Verdana"/>
+          <w:color w:val="808080" w:themeColor="background1" w:themeShade="80"/>
+        </w:rPr>
+        <w:t xml:space="preserve">As an HR recruiter </w:t>
+      </w:r>
+      <w:r>
+        <w:rPr>
+          <w:rFonts w:ascii="Verdana" w:hAnsi="Verdana"/>
+        </w:rPr>
+        <w:t xml:space="preserve">I want to </w:t>
+      </w:r>
+      <w:r>
+        <w:rPr>
+          <w:rFonts w:ascii="Verdana" w:hAnsi="Verdana"/>
+        </w:rPr>
+        <w:t>be able to contact</w:t>
+      </w:r>
+      <w:r>
+        <w:rPr>
+          <w:rFonts w:ascii="Verdana" w:hAnsi="Verdana"/>
+        </w:rPr>
+        <w:t xml:space="preserve"> </w:t>
+      </w:r>
+      <w:r>
+        <w:rPr>
+          <w:rFonts w:ascii="Verdana" w:hAnsi="Verdana"/>
+        </w:rPr>
+        <w:t>an active Job seeker</w:t>
+      </w:r>
+      <w:r>
+        <w:rPr>
+          <w:rFonts w:ascii="Verdana" w:hAnsi="Verdana"/>
+        </w:rPr>
+        <w:t xml:space="preserve"> </w:t>
+      </w:r>
+      <w:r>
+        <w:rPr>
+          <w:rFonts w:ascii="Verdana" w:hAnsi="Verdana"/>
+          <w:color w:val="808080" w:themeColor="background1" w:themeShade="80"/>
+        </w:rPr>
+        <w:t>so</w:t>
+      </w:r>
+      <w:r>
+        <w:rPr>
+          <w:rFonts w:ascii="Verdana" w:hAnsi="Verdana"/>
+          <w:color w:val="808080" w:themeColor="background1" w:themeShade="80"/>
+        </w:rPr>
+        <w:t xml:space="preserve"> </w:t>
+      </w:r>
+      <w:r>
+        <w:rPr>
+          <w:rFonts w:ascii="Verdana" w:hAnsi="Verdana"/>
+          <w:color w:val="808080" w:themeColor="background1" w:themeShade="80"/>
+        </w:rPr>
+        <w:t>I can offer him a Job</w:t>
       </w:r>
     </w:p>
     <w:p>
       <w:pPr>
-        <w:pStyle w:val="NoSpacing"/>
+        <w:pStyle w:val="ListParagraph"/>
+        <w:numPr>
+          <w:ilvl w:val="0"/>
+          <w:numId w:val="5"/>
+        </w:numPr>
         <w:bidi w:val="0"/>
-        <w:rPr>
-          <w:rFonts w:ascii="Verdana" w:hAnsi="Verdana"/>
-        </w:rPr>
-      </w:pPr>
+        <w:ind w:left="426"/>
+        <w:rPr>
+          <w:rFonts w:ascii="Verdana" w:hAnsi="Verdana"/>
+          <w:color w:val="808080" w:themeColor="background1" w:themeShade="80"/>
+        </w:rPr>
+      </w:pPr>
+      <w:r>
+        <w:rPr>
+          <w:rFonts w:ascii="Verdana" w:hAnsi="Verdana"/>
+          <w:color w:val="808080" w:themeColor="background1" w:themeShade="80"/>
+        </w:rPr>
+        <w:t xml:space="preserve">As an HR recruiter </w:t>
+      </w:r>
+      <w:r>
+        <w:rPr>
+          <w:rFonts w:ascii="Verdana" w:hAnsi="Verdana"/>
+        </w:rPr>
+        <w:t>I want to</w:t>
+      </w:r>
+      <w:r>
+        <w:rPr>
+          <w:rFonts w:ascii="Verdana" w:hAnsi="Verdana"/>
+          <w:color w:val="808080" w:themeColor="background1" w:themeShade="80"/>
+        </w:rPr>
+        <w:t xml:space="preserve"> </w:t>
+      </w:r>
+      <w:r>
+        <w:rPr>
+          <w:rFonts w:ascii="Verdana" w:hAnsi="Verdana"/>
+        </w:rPr>
+        <w:t xml:space="preserve">view an active Job </w:t>
+      </w:r>
+      <w:r>
+        <w:rPr>
+          <w:rFonts w:ascii="Verdana" w:hAnsi="Verdana"/>
+        </w:rPr>
+        <w:t>s</w:t>
+      </w:r>
+      <w:r>
+        <w:rPr>
+          <w:rFonts w:ascii="Verdana" w:hAnsi="Verdana"/>
+        </w:rPr>
+        <w:t>eeker profile</w:t>
+      </w:r>
+      <w:r>
+        <w:rPr>
+          <w:rFonts w:ascii="Verdana" w:hAnsi="Verdana"/>
+          <w:color w:val="808080" w:themeColor="background1" w:themeShade="80"/>
+        </w:rPr>
+        <w:t xml:space="preserve"> so</w:t>
+      </w:r>
+      <w:r>
+        <w:rPr>
+          <w:rFonts w:ascii="Verdana" w:hAnsi="Verdana"/>
+          <w:color w:val="808080" w:themeColor="background1" w:themeShade="80"/>
+        </w:rPr>
+        <w:t xml:space="preserve"> </w:t>
+      </w:r>
+      <w:r>
+        <w:rPr>
+          <w:rFonts w:ascii="Verdana" w:hAnsi="Verdana"/>
+          <w:color w:val="808080" w:themeColor="background1" w:themeShade="80"/>
+        </w:rPr>
+        <w:t>I can offer him a Job from my list</w:t>
+      </w:r>
     </w:p>
     <w:p>
       <w:pPr>
-        <w:pStyle w:val="NoSpacing"/>
+        <w:pStyle w:val="ListParagraph"/>
+        <w:numPr>
+          <w:ilvl w:val="0"/>
+          <w:numId w:val="5"/>
+        </w:numPr>
         <w:bidi w:val="0"/>
-        <w:rPr>
-          <w:rFonts w:ascii="Verdana" w:hAnsi="Verdana"/>
-        </w:rPr>
-      </w:pPr>
-      <w:r>
-        <w:rPr>
-          <w:rFonts w:ascii="Verdana" w:hAnsi="Verdana"/>
-        </w:rPr>
-        <w:t>As a</w:t>
-      </w:r>
-      <w:r>
-        <w:rPr>
-          <w:rFonts w:ascii="Verdana" w:hAnsi="Verdana"/>
-        </w:rPr>
-        <w:t>n active</w:t>
-      </w:r>
-      <w:r>
-        <w:rPr>
-          <w:rFonts w:ascii="Verdana" w:hAnsi="Verdana"/>
-        </w:rPr>
-        <w:t xml:space="preserve"> </w:t>
-      </w:r>
-      <w:r>
-        <w:rPr>
-          <w:rFonts w:ascii="Verdana" w:hAnsi="Verdana"/>
-        </w:rPr>
-        <w:t>job seeker,</w:t>
-      </w:r>
-      <w:r>
-        <w:rPr>
-          <w:rFonts w:ascii="Verdana" w:hAnsi="Verdana"/>
-        </w:rPr>
-        <w:t xml:space="preserve"> </w:t>
-      </w:r>
-      <w:r>
-        <w:rPr>
-          <w:rFonts w:ascii="Verdana" w:hAnsi="Verdana"/>
-        </w:rPr>
-        <w:t>I want</w:t>
-      </w:r>
-      <w:r>
-        <w:rPr>
-          <w:rFonts w:ascii="Verdana" w:hAnsi="Verdana"/>
-        </w:rPr>
-        <w:t xml:space="preserve"> </w:t>
+        <w:ind w:left="426"/>
+        <w:rPr>
+          <w:rFonts w:ascii="Verdana" w:hAnsi="Verdana"/>
+          <w:color w:val="808080" w:themeColor="background1" w:themeShade="80"/>
+        </w:rPr>
+      </w:pPr>
+      <w:r>
+        <w:rPr>
+          <w:rFonts w:ascii="Verdana" w:hAnsi="Verdana"/>
+          <w:color w:val="808080" w:themeColor="background1" w:themeShade="80"/>
+        </w:rPr>
+        <w:t xml:space="preserve">As an HR recruiter </w:t>
+      </w:r>
+      <w:r>
+        <w:rPr>
+          <w:rFonts w:ascii="Verdana" w:hAnsi="Verdana"/>
+        </w:rPr>
+        <w:t xml:space="preserve">I want to     </w:t>
+      </w:r>
+      <w:r>
+        <w:rPr>
+          <w:rFonts w:ascii="Verdana" w:hAnsi="Verdana"/>
+          <w:color w:val="808080" w:themeColor="background1" w:themeShade="80"/>
+        </w:rPr>
+        <w:t>in order to:</w:t>
       </w:r>
     </w:p>
     <w:p>
       <w:pPr>
-        <w:pStyle w:val="NoSpacing"/>
+        <w:pStyle w:val="ListParagraph"/>
+        <w:numPr>
+          <w:ilvl w:val="0"/>
+          <w:numId w:val="5"/>
+        </w:numPr>
         <w:bidi w:val="0"/>
-        <w:rPr>
-          <w:rFonts w:ascii="Verdana" w:hAnsi="Verdana"/>
-        </w:rPr>
-      </w:pPr>
-      <w:r>
-        <w:rPr>
-          <w:rFonts w:ascii="Verdana" w:hAnsi="Verdana"/>
-        </w:rPr>
-        <w:t xml:space="preserve">So that </w:t>
+        <w:ind w:left="426"/>
+        <w:rPr>
+          <w:rFonts w:ascii="Verdana" w:hAnsi="Verdana"/>
+          <w:color w:val="808080" w:themeColor="background1" w:themeShade="80"/>
+        </w:rPr>
+      </w:pPr>
+      <w:r>
+        <w:rPr>
+          <w:rFonts w:ascii="Verdana" w:hAnsi="Verdana"/>
+          <w:color w:val="808080" w:themeColor="background1" w:themeShade="80"/>
+        </w:rPr>
+        <w:t xml:space="preserve">As an HR recruiter </w:t>
+      </w:r>
+      <w:r>
+        <w:rPr>
+          <w:rFonts w:ascii="Verdana" w:hAnsi="Verdana"/>
+        </w:rPr>
+        <w:t xml:space="preserve">I want to     </w:t>
+      </w:r>
+      <w:r>
+        <w:rPr>
+          <w:rFonts w:ascii="Verdana" w:hAnsi="Verdana"/>
+          <w:color w:val="808080" w:themeColor="background1" w:themeShade="80"/>
+        </w:rPr>
+        <w:t>in order to:</w:t>
       </w:r>
     </w:p>
     <w:p>
       <w:pPr>
-        <w:pStyle w:val="NoSpacing"/>
         <w:bidi w:val="0"/>
-        <w:rPr>
-          <w:rFonts w:ascii="Verdana" w:hAnsi="Verdana"/>
+        <w:ind w:left="426"/>
+        <w:rPr>
+          <w:rFonts w:ascii="Verdana" w:hAnsi="Verdana"/>
+          <w:color w:val="808080" w:themeColor="background1" w:themeShade="80"/>
         </w:rPr>
       </w:pPr>
     </w:p>
     <w:p>
       <w:pPr>
-        <w:pStyle w:val="NoSpacing"/>
         <w:bidi w:val="0"/>
         <w:rPr>
           <w:rFonts w:ascii="Verdana" w:hAnsi="Verdana"/>
-          <w:rtl/>
         </w:rPr>
       </w:pPr>
     </w:p>
     <w:p>
       <w:pPr>
-        <w:pStyle w:val="NoSpacing"/>
         <w:bidi w:val="0"/>
         <w:rPr>
           <w:rFonts w:ascii="Verdana" w:hAnsi="Verdana"/>
         </w:rPr>
       </w:pPr>
-      <w:r>
-        <w:rPr>
-          <w:rFonts w:ascii="Verdana" w:hAnsi="Verdana"/>
-        </w:rPr>
-        <w:t xml:space="preserve">As an HR person I need to:    in order </w:t>
-      </w:r>
-      <w:r>
-        <w:rPr>
-          <w:rFonts w:ascii="Verdana" w:hAnsi="Verdana"/>
-        </w:rPr>
-        <w:t>to:</w:t>
-      </w:r>
     </w:p>
     <w:p>
       <w:pPr>
-        <w:pStyle w:val="NoSpacing"/>
         <w:bidi w:val="0"/>
         <w:rPr>
           <w:rFonts w:ascii="Verdana" w:hAnsi="Verdana"/>
-        </w:rPr>
-      </w:pPr>
-      <w:r>
-        <w:rPr>
-          <w:rFonts w:ascii="Verdana" w:hAnsi="Verdana"/>
-        </w:rPr>
-        <w:t>As an HR person I need to:    in order to:</w:t>
+          <w:b/>
+          <w:bCs/>
+        </w:rPr>
+      </w:pPr>
+      <w:r>
+        <w:rPr>
+          <w:rFonts w:ascii="Verdana" w:hAnsi="Verdana"/>
+          <w:b/>
+          <w:bCs/>
+        </w:rPr>
+        <w:br w:type="page"/>
       </w:r>
     </w:p>
     <w:p>
       <w:pPr>
-        <w:pStyle w:val="NoSpacing"/>
-        <w:bidi w:val="0"/>
-        <w:rPr>
-          <w:rFonts w:ascii="Verdana" w:hAnsi="Verdana"/>
-        </w:rPr>
-      </w:pPr>
-      <w:r>
-        <w:rPr>
-          <w:rFonts w:ascii="Verdana" w:hAnsi="Verdana"/>
-        </w:rPr>
-        <w:t>As an HR person I need to:    in order to:</w:t>
-      </w:r>
-    </w:p>
-    <w:p>
-      <w:pPr>
-        <w:pStyle w:val="NoSpacing"/>
-        <w:bidi w:val="0"/>
-        <w:rPr>
-          <w:rFonts w:ascii="Verdana" w:hAnsi="Verdana"/>
-        </w:rPr>
-      </w:pPr>
-      <w:r>
-        <w:rPr>
-          <w:rFonts w:ascii="Verdana" w:hAnsi="Verdana"/>
-        </w:rPr>
-        <w:t>As an HR person I need to:    in order to:</w:t>
-      </w:r>
-    </w:p>
-    <w:p>
-      <w:pPr>
-        <w:pStyle w:val="NoSpacing"/>
-        <w:bidi w:val="0"/>
-        <w:rPr>
-          <w:rFonts w:ascii="Verdana" w:hAnsi="Verdana"/>
-        </w:rPr>
-      </w:pPr>
-      <w:r>
-        <w:rPr>
-          <w:rFonts w:ascii="Verdana" w:hAnsi="Verdana"/>
-        </w:rPr>
-        <w:t>As an HR person I need to:    in order to:</w:t>
-      </w:r>
-    </w:p>
-    <w:p>
-      <w:pPr>
-        <w:pStyle w:val="NoSpacing"/>
-        <w:bidi w:val="0"/>
-        <w:rPr>
-          <w:rFonts w:ascii="Verdana" w:hAnsi="Verdana"/>
-        </w:rPr>
-      </w:pPr>
-      <w:r>
-        <w:rPr>
-          <w:rFonts w:ascii="Verdana" w:hAnsi="Verdana"/>
-        </w:rPr>
-        <w:t>As an HR person I need to:    in order to:</w:t>
-      </w:r>
-    </w:p>
-    <w:p>
-      <w:pPr>
-        <w:pStyle w:val="NoSpacing"/>
-        <w:bidi w:val="0"/>
-        <w:rPr>
-          <w:rFonts w:ascii="Verdana" w:hAnsi="Verdana"/>
-        </w:rPr>
-      </w:pPr>
-      <w:r>
-        <w:rPr>
-          <w:rFonts w:ascii="Verdana" w:hAnsi="Verdana"/>
-        </w:rPr>
-        <w:t>As an HR person I need to:    in order to:</w:t>
-      </w:r>
-    </w:p>
-    <w:p>
-      <w:pPr>
-        <w:pStyle w:val="NoSpacing"/>
-        <w:bidi w:val="0"/>
-        <w:rPr>
-          <w:rFonts w:ascii="Verdana" w:hAnsi="Verdana"/>
-        </w:rPr>
-      </w:pPr>
-      <w:r>
-        <w:rPr>
-          <w:rFonts w:ascii="Verdana" w:hAnsi="Verdana"/>
-        </w:rPr>
-        <w:t>As an HR person I need to:    in order to:</w:t>
-      </w:r>
-    </w:p>
-    <w:p>
-      <w:pPr>
-        <w:bidi w:val="0"/>
-        <w:rPr>
-          <w:rFonts w:ascii="Verdana" w:hAnsi="Verdana"/>
-        </w:rPr>
-      </w:pPr>
-    </w:p>
-    <w:p>
-      <w:pPr>
         <w:bidi w:val="0"/>
         <w:rPr>
           <w:rFonts w:ascii="Verdana" w:hAnsi="Verdana"/>
@@ -1367,6 +1312,7 @@
           <w:b/>
           <w:bCs/>
         </w:rPr>
+        <w:lastRenderedPageBreak/>
         <w:t>Abilities:</w:t>
       </w:r>
     </w:p>
@@ -1385,26 +1331,28 @@
       <w:r>
         <w:rPr>
           <w:rFonts w:ascii="Verdana" w:hAnsi="Verdana"/>
-        </w:rPr>
-        <w:t xml:space="preserve">Dashboard – </w:t>
-      </w:r>
-      <w:r>
-        <w:rPr>
-          <w:rFonts w:ascii="Verdana" w:hAnsi="Verdana"/>
-        </w:rPr>
-        <w:t xml:space="preserve">view </w:t>
-      </w:r>
-      <w:r>
-        <w:rPr>
-          <w:rFonts w:ascii="Verdana" w:hAnsi="Verdana"/>
-        </w:rPr>
-        <w:t xml:space="preserve">interviews </w:t>
-      </w:r>
-      <w:r>
-        <w:rPr>
-          <w:rFonts w:ascii="Verdana" w:hAnsi="Verdana"/>
-        </w:rPr>
-        <w:t>status</w:t>
+          <w:b/>
+          <w:bCs/>
+        </w:rPr>
+        <w:t>Create a personal active Job seeker profile</w:t>
+      </w:r>
+      <w:r>
+        <w:rPr>
+          <w:rFonts w:ascii="Verdana" w:hAnsi="Verdana"/>
+        </w:rPr>
+        <w:t xml:space="preserve"> – expose relevant information about your search (Job title, </w:t>
+      </w:r>
+      <w:r>
+        <w:rPr>
+          <w:rFonts w:ascii="Verdana" w:hAnsi="Verdana"/>
+        </w:rPr>
+        <w:t xml:space="preserve">experience </w:t>
+      </w:r>
+      <w:r>
+        <w:rPr>
+          <w:rFonts w:ascii="Verdana" w:hAnsi="Verdana"/>
+        </w:rPr>
+        <w:t xml:space="preserve">and expertise, links to public profiles) </w:t>
       </w:r>
     </w:p>
     <w:p>
@@ -1422,26 +1370,16 @@
       <w:r>
         <w:rPr>
           <w:rFonts w:ascii="Verdana" w:hAnsi="Verdana"/>
-        </w:rPr>
-        <w:t xml:space="preserve">CV tracking system </w:t>
-      </w:r>
-      <w:r>
-        <w:rPr>
-          <w:rFonts w:ascii="Verdana" w:hAnsi="Verdana"/>
-        </w:rPr>
-        <w:t>–</w:t>
-      </w:r>
-      <w:r>
-        <w:rPr>
-          <w:rFonts w:ascii="Verdana" w:hAnsi="Verdana"/>
-        </w:rPr>
-        <w:t xml:space="preserve"> </w:t>
-      </w:r>
-      <w:r>
-        <w:rPr>
-          <w:rFonts w:ascii="Verdana" w:hAnsi="Verdana"/>
-        </w:rPr>
-        <w:t xml:space="preserve">manage the process of sending CV </w:t>
+          <w:b/>
+          <w:bCs/>
+        </w:rPr>
+        <w:t>CV tracking system</w:t>
+      </w:r>
+      <w:r>
+        <w:rPr>
+          <w:rFonts w:ascii="Verdana" w:hAnsi="Verdana"/>
+        </w:rPr>
+        <w:t xml:space="preserve"> – manage the process of sending CV </w:t>
       </w:r>
     </w:p>
     <w:p>
@@ -1460,21 +1398,21 @@
         <w:rPr>
           <w:rFonts w:ascii="Verdana" w:hAnsi="Verdana"/>
         </w:rPr>
-        <w:t xml:space="preserve">Add a company I send to – email </w:t>
+        <w:t>Add a company I send to – email address, the source\link of this job (Facebook/job hunt sites / friends, company site / newspaper</w:t>
       </w:r>
       <w:proofErr w:type="gramStart"/>
       <w:r>
         <w:rPr>
           <w:rFonts w:ascii="Verdana" w:hAnsi="Verdana"/>
         </w:rPr>
-        <w:t>address  ,</w:t>
+        <w:t>) ,</w:t>
       </w:r>
       <w:proofErr w:type="gramEnd"/>
       <w:r>
         <w:rPr>
           <w:rFonts w:ascii="Verdana" w:hAnsi="Verdana"/>
         </w:rPr>
-        <w:t xml:space="preserve"> the source\link of this job (Facebook/job hunt sites / friends , company site / newspaper)  , </w:t>
+        <w:t xml:space="preserve"> </w:t>
       </w:r>
     </w:p>
     <w:p>
@@ -1492,14 +1430,16 @@
       <w:r>
         <w:rPr>
           <w:rFonts w:ascii="Verdana" w:hAnsi="Verdana"/>
-        </w:rPr>
-        <w:t xml:space="preserve">Interview – add an interview, specify the </w:t>
-      </w:r>
-      <w:r>
-        <w:rPr>
-          <w:rFonts w:ascii="Verdana" w:hAnsi="Verdana"/>
-        </w:rPr>
-        <w:t>following:</w:t>
+          <w:b/>
+          <w:bCs/>
+        </w:rPr>
+        <w:t>Interview</w:t>
+      </w:r>
+      <w:r>
+        <w:rPr>
+          <w:rFonts w:ascii="Verdana" w:hAnsi="Verdana"/>
+        </w:rPr>
+        <w:t xml:space="preserve"> – add an interview, specify the following:</w:t>
       </w:r>
     </w:p>
     <w:p>
@@ -1518,43 +1458,7 @@
         <w:rPr>
           <w:rFonts w:ascii="Verdana" w:hAnsi="Verdana"/>
         </w:rPr>
-        <w:t xml:space="preserve">Company details: </w:t>
-      </w:r>
-      <w:r>
-        <w:rPr>
-          <w:rFonts w:ascii="Verdana" w:hAnsi="Verdana"/>
-        </w:rPr>
-        <w:t>name,</w:t>
-      </w:r>
-      <w:r>
-        <w:rPr>
-          <w:rFonts w:ascii="Verdana" w:hAnsi="Verdana"/>
-        </w:rPr>
-        <w:t xml:space="preserve"> </w:t>
-      </w:r>
-      <w:r>
-        <w:rPr>
-          <w:rFonts w:ascii="Verdana" w:hAnsi="Verdana"/>
-        </w:rPr>
-        <w:t>location,</w:t>
-      </w:r>
-      <w:r>
-        <w:rPr>
-          <w:rFonts w:ascii="Verdana" w:hAnsi="Verdana"/>
-        </w:rPr>
-        <w:t xml:space="preserve"> web </w:t>
-      </w:r>
-      <w:r>
-        <w:rPr>
-          <w:rFonts w:ascii="Verdana" w:hAnsi="Verdana"/>
-        </w:rPr>
-        <w:t>site,</w:t>
-      </w:r>
-      <w:r>
-        <w:rPr>
-          <w:rFonts w:ascii="Verdana" w:hAnsi="Verdana"/>
-        </w:rPr>
-        <w:t xml:space="preserve"> line of business </w:t>
+        <w:t xml:space="preserve">Company details: name, location, web site, line of business </w:t>
       </w:r>
     </w:p>
     <w:p>
@@ -1575,31 +1479,7 @@
         <w:rPr>
           <w:rFonts w:ascii="Verdana" w:hAnsi="Verdana"/>
         </w:rPr>
-        <w:t xml:space="preserve">Specific Job interview – position number \ job </w:t>
-      </w:r>
-      <w:r>
-        <w:rPr>
-          <w:rFonts w:ascii="Verdana" w:hAnsi="Verdana"/>
-        </w:rPr>
-        <w:t>description,</w:t>
-      </w:r>
-      <w:r>
-        <w:rPr>
-          <w:rFonts w:ascii="Verdana" w:hAnsi="Verdana"/>
-        </w:rPr>
-        <w:t xml:space="preserve"> contact </w:t>
-      </w:r>
-      <w:r>
-        <w:rPr>
-          <w:rFonts w:ascii="Verdana" w:hAnsi="Verdana"/>
-        </w:rPr>
-        <w:t>person,</w:t>
-      </w:r>
-      <w:r>
-        <w:rPr>
-          <w:rFonts w:ascii="Verdana" w:hAnsi="Verdana"/>
-        </w:rPr>
-        <w:t xml:space="preserve"> interview type (phone/video/in person/task</w:t>
+        <w:t>Specific Job interview – position number \ job description, contact person, interview type (phone/video/in person/task</w:t>
       </w:r>
       <w:proofErr w:type="gramStart"/>
       <w:r>
@@ -1613,17 +1493,9 @@
         <w:rPr>
           <w:rFonts w:ascii="Verdana" w:hAnsi="Verdana"/>
         </w:rPr>
-        <w:t xml:space="preserve"> interview number for that job , schedule time , What I need to reverse before the interview ,special notes ( if need to something special or </w:t>
-      </w:r>
-      <w:bookmarkStart w:id="0" w:name="_GoBack"/>
-      <w:r>
-        <w:rPr>
-          <w:rFonts w:ascii="Verdana" w:hAnsi="Verdana"/>
-        </w:rPr>
-        <w:t xml:space="preserve">something) </w:t>
+        <w:t xml:space="preserve"> interview number for that job , schedule time , What I need to reverse before the interview ,special notes ( if need to something special or something) </w:t>
       </w:r>
     </w:p>
-    <w:bookmarkEnd w:id="0"/>
     <w:p>
       <w:pPr>
         <w:pStyle w:val="ListParagraph"/>
@@ -1641,8 +1513,16 @@
       <w:r>
         <w:rPr>
           <w:rFonts w:ascii="Verdana" w:hAnsi="Verdana"/>
-        </w:rPr>
-        <w:t>Track an Interview:</w:t>
+          <w:b/>
+          <w:bCs/>
+        </w:rPr>
+        <w:t>Track an Interview</w:t>
+      </w:r>
+      <w:r>
+        <w:rPr>
+          <w:rFonts w:ascii="Verdana" w:hAnsi="Verdana"/>
+        </w:rPr>
+        <w:t>:</w:t>
       </w:r>
     </w:p>
     <w:p>
@@ -1661,37 +1541,7 @@
         <w:rPr>
           <w:rFonts w:ascii="Verdana" w:hAnsi="Verdana"/>
         </w:rPr>
-        <w:t xml:space="preserve">Ability to add notes to an interview </w:t>
-      </w:r>
-      <w:r>
-        <w:rPr>
-          <w:rFonts w:ascii="Verdana" w:hAnsi="Verdana"/>
-        </w:rPr>
-        <w:t>(to</w:t>
-      </w:r>
-      <w:r>
-        <w:rPr>
-          <w:rFonts w:ascii="Verdana" w:hAnsi="Verdana"/>
-        </w:rPr>
-        <w:t xml:space="preserve"> summaries how it </w:t>
-      </w:r>
-      <w:r>
-        <w:rPr>
-          <w:rFonts w:ascii="Verdana" w:hAnsi="Verdana"/>
-        </w:rPr>
-        <w:t>went and</w:t>
-      </w:r>
-      <w:r>
-        <w:rPr>
-          <w:rFonts w:ascii="Verdana" w:hAnsi="Verdana"/>
-        </w:rPr>
-        <w:t xml:space="preserve"> what is </w:t>
-      </w:r>
-      <w:r>
-        <w:rPr>
-          <w:rFonts w:ascii="Verdana" w:hAnsi="Verdana"/>
-        </w:rPr>
-        <w:t>next)</w:t>
+        <w:t>Ability to add notes to an interview (to summaries how it went and what is next)</w:t>
       </w:r>
     </w:p>
     <w:p>
@@ -1729,39 +1579,13 @@
         <w:rPr>
           <w:rFonts w:ascii="Verdana" w:hAnsi="Verdana"/>
         </w:rPr>
-        <w:t>Ability to "close" an interview branch (add reason to closing reason: the company reply (Yes/No</w:t>
-      </w:r>
-      <w:r>
-        <w:rPr>
-          <w:rFonts w:ascii="Verdana" w:hAnsi="Verdana"/>
-        </w:rPr>
-        <w:t>),</w:t>
-      </w:r>
-      <w:r>
-        <w:rPr>
-          <w:rFonts w:ascii="Verdana" w:hAnsi="Verdana"/>
-        </w:rPr>
-        <w:t xml:space="preserve"> the reason the interview is closed </w:t>
-      </w:r>
-      <w:proofErr w:type="gramStart"/>
-      <w:r>
-        <w:rPr>
-          <w:rFonts w:ascii="Verdana" w:hAnsi="Verdana"/>
-        </w:rPr>
-        <w:t xml:space="preserve">( </w:t>
-      </w:r>
-      <w:r>
-        <w:rPr>
-          <w:rFonts w:ascii="Verdana" w:hAnsi="Verdana"/>
-        </w:rPr>
-        <w:t>The</w:t>
-      </w:r>
-      <w:proofErr w:type="gramEnd"/>
-      <w:r>
-        <w:rPr>
-          <w:rFonts w:ascii="Verdana" w:hAnsi="Verdana"/>
-        </w:rPr>
-        <w:t xml:space="preserve"> negotiations were </w:t>
+        <w:t>Ability to "close" an interview branch (add reason to closing reason: the company reply (Yes/No), the reason the interview is closed (</w:t>
+      </w:r>
+      <w:r>
+        <w:rPr>
+          <w:rFonts w:ascii="Verdana" w:hAnsi="Verdana"/>
+        </w:rPr>
+        <w:t xml:space="preserve">The negotiations were </w:t>
       </w:r>
       <w:r>
         <w:rPr>
@@ -1779,13 +1603,7 @@
         <w:rPr>
           <w:rFonts w:ascii="Verdana" w:hAnsi="Verdana"/>
         </w:rPr>
-        <w:t xml:space="preserve">they offer low salary) </w:t>
-      </w:r>
-      <w:r>
-        <w:rPr>
-          <w:rFonts w:ascii="Verdana" w:hAnsi="Verdana"/>
-        </w:rPr>
-        <w:t xml:space="preserve">   </w:t>
+        <w:t xml:space="preserve">they offer low salary)    </w:t>
       </w:r>
     </w:p>
     <w:p>
@@ -1803,14 +1621,55 @@
       <w:r>
         <w:rPr>
           <w:rFonts w:ascii="Verdana" w:hAnsi="Verdana"/>
-        </w:rPr>
-        <w:t xml:space="preserve">Obtain maximum </w:t>
-      </w:r>
-      <w:r>
-        <w:rPr>
-          <w:rFonts w:ascii="Verdana" w:hAnsi="Verdana"/>
-        </w:rPr>
-        <w:t>information on companies interview process:</w:t>
+          <w:b/>
+          <w:bCs/>
+        </w:rPr>
+        <w:t>Dashboard</w:t>
+      </w:r>
+      <w:r>
+        <w:rPr>
+          <w:rFonts w:ascii="Verdana" w:hAnsi="Verdana"/>
+        </w:rPr>
+        <w:t xml:space="preserve"> – view </w:t>
+      </w:r>
+      <w:r>
+        <w:rPr>
+          <w:rFonts w:ascii="Verdana" w:hAnsi="Verdana"/>
+        </w:rPr>
+        <w:t xml:space="preserve">interviews and CV sending </w:t>
+      </w:r>
+      <w:r>
+        <w:rPr>
+          <w:rFonts w:ascii="Verdana" w:hAnsi="Verdana"/>
+        </w:rPr>
+        <w:t>status</w:t>
+      </w:r>
+    </w:p>
+    <w:p>
+      <w:pPr>
+        <w:pStyle w:val="ListParagraph"/>
+        <w:numPr>
+          <w:ilvl w:val="0"/>
+          <w:numId w:val="1"/>
+        </w:numPr>
+        <w:bidi w:val="0"/>
+        <w:rPr>
+          <w:rFonts w:ascii="Verdana" w:hAnsi="Verdana"/>
+        </w:rPr>
+      </w:pPr>
+      <w:r>
+        <w:rPr>
+          <w:rFonts w:ascii="Verdana" w:hAnsi="Verdana"/>
+          <w:b/>
+          <w:bCs/>
+        </w:rPr>
+        <w:t>Obtain maximum information on companies</w:t>
+      </w:r>
+      <w:r>
+        <w:rPr>
+          <w:rFonts w:ascii="Verdana" w:hAnsi="Verdana"/>
+        </w:rPr>
+        <w:t xml:space="preserve"> interview process:</w:t>
       </w:r>
     </w:p>
     <w:p>
@@ -1844,43 +1703,7 @@
         <w:rPr>
           <w:rFonts w:ascii="Verdana" w:hAnsi="Verdana"/>
         </w:rPr>
-        <w:t xml:space="preserve">" (community/forum) so users can share their knowledge on the questioned being asked in specific places, user can </w:t>
-      </w:r>
-      <w:r>
-        <w:rPr>
-          <w:rFonts w:ascii="Verdana" w:hAnsi="Verdana"/>
-        </w:rPr>
-        <w:t>add,</w:t>
-      </w:r>
-      <w:r>
-        <w:rPr>
-          <w:rFonts w:ascii="Verdana" w:hAnsi="Verdana"/>
-        </w:rPr>
-        <w:t xml:space="preserve"> </w:t>
-      </w:r>
-      <w:r>
-        <w:rPr>
-          <w:rFonts w:ascii="Verdana" w:hAnsi="Verdana"/>
-        </w:rPr>
-        <w:t>search,</w:t>
-      </w:r>
-      <w:r>
-        <w:rPr>
-          <w:rFonts w:ascii="Verdana" w:hAnsi="Verdana"/>
-        </w:rPr>
-        <w:t xml:space="preserve"> </w:t>
-      </w:r>
-      <w:r>
-        <w:rPr>
-          <w:rFonts w:ascii="Verdana" w:hAnsi="Verdana"/>
-        </w:rPr>
-        <w:t>comment,</w:t>
-      </w:r>
-      <w:r>
-        <w:rPr>
-          <w:rFonts w:ascii="Verdana" w:hAnsi="Verdana"/>
-        </w:rPr>
-        <w:t xml:space="preserve"> answer </w:t>
+        <w:t xml:space="preserve">" (community/forum) so users can share their knowledge on the questioned being asked in specific places, user can add, search, comment, answer </w:t>
       </w:r>
     </w:p>
     <w:p>
@@ -1911,31 +1734,7 @@
         <w:rPr>
           <w:rFonts w:ascii="Verdana" w:hAnsi="Verdana"/>
         </w:rPr>
-        <w:t xml:space="preserve"> by </w:t>
-      </w:r>
-      <w:r>
-        <w:rPr>
-          <w:rFonts w:ascii="Verdana" w:hAnsi="Verdana"/>
-        </w:rPr>
-        <w:t>companies,</w:t>
-      </w:r>
-      <w:r>
-        <w:rPr>
-          <w:rFonts w:ascii="Verdana" w:hAnsi="Verdana"/>
-        </w:rPr>
-        <w:t xml:space="preserve"> job </w:t>
-      </w:r>
-      <w:r>
-        <w:rPr>
-          <w:rFonts w:ascii="Verdana" w:hAnsi="Verdana"/>
-        </w:rPr>
-        <w:t>title,</w:t>
-      </w:r>
-      <w:r>
-        <w:rPr>
-          <w:rFonts w:ascii="Verdana" w:hAnsi="Verdana"/>
-        </w:rPr>
-        <w:t xml:space="preserve"> year</w:t>
+        <w:t xml:space="preserve"> by companies, job title, year</w:t>
       </w:r>
       <w:r>
         <w:rPr>
@@ -1966,26 +1765,7 @@
         <w:rPr>
           <w:rFonts w:ascii="Verdana" w:hAnsi="Verdana"/>
         </w:rPr>
-        <w:lastRenderedPageBreak/>
-        <w:t>Important links to books</w:t>
-      </w:r>
-      <w:r>
-        <w:rPr>
-          <w:rFonts w:ascii="Verdana" w:hAnsi="Verdana"/>
-        </w:rPr>
-        <w:t>\articles</w:t>
-      </w:r>
-      <w:r>
-        <w:rPr>
-          <w:rFonts w:ascii="Verdana" w:hAnsi="Verdana"/>
-        </w:rPr>
-        <w:t xml:space="preserve"> I need to </w:t>
-      </w:r>
-      <w:r>
-        <w:rPr>
-          <w:rFonts w:ascii="Verdana" w:hAnsi="Verdana"/>
-        </w:rPr>
-        <w:t xml:space="preserve">study </w:t>
+        <w:t xml:space="preserve">Important links to books\articles I need to study </w:t>
       </w:r>
     </w:p>
     <w:p>
@@ -2000,32 +1780,6 @@
           <w:rFonts w:ascii="Verdana" w:hAnsi="Verdana"/>
         </w:rPr>
       </w:pPr>
-      <w:r>
-        <w:rPr>
-          <w:rFonts w:ascii="Verdana" w:hAnsi="Verdana"/>
-        </w:rPr>
-        <w:t xml:space="preserve">Link to job hunt sites </w:t>
-      </w:r>
-      <w:proofErr w:type="gramStart"/>
-      <w:r>
-        <w:rPr>
-          <w:rFonts w:ascii="Verdana" w:hAnsi="Verdana"/>
-        </w:rPr>
-        <w:t>( maybe</w:t>
-      </w:r>
-      <w:proofErr w:type="gramEnd"/>
-      <w:r>
-        <w:rPr>
-          <w:rFonts w:ascii="Verdana" w:hAnsi="Verdana"/>
-        </w:rPr>
-        <w:t xml:space="preserve"> get data from them ? )</w:t>
-      </w:r>
-      <w:r>
-        <w:rPr>
-          <w:rFonts w:ascii="Verdana" w:hAnsi="Verdana"/>
-        </w:rPr>
-        <w:t xml:space="preserve"> </w:t>
-      </w:r>
     </w:p>
     <w:p>
       <w:pPr>
@@ -2042,22 +1796,22 @@
       <w:r>
         <w:rPr>
           <w:rFonts w:ascii="Verdana" w:hAnsi="Verdana"/>
-        </w:rPr>
-        <w:t xml:space="preserve">My CV section – to which companies I sent my CV –, how did I </w:t>
-      </w:r>
-      <w:proofErr w:type="gramStart"/>
-      <w:r>
-        <w:rPr>
-          <w:rFonts w:ascii="Verdana" w:hAnsi="Verdana"/>
-        </w:rPr>
-        <w:t>send ?</w:t>
-      </w:r>
-      <w:proofErr w:type="gramEnd"/>
-      <w:r>
-        <w:rPr>
-          <w:rFonts w:ascii="Verdana" w:hAnsi="Verdana"/>
-        </w:rPr>
-        <w:t xml:space="preserve"> via site , linked in , friend ,  if I got a reply ( yes or no and why )</w:t>
+          <w:b/>
+          <w:bCs/>
+        </w:rPr>
+        <w:t>Link to job hunt sites</w:t>
+      </w:r>
+      <w:r>
+        <w:rPr>
+          <w:rFonts w:ascii="Verdana" w:hAnsi="Verdana"/>
+        </w:rPr>
+        <w:t xml:space="preserve"> (maybe get data from them?)</w:t>
+      </w:r>
+      <w:r>
+        <w:rPr>
+          <w:rFonts w:ascii="Verdana" w:hAnsi="Verdana"/>
+        </w:rPr>
+        <w:t xml:space="preserve"> </w:t>
       </w:r>
     </w:p>
     <w:p>
@@ -2076,16 +1830,17 @@
         <w:rPr>
           <w:rFonts w:ascii="Verdana" w:hAnsi="Verdana"/>
         </w:rPr>
-        <w:t>Create a smart agent on a company ' on a site</w:t>
+        <w:t xml:space="preserve">Create a smart agent on a company on a </w:t>
+      </w:r>
+      <w:r>
+        <w:rPr>
+          <w:rFonts w:ascii="Verdana" w:hAnsi="Verdana"/>
+        </w:rPr>
+        <w:t>job hunt sites – so if a Job I desire will pop up I will get notification.</w:t>
       </w:r>
     </w:p>
     <w:p>
       <w:pPr>
-        <w:pStyle w:val="ListParagraph"/>
-        <w:numPr>
-          <w:ilvl w:val="0"/>
-          <w:numId w:val="1"/>
-        </w:numPr>
         <w:bidi w:val="0"/>
         <w:rPr>
           <w:rFonts w:ascii="Verdana" w:hAnsi="Verdana"/>
@@ -2095,30 +1850,11 @@
         <w:rPr>
           <w:rFonts w:ascii="Verdana" w:hAnsi="Verdana"/>
         </w:rPr>
-        <w:t xml:space="preserve">Summaries all the job hunt sites I know </w:t>
-      </w:r>
-      <w:proofErr w:type="gramStart"/>
-      <w:r>
-        <w:rPr>
-          <w:rFonts w:ascii="Verdana" w:hAnsi="Verdana"/>
-        </w:rPr>
-        <w:t>( maybe</w:t>
-      </w:r>
-      <w:proofErr w:type="gramEnd"/>
-      <w:r>
-        <w:rPr>
-          <w:rFonts w:ascii="Verdana" w:hAnsi="Verdana"/>
-        </w:rPr>
-        <w:t xml:space="preserve"> get data from them ) </w:t>
+        <w:br w:type="page"/>
       </w:r>
     </w:p>
     <w:p>
       <w:pPr>
-        <w:pStyle w:val="ListParagraph"/>
-        <w:numPr>
-          <w:ilvl w:val="0"/>
-          <w:numId w:val="1"/>
-        </w:numPr>
         <w:bidi w:val="0"/>
         <w:rPr>
           <w:rFonts w:ascii="Verdana" w:hAnsi="Verdana"/>
@@ -2128,54 +1864,5327 @@
         <w:rPr>
           <w:rFonts w:ascii="Verdana" w:hAnsi="Verdana"/>
         </w:rPr>
-        <w:t>Establish an active form – that users can share</w:t>
-      </w:r>
-    </w:p>
-    <w:p>
-      <w:pPr>
-        <w:bidi w:val="0"/>
-        <w:rPr>
-          <w:rFonts w:ascii="Verdana" w:hAnsi="Verdana"/>
-        </w:rPr>
-      </w:pPr>
-    </w:p>
-    <w:p>
-      <w:pPr>
-        <w:bidi w:val="0"/>
-        <w:rPr>
-          <w:rFonts w:ascii="Verdana" w:hAnsi="Verdana"/>
-        </w:rPr>
-      </w:pPr>
-      <w:r>
-        <w:rPr>
-          <w:rFonts w:ascii="Verdana" w:hAnsi="Verdana"/>
-        </w:rPr>
-        <w:t>Entities:</w:t>
-      </w:r>
-    </w:p>
-    <w:p>
-      <w:pPr>
-        <w:bidi w:val="0"/>
-        <w:rPr>
-          <w:rFonts w:ascii="Verdana" w:hAnsi="Verdana"/>
-        </w:rPr>
-      </w:pPr>
-    </w:p>
-    <w:p>
-      <w:pPr>
-        <w:bidi w:val="0"/>
-        <w:rPr>
-          <w:rFonts w:ascii="Verdana" w:hAnsi="Verdana"/>
-        </w:rPr>
-      </w:pPr>
-    </w:p>
-    <w:p>
-      <w:pPr>
-        <w:bidi w:val="0"/>
-        <w:rPr>
-          <w:rFonts w:ascii="Verdana" w:hAnsi="Verdana"/>
-        </w:rPr>
-      </w:pPr>
+        <w:lastRenderedPageBreak/>
+        <mc:AlternateContent>
+          <mc:Choice Requires="wps">
+            <w:drawing>
+              <wp:anchor distT="0" distB="0" distL="114300" distR="114300" simplePos="0" relativeHeight="251665408" behindDoc="0" locked="0" layoutInCell="1" allowOverlap="1" wp14:anchorId="12650B48" wp14:editId="496E79DC">
+                <wp:simplePos x="0" y="0"/>
+                <wp:positionH relativeFrom="margin">
+                  <wp:posOffset>4792345</wp:posOffset>
+                </wp:positionH>
+                <wp:positionV relativeFrom="paragraph">
+                  <wp:posOffset>3369783</wp:posOffset>
+                </wp:positionV>
+                <wp:extent cx="1547495" cy="2552065"/>
+                <wp:effectExtent l="0" t="0" r="14605" b="19685"/>
+                <wp:wrapNone/>
+                <wp:docPr id="47" name="Text Box 47"/>
+                <wp:cNvGraphicFramePr/>
+                <a:graphic xmlns:a="http://schemas.openxmlformats.org/drawingml/2006/main">
+                  <a:graphicData uri="http://schemas.microsoft.com/office/word/2010/wordprocessingShape">
+                    <wps:wsp>
+                      <wps:cNvSpPr txBox="1"/>
+                      <wps:spPr>
+                        <a:xfrm>
+                          <a:off x="0" y="0"/>
+                          <a:ext cx="1547495" cy="2552065"/>
+                        </a:xfrm>
+                        <a:prstGeom prst="rect">
+                          <a:avLst/>
+                        </a:prstGeom>
+                        <a:solidFill>
+                          <a:schemeClr val="lt1"/>
+                        </a:solidFill>
+                        <a:ln w="6350">
+                          <a:solidFill>
+                            <a:prstClr val="black"/>
+                          </a:solidFill>
+                        </a:ln>
+                      </wps:spPr>
+                      <wps:txbx>
+                        <w:txbxContent>
+                          <w:tbl>
+                            <w:tblPr>
+                              <w:tblStyle w:val="TableGrid"/>
+                              <w:tblW w:w="2127" w:type="dxa"/>
+                              <w:tblBorders>
+                                <w:top w:val="single" w:sz="4" w:space="0" w:color="A6A6A6" w:themeColor="background1" w:themeShade="A6"/>
+                                <w:left w:val="none" w:sz="0" w:space="0" w:color="auto"/>
+                                <w:bottom w:val="single" w:sz="2" w:space="0" w:color="A6A6A6" w:themeColor="background1" w:themeShade="A6"/>
+                                <w:right w:val="none" w:sz="0" w:space="0" w:color="auto"/>
+                                <w:insideH w:val="single" w:sz="4" w:space="0" w:color="A6A6A6" w:themeColor="background1" w:themeShade="A6"/>
+                                <w:insideV w:val="single" w:sz="4" w:space="0" w:color="A6A6A6" w:themeColor="background1" w:themeShade="A6"/>
+                              </w:tblBorders>
+                              <w:tblLook w:val="04A0" w:firstRow="1" w:lastRow="0" w:firstColumn="1" w:lastColumn="0" w:noHBand="0" w:noVBand="1"/>
+                            </w:tblPr>
+                            <w:tblGrid>
+                              <w:gridCol w:w="2127"/>
+                            </w:tblGrid>
+                            <w:tr>
+                              <w:tc>
+                                <w:tcPr>
+                                  <w:tcW w:w="2127" w:type="dxa"/>
+                                  <w:shd w:val="clear" w:color="auto" w:fill="262626" w:themeFill="text1" w:themeFillTint="D9"/>
+                                </w:tcPr>
+                                <w:p>
+                                  <w:pPr>
+                                    <w:bidi w:val="0"/>
+                                    <w:spacing w:line="360" w:lineRule="auto"/>
+                                    <w:rPr>
+                                      <w:rFonts w:ascii="Verdana" w:hAnsi="Verdana"/>
+                                      <w:sz w:val="28"/>
+                                      <w:szCs w:val="28"/>
+                                    </w:rPr>
+                                  </w:pPr>
+                                  <w:r>
+                                    <w:rPr>
+                                      <w:rFonts w:ascii="Verdana" w:hAnsi="Verdana"/>
+                                      <w:sz w:val="28"/>
+                                      <w:szCs w:val="28"/>
+                                    </w:rPr>
+                                    <w:t>Company</w:t>
+                                  </w:r>
+                                </w:p>
+                              </w:tc>
+                            </w:tr>
+                            <w:tr>
+                              <w:tc>
+                                <w:tcPr>
+                                  <w:tcW w:w="2127" w:type="dxa"/>
+                                  <w:shd w:val="clear" w:color="auto" w:fill="FFE599" w:themeFill="accent4" w:themeFillTint="66"/>
+                                </w:tcPr>
+                                <w:p>
+                                  <w:pPr>
+                                    <w:bidi w:val="0"/>
+                                    <w:spacing w:line="360" w:lineRule="auto"/>
+                                    <w:rPr>
+                                      <w:rFonts w:ascii="Verdana" w:hAnsi="Verdana"/>
+                                    </w:rPr>
+                                  </w:pPr>
+                                  <w:r>
+                                    <w:rPr>
+                                      <w:rFonts w:ascii="Verdana" w:hAnsi="Verdana"/>
+                                    </w:rPr>
+                                    <w:t>Company ID</w:t>
+                                  </w:r>
+                                </w:p>
+                              </w:tc>
+                            </w:tr>
+                            <w:tr>
+                              <w:tc>
+                                <w:tcPr>
+                                  <w:tcW w:w="2127" w:type="dxa"/>
+                                </w:tcPr>
+                                <w:p>
+                                  <w:pPr>
+                                    <w:bidi w:val="0"/>
+                                    <w:spacing w:line="360" w:lineRule="auto"/>
+                                    <w:rPr>
+                                      <w:rFonts w:ascii="Verdana" w:hAnsi="Verdana"/>
+                                    </w:rPr>
+                                  </w:pPr>
+                                  <w:r>
+                                    <w:rPr>
+                                      <w:rFonts w:ascii="Verdana" w:hAnsi="Verdana"/>
+                                    </w:rPr>
+                                    <w:t>Name</w:t>
+                                  </w:r>
+                                </w:p>
+                              </w:tc>
+                            </w:tr>
+                            <w:tr>
+                              <w:tc>
+                                <w:tcPr>
+                                  <w:tcW w:w="2127" w:type="dxa"/>
+                                </w:tcPr>
+                                <w:p>
+                                  <w:pPr>
+                                    <w:bidi w:val="0"/>
+                                    <w:spacing w:line="360" w:lineRule="auto"/>
+                                    <w:rPr>
+                                      <w:rFonts w:ascii="Verdana" w:hAnsi="Verdana"/>
+                                    </w:rPr>
+                                  </w:pPr>
+                                  <w:r>
+                                    <w:rPr>
+                                      <w:rFonts w:ascii="Verdana" w:hAnsi="Verdana"/>
+                                    </w:rPr>
+                                    <w:t>Domain</w:t>
+                                  </w:r>
+                                </w:p>
+                              </w:tc>
+                            </w:tr>
+                            <w:tr>
+                              <w:tc>
+                                <w:tcPr>
+                                  <w:tcW w:w="2127" w:type="dxa"/>
+                                </w:tcPr>
+                                <w:p>
+                                  <w:pPr>
+                                    <w:bidi w:val="0"/>
+                                    <w:spacing w:line="360" w:lineRule="auto"/>
+                                    <w:rPr>
+                                      <w:rFonts w:ascii="Verdana" w:hAnsi="Verdana"/>
+                                    </w:rPr>
+                                  </w:pPr>
+                                  <w:r>
+                                    <w:rPr>
+                                      <w:rFonts w:ascii="Verdana" w:hAnsi="Verdana"/>
+                                    </w:rPr>
+                                    <w:t>Location</w:t>
+                                  </w:r>
+                                </w:p>
+                              </w:tc>
+                            </w:tr>
+                            <w:tr>
+                              <w:tc>
+                                <w:tcPr>
+                                  <w:tcW w:w="2127" w:type="dxa"/>
+                                </w:tcPr>
+                                <w:p>
+                                  <w:pPr>
+                                    <w:bidi w:val="0"/>
+                                    <w:spacing w:line="360" w:lineRule="auto"/>
+                                    <w:rPr>
+                                      <w:rFonts w:ascii="Verdana" w:hAnsi="Verdana"/>
+                                    </w:rPr>
+                                  </w:pPr>
+                                  <w:r>
+                                    <w:rPr>
+                                      <w:rFonts w:ascii="Verdana" w:hAnsi="Verdana"/>
+                                    </w:rPr>
+                                    <w:t>Description</w:t>
+                                  </w:r>
+                                </w:p>
+                              </w:tc>
+                            </w:tr>
+                            <w:tr>
+                              <w:tc>
+                                <w:tcPr>
+                                  <w:tcW w:w="2127" w:type="dxa"/>
+                                </w:tcPr>
+                                <w:p>
+                                  <w:pPr>
+                                    <w:bidi w:val="0"/>
+                                    <w:spacing w:line="360" w:lineRule="auto"/>
+                                    <w:rPr>
+                                      <w:rFonts w:ascii="Verdana" w:hAnsi="Verdana"/>
+                                    </w:rPr>
+                                  </w:pPr>
+                                  <w:r>
+                                    <w:rPr>
+                                      <w:rFonts w:ascii="Verdana" w:hAnsi="Verdana"/>
+                                    </w:rPr>
+                                    <w:t>Web Site</w:t>
+                                  </w:r>
+                                </w:p>
+                              </w:tc>
+                            </w:tr>
+                            <w:tr>
+                              <w:tc>
+                                <w:tcPr>
+                                  <w:tcW w:w="2127" w:type="dxa"/>
+                                </w:tcPr>
+                                <w:p>
+                                  <w:pPr>
+                                    <w:bidi w:val="0"/>
+                                    <w:spacing w:line="360" w:lineRule="auto"/>
+                                    <w:rPr>
+                                      <w:rFonts w:ascii="Verdana" w:hAnsi="Verdana"/>
+                                    </w:rPr>
+                                  </w:pPr>
+                                  <w:r>
+                                    <w:rPr>
+                                      <w:rFonts w:ascii="Verdana" w:hAnsi="Verdana"/>
+                                    </w:rPr>
+                                    <w:t>Employees No.</w:t>
+                                  </w:r>
+                                </w:p>
+                              </w:tc>
+                            </w:tr>
+                          </w:tbl>
+                          <w:p>
+                            <w:pPr>
+                              <w:rPr>
+                                <w:rFonts w:hint="cs"/>
+                              </w:rPr>
+                            </w:pPr>
+                          </w:p>
+                        </w:txbxContent>
+                      </wps:txbx>
+                      <wps:bodyPr rot="0" spcFirstLastPara="0" vertOverflow="overflow" horzOverflow="overflow" vert="horz" wrap="square" lIns="91440" tIns="45720" rIns="91440" bIns="45720" numCol="1" spcCol="0" rtlCol="1" fromWordArt="0" anchor="t" anchorCtr="0" forceAA="0" compatLnSpc="1">
+                        <a:prstTxWarp prst="textNoShape">
+                          <a:avLst/>
+                        </a:prstTxWarp>
+                        <a:noAutofit/>
+                      </wps:bodyPr>
+                    </wps:wsp>
+                  </a:graphicData>
+                </a:graphic>
+                <wp14:sizeRelH relativeFrom="margin">
+                  <wp14:pctWidth>0</wp14:pctWidth>
+                </wp14:sizeRelH>
+                <wp14:sizeRelV relativeFrom="margin">
+                  <wp14:pctHeight>0</wp14:pctHeight>
+                </wp14:sizeRelV>
+              </wp:anchor>
+            </w:drawing>
+          </mc:Choice>
+          <mc:Fallback>
+            <w:pict>
+              <v:shapetype w14:anchorId="12650B48" id="_x0000_t202" coordsize="21600,21600" o:spt="202" path="m,l,21600r21600,l21600,xe">
+                <v:stroke joinstyle="miter"/>
+                <v:path gradientshapeok="t" o:connecttype="rect"/>
+              </v:shapetype>
+              <v:shape id="Text Box 47" o:spid="_x0000_s1026" type="#_x0000_t202" style="position:absolute;margin-left:377.35pt;margin-top:265.35pt;width:121.85pt;height:200.95pt;z-index:251665408;visibility:visible;mso-wrap-style:square;mso-width-percent:0;mso-height-percent:0;mso-wrap-distance-left:9pt;mso-wrap-distance-top:0;mso-wrap-distance-right:9pt;mso-wrap-distance-bottom:0;mso-position-horizontal:absolute;mso-position-horizontal-relative:margin;mso-position-vertical:absolute;mso-position-vertical-relative:text;mso-width-percent:0;mso-height-percent:0;mso-width-relative:margin;mso-height-relative:margin;v-text-anchor:top" o:gfxdata="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" fillcolor="white [3201]" strokeweight=".5pt">
+                <v:textbox>
+                  <w:txbxContent>
+                    <w:tbl>
+                      <w:tblPr>
+                        <w:tblStyle w:val="TableGrid"/>
+                        <w:tblW w:w="2127" w:type="dxa"/>
+                        <w:tblBorders>
+                          <w:top w:val="single" w:sz="4" w:space="0" w:color="A6A6A6" w:themeColor="background1" w:themeShade="A6"/>
+                          <w:left w:val="none" w:sz="0" w:space="0" w:color="auto"/>
+                          <w:bottom w:val="single" w:sz="2" w:space="0" w:color="A6A6A6" w:themeColor="background1" w:themeShade="A6"/>
+                          <w:right w:val="none" w:sz="0" w:space="0" w:color="auto"/>
+                          <w:insideH w:val="single" w:sz="4" w:space="0" w:color="A6A6A6" w:themeColor="background1" w:themeShade="A6"/>
+                          <w:insideV w:val="single" w:sz="4" w:space="0" w:color="A6A6A6" w:themeColor="background1" w:themeShade="A6"/>
+                        </w:tblBorders>
+                        <w:tblLook w:val="04A0" w:firstRow="1" w:lastRow="0" w:firstColumn="1" w:lastColumn="0" w:noHBand="0" w:noVBand="1"/>
+                      </w:tblPr>
+                      <w:tblGrid>
+                        <w:gridCol w:w="2127"/>
+                      </w:tblGrid>
+                      <w:tr>
+                        <w:tc>
+                          <w:tcPr>
+                            <w:tcW w:w="2127" w:type="dxa"/>
+                            <w:shd w:val="clear" w:color="auto" w:fill="262626" w:themeFill="text1" w:themeFillTint="D9"/>
+                          </w:tcPr>
+                          <w:p>
+                            <w:pPr>
+                              <w:bidi w:val="0"/>
+                              <w:spacing w:line="360" w:lineRule="auto"/>
+                              <w:rPr>
+                                <w:rFonts w:ascii="Verdana" w:hAnsi="Verdana"/>
+                                <w:sz w:val="28"/>
+                                <w:szCs w:val="28"/>
+                              </w:rPr>
+                            </w:pPr>
+                            <w:r>
+                              <w:rPr>
+                                <w:rFonts w:ascii="Verdana" w:hAnsi="Verdana"/>
+                                <w:sz w:val="28"/>
+                                <w:szCs w:val="28"/>
+                              </w:rPr>
+                              <w:t>Company</w:t>
+                            </w:r>
+                          </w:p>
+                        </w:tc>
+                      </w:tr>
+                      <w:tr>
+                        <w:tc>
+                          <w:tcPr>
+                            <w:tcW w:w="2127" w:type="dxa"/>
+                            <w:shd w:val="clear" w:color="auto" w:fill="FFE599" w:themeFill="accent4" w:themeFillTint="66"/>
+                          </w:tcPr>
+                          <w:p>
+                            <w:pPr>
+                              <w:bidi w:val="0"/>
+                              <w:spacing w:line="360" w:lineRule="auto"/>
+                              <w:rPr>
+                                <w:rFonts w:ascii="Verdana" w:hAnsi="Verdana"/>
+                              </w:rPr>
+                            </w:pPr>
+                            <w:r>
+                              <w:rPr>
+                                <w:rFonts w:ascii="Verdana" w:hAnsi="Verdana"/>
+                              </w:rPr>
+                              <w:t>Company ID</w:t>
+                            </w:r>
+                          </w:p>
+                        </w:tc>
+                      </w:tr>
+                      <w:tr>
+                        <w:tc>
+                          <w:tcPr>
+                            <w:tcW w:w="2127" w:type="dxa"/>
+                          </w:tcPr>
+                          <w:p>
+                            <w:pPr>
+                              <w:bidi w:val="0"/>
+                              <w:spacing w:line="360" w:lineRule="auto"/>
+                              <w:rPr>
+                                <w:rFonts w:ascii="Verdana" w:hAnsi="Verdana"/>
+                              </w:rPr>
+                            </w:pPr>
+                            <w:r>
+                              <w:rPr>
+                                <w:rFonts w:ascii="Verdana" w:hAnsi="Verdana"/>
+                              </w:rPr>
+                              <w:t>Name</w:t>
+                            </w:r>
+                          </w:p>
+                        </w:tc>
+                      </w:tr>
+                      <w:tr>
+                        <w:tc>
+                          <w:tcPr>
+                            <w:tcW w:w="2127" w:type="dxa"/>
+                          </w:tcPr>
+                          <w:p>
+                            <w:pPr>
+                              <w:bidi w:val="0"/>
+                              <w:spacing w:line="360" w:lineRule="auto"/>
+                              <w:rPr>
+                                <w:rFonts w:ascii="Verdana" w:hAnsi="Verdana"/>
+                              </w:rPr>
+                            </w:pPr>
+                            <w:r>
+                              <w:rPr>
+                                <w:rFonts w:ascii="Verdana" w:hAnsi="Verdana"/>
+                              </w:rPr>
+                              <w:t>Domain</w:t>
+                            </w:r>
+                          </w:p>
+                        </w:tc>
+                      </w:tr>
+                      <w:tr>
+                        <w:tc>
+                          <w:tcPr>
+                            <w:tcW w:w="2127" w:type="dxa"/>
+                          </w:tcPr>
+                          <w:p>
+                            <w:pPr>
+                              <w:bidi w:val="0"/>
+                              <w:spacing w:line="360" w:lineRule="auto"/>
+                              <w:rPr>
+                                <w:rFonts w:ascii="Verdana" w:hAnsi="Verdana"/>
+                              </w:rPr>
+                            </w:pPr>
+                            <w:r>
+                              <w:rPr>
+                                <w:rFonts w:ascii="Verdana" w:hAnsi="Verdana"/>
+                              </w:rPr>
+                              <w:t>Location</w:t>
+                            </w:r>
+                          </w:p>
+                        </w:tc>
+                      </w:tr>
+                      <w:tr>
+                        <w:tc>
+                          <w:tcPr>
+                            <w:tcW w:w="2127" w:type="dxa"/>
+                          </w:tcPr>
+                          <w:p>
+                            <w:pPr>
+                              <w:bidi w:val="0"/>
+                              <w:spacing w:line="360" w:lineRule="auto"/>
+                              <w:rPr>
+                                <w:rFonts w:ascii="Verdana" w:hAnsi="Verdana"/>
+                              </w:rPr>
+                            </w:pPr>
+                            <w:r>
+                              <w:rPr>
+                                <w:rFonts w:ascii="Verdana" w:hAnsi="Verdana"/>
+                              </w:rPr>
+                              <w:t>Description</w:t>
+                            </w:r>
+                          </w:p>
+                        </w:tc>
+                      </w:tr>
+                      <w:tr>
+                        <w:tc>
+                          <w:tcPr>
+                            <w:tcW w:w="2127" w:type="dxa"/>
+                          </w:tcPr>
+                          <w:p>
+                            <w:pPr>
+                              <w:bidi w:val="0"/>
+                              <w:spacing w:line="360" w:lineRule="auto"/>
+                              <w:rPr>
+                                <w:rFonts w:ascii="Verdana" w:hAnsi="Verdana"/>
+                              </w:rPr>
+                            </w:pPr>
+                            <w:r>
+                              <w:rPr>
+                                <w:rFonts w:ascii="Verdana" w:hAnsi="Verdana"/>
+                              </w:rPr>
+                              <w:t>Web Site</w:t>
+                            </w:r>
+                          </w:p>
+                        </w:tc>
+                      </w:tr>
+                      <w:tr>
+                        <w:tc>
+                          <w:tcPr>
+                            <w:tcW w:w="2127" w:type="dxa"/>
+                          </w:tcPr>
+                          <w:p>
+                            <w:pPr>
+                              <w:bidi w:val="0"/>
+                              <w:spacing w:line="360" w:lineRule="auto"/>
+                              <w:rPr>
+                                <w:rFonts w:ascii="Verdana" w:hAnsi="Verdana"/>
+                              </w:rPr>
+                            </w:pPr>
+                            <w:r>
+                              <w:rPr>
+                                <w:rFonts w:ascii="Verdana" w:hAnsi="Verdana"/>
+                              </w:rPr>
+                              <w:t>Employees No.</w:t>
+                            </w:r>
+                          </w:p>
+                        </w:tc>
+                      </w:tr>
+                    </w:tbl>
+                    <w:p>
+                      <w:pPr>
+                        <w:rPr>
+                          <w:rFonts w:hint="cs"/>
+                        </w:rPr>
+                      </w:pPr>
+                    </w:p>
+                  </w:txbxContent>
+                </v:textbox>
+                <w10:wrap anchorx="margin"/>
+              </v:shape>
+            </w:pict>
+          </mc:Fallback>
+        </mc:AlternateContent>
+      </w:r>
+      <w:r>
+        <w:rPr>
+          <w:rFonts w:ascii="Verdana" w:hAnsi="Verdana"/>
+        </w:rPr>
+        <mc:AlternateContent>
+          <mc:Choice Requires="wps">
+            <w:drawing>
+              <wp:anchor distT="0" distB="0" distL="114300" distR="114300" simplePos="0" relativeHeight="251677696" behindDoc="0" locked="0" layoutInCell="1" allowOverlap="1" wp14:anchorId="2E45D4D0" wp14:editId="4801F04D">
+                <wp:simplePos x="0" y="0"/>
+                <wp:positionH relativeFrom="column">
+                  <wp:posOffset>3622675</wp:posOffset>
+                </wp:positionH>
+                <wp:positionV relativeFrom="paragraph">
+                  <wp:posOffset>349250</wp:posOffset>
+                </wp:positionV>
+                <wp:extent cx="1094105" cy="2519045"/>
+                <wp:effectExtent l="38100" t="76200" r="10795" b="33655"/>
+                <wp:wrapNone/>
+                <wp:docPr id="59" name="Connector: Elbow 59"/>
+                <wp:cNvGraphicFramePr/>
+                <a:graphic xmlns:a="http://schemas.openxmlformats.org/drawingml/2006/main">
+                  <a:graphicData uri="http://schemas.microsoft.com/office/word/2010/wordprocessingShape">
+                    <wps:wsp>
+                      <wps:cNvCnPr/>
+                      <wps:spPr>
+                        <a:xfrm flipH="1" flipV="1">
+                          <a:off x="0" y="0"/>
+                          <a:ext cx="1094105" cy="2519045"/>
+                        </a:xfrm>
+                        <a:prstGeom prst="bentConnector3">
+                          <a:avLst>
+                            <a:gd name="adj1" fmla="val 29580"/>
+                          </a:avLst>
+                        </a:prstGeom>
+                        <a:ln>
+                          <a:solidFill>
+                            <a:schemeClr val="tx1"/>
+                          </a:solidFill>
+                          <a:tailEnd type="triangle"/>
+                        </a:ln>
+                      </wps:spPr>
+                      <wps:style>
+                        <a:lnRef idx="1">
+                          <a:schemeClr val="accent1"/>
+                        </a:lnRef>
+                        <a:fillRef idx="0">
+                          <a:schemeClr val="accent1"/>
+                        </a:fillRef>
+                        <a:effectRef idx="0">
+                          <a:schemeClr val="accent1"/>
+                        </a:effectRef>
+                        <a:fontRef idx="minor">
+                          <a:schemeClr val="tx1"/>
+                        </a:fontRef>
+                      </wps:style>
+                      <wps:bodyPr/>
+                    </wps:wsp>
+                  </a:graphicData>
+                </a:graphic>
+                <wp14:sizeRelH relativeFrom="margin">
+                  <wp14:pctWidth>0</wp14:pctWidth>
+                </wp14:sizeRelH>
+                <wp14:sizeRelV relativeFrom="margin">
+                  <wp14:pctHeight>0</wp14:pctHeight>
+                </wp14:sizeRelV>
+              </wp:anchor>
+            </w:drawing>
+          </mc:Choice>
+          <mc:Fallback>
+            <w:pict>
+              <v:shapetype w14:anchorId="48379008" id="_x0000_t34" coordsize="21600,21600" o:spt="34" o:oned="t" adj="10800" path="m,l@0,0@0,21600,21600,21600e" filled="f">
+                <v:stroke joinstyle="miter"/>
+                <v:formulas>
+                  <v:f eqn="val #0"/>
+                </v:formulas>
+                <v:path arrowok="t" fillok="f" o:connecttype="none"/>
+                <v:handles>
+                  <v:h position="#0,center"/>
+                </v:handles>
+                <o:lock v:ext="edit" shapetype="t"/>
+              </v:shapetype>
+              <v:shape id="Connector: Elbow 59" o:spid="_x0000_s1026" type="#_x0000_t34" style="position:absolute;left:0;text-align:left;margin-left:285.25pt;margin-top:27.5pt;width:86.15pt;height:198.35pt;flip:x y;z-index:251677696;visibility:visible;mso-wrap-style:square;mso-width-percent:0;mso-height-percent:0;mso-wrap-distance-left:9pt;mso-wrap-distance-top:0;mso-wrap-distance-right:9pt;mso-wrap-distance-bottom:0;mso-position-horizontal:absolute;mso-position-horizontal-relative:text;mso-position-vertical:absolute;mso-position-vertical-relative:text;mso-width-percent:0;mso-height-percent:0;mso-width-relative:margin;mso-height-relative:margin" o:gfxdata="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" adj="6389" strokecolor="black [3213]" strokeweight=".5pt">
+                <v:stroke endarrow="block"/>
+              </v:shape>
+            </w:pict>
+          </mc:Fallback>
+        </mc:AlternateContent>
+      </w:r>
+      <w:r>
+        <w:rPr>
+          <w:rFonts w:ascii="Verdana" w:hAnsi="Verdana"/>
+        </w:rPr>
+        <mc:AlternateContent>
+          <mc:Choice Requires="wps">
+            <w:drawing>
+              <wp:anchor distT="0" distB="0" distL="114300" distR="114300" simplePos="0" relativeHeight="251676672" behindDoc="0" locked="0" layoutInCell="1" allowOverlap="1" wp14:anchorId="0D6C916B" wp14:editId="19136860">
+                <wp:simplePos x="0" y="0"/>
+                <wp:positionH relativeFrom="margin">
+                  <wp:posOffset>4791710</wp:posOffset>
+                </wp:positionH>
+                <wp:positionV relativeFrom="paragraph">
+                  <wp:posOffset>-237490</wp:posOffset>
+                </wp:positionV>
+                <wp:extent cx="1547495" cy="3327400"/>
+                <wp:effectExtent l="0" t="0" r="14605" b="25400"/>
+                <wp:wrapNone/>
+                <wp:docPr id="58" name="Text Box 58"/>
+                <wp:cNvGraphicFramePr/>
+                <a:graphic xmlns:a="http://schemas.openxmlformats.org/drawingml/2006/main">
+                  <a:graphicData uri="http://schemas.microsoft.com/office/word/2010/wordprocessingShape">
+                    <wps:wsp>
+                      <wps:cNvSpPr txBox="1"/>
+                      <wps:spPr>
+                        <a:xfrm>
+                          <a:off x="0" y="0"/>
+                          <a:ext cx="1547495" cy="3327400"/>
+                        </a:xfrm>
+                        <a:prstGeom prst="rect">
+                          <a:avLst/>
+                        </a:prstGeom>
+                        <a:solidFill>
+                          <a:schemeClr val="lt1"/>
+                        </a:solidFill>
+                        <a:ln w="6350">
+                          <a:solidFill>
+                            <a:prstClr val="black"/>
+                          </a:solidFill>
+                        </a:ln>
+                      </wps:spPr>
+                      <wps:txbx>
+                        <w:txbxContent>
+                          <w:tbl>
+                            <w:tblPr>
+                              <w:tblStyle w:val="TableGrid"/>
+                              <w:tblW w:w="0" w:type="auto"/>
+                              <w:tblBorders>
+                                <w:top w:val="single" w:sz="4" w:space="0" w:color="BFBFBF" w:themeColor="background1" w:themeShade="BF"/>
+                                <w:left w:val="none" w:sz="0" w:space="0" w:color="auto"/>
+                                <w:bottom w:val="single" w:sz="4" w:space="0" w:color="BFBFBF" w:themeColor="background1" w:themeShade="BF"/>
+                                <w:right w:val="none" w:sz="0" w:space="0" w:color="auto"/>
+                                <w:insideH w:val="single" w:sz="4" w:space="0" w:color="BFBFBF" w:themeColor="background1" w:themeShade="BF"/>
+                                <w:insideV w:val="single" w:sz="4" w:space="0" w:color="BFBFBF" w:themeColor="background1" w:themeShade="BF"/>
+                              </w:tblBorders>
+                              <w:tblLook w:val="04A0" w:firstRow="1" w:lastRow="0" w:firstColumn="1" w:lastColumn="0" w:noHBand="0" w:noVBand="1"/>
+                            </w:tblPr>
+                            <w:tblGrid>
+                              <w:gridCol w:w="2127"/>
+                            </w:tblGrid>
+                            <w:tr>
+                              <w:tc>
+                                <w:tcPr>
+                                  <w:tcW w:w="2127" w:type="dxa"/>
+                                  <w:shd w:val="clear" w:color="auto" w:fill="262626" w:themeFill="text1" w:themeFillTint="D9"/>
+                                </w:tcPr>
+                                <w:p>
+                                  <w:pPr>
+                                    <w:bidi w:val="0"/>
+                                    <w:spacing w:line="360" w:lineRule="auto"/>
+                                    <w:rPr>
+                                      <w:rFonts w:ascii="Verdana" w:hAnsi="Verdana"/>
+                                      <w:sz w:val="28"/>
+                                      <w:szCs w:val="28"/>
+                                    </w:rPr>
+                                  </w:pPr>
+                                  <w:r>
+                                    <w:rPr>
+                                      <w:rFonts w:ascii="Verdana" w:hAnsi="Verdana"/>
+                                      <w:sz w:val="28"/>
+                                      <w:szCs w:val="28"/>
+                                    </w:rPr>
+                                    <w:t>User Profile</w:t>
+                                  </w:r>
+                                </w:p>
+                              </w:tc>
+                            </w:tr>
+                            <w:tr>
+                              <w:tc>
+                                <w:tcPr>
+                                  <w:tcW w:w="2127" w:type="dxa"/>
+                                  <w:shd w:val="clear" w:color="auto" w:fill="FFFFFF" w:themeFill="background1"/>
+                                </w:tcPr>
+                                <w:p>
+                                  <w:pPr>
+                                    <w:bidi w:val="0"/>
+                                    <w:spacing w:line="360" w:lineRule="auto"/>
+                                    <w:rPr>
+                                      <w:rFonts w:ascii="Verdana" w:hAnsi="Verdana"/>
+                                    </w:rPr>
+                                  </w:pPr>
+                                  <w:r>
+                                    <w:rPr>
+                                      <w:rFonts w:ascii="Verdana" w:hAnsi="Verdana"/>
+                                    </w:rPr>
+                                    <w:t>Name</w:t>
+                                  </w:r>
+                                </w:p>
+                              </w:tc>
+                            </w:tr>
+                            <w:tr>
+                              <w:tc>
+                                <w:tcPr>
+                                  <w:tcW w:w="2127" w:type="dxa"/>
+                                  <w:shd w:val="clear" w:color="auto" w:fill="FFFFFF" w:themeFill="background1"/>
+                                </w:tcPr>
+                                <w:p>
+                                  <w:pPr>
+                                    <w:bidi w:val="0"/>
+                                    <w:spacing w:line="360" w:lineRule="auto"/>
+                                    <w:rPr>
+                                      <w:rFonts w:ascii="Verdana" w:hAnsi="Verdana"/>
+                                    </w:rPr>
+                                  </w:pPr>
+                                  <w:r>
+                                    <w:rPr>
+                                      <w:rFonts w:ascii="Verdana" w:hAnsi="Verdana"/>
+                                    </w:rPr>
+                                    <w:t>Login</w:t>
+                                  </w:r>
+                                </w:p>
+                              </w:tc>
+                            </w:tr>
+                            <w:tr>
+                              <w:tc>
+                                <w:tcPr>
+                                  <w:tcW w:w="2127" w:type="dxa"/>
+                                </w:tcPr>
+                                <w:p>
+                                  <w:pPr>
+                                    <w:bidi w:val="0"/>
+                                    <w:spacing w:line="360" w:lineRule="auto"/>
+                                    <w:rPr>
+                                      <w:rFonts w:ascii="Verdana" w:hAnsi="Verdana"/>
+                                    </w:rPr>
+                                  </w:pPr>
+                                  <w:r>
+                                    <w:rPr>
+                                      <w:rFonts w:ascii="Verdana" w:hAnsi="Verdana"/>
+                                    </w:rPr>
+                                    <w:t>Password</w:t>
+                                  </w:r>
+                                </w:p>
+                              </w:tc>
+                            </w:tr>
+                            <w:tr>
+                              <w:tc>
+                                <w:tcPr>
+                                  <w:tcW w:w="2127" w:type="dxa"/>
+                                </w:tcPr>
+                                <w:p>
+                                  <w:pPr>
+                                    <w:bidi w:val="0"/>
+                                    <w:spacing w:line="360" w:lineRule="auto"/>
+                                    <w:rPr>
+                                      <w:rFonts w:ascii="Verdana" w:hAnsi="Verdana"/>
+                                    </w:rPr>
+                                  </w:pPr>
+                                  <w:r>
+                                    <w:rPr>
+                                      <w:rFonts w:ascii="Verdana" w:hAnsi="Verdana"/>
+                                    </w:rPr>
+                                    <w:t>List of Expertise</w:t>
+                                  </w:r>
+                                </w:p>
+                              </w:tc>
+                            </w:tr>
+                            <w:tr>
+                              <w:tc>
+                                <w:tcPr>
+                                  <w:tcW w:w="2127" w:type="dxa"/>
+                                </w:tcPr>
+                                <w:p>
+                                  <w:pPr>
+                                    <w:bidi w:val="0"/>
+                                    <w:spacing w:line="360" w:lineRule="auto"/>
+                                    <w:rPr>
+                                      <w:rFonts w:ascii="Verdana" w:hAnsi="Verdana"/>
+                                    </w:rPr>
+                                  </w:pPr>
+                                  <w:r>
+                                    <w:rPr>
+                                      <w:rFonts w:ascii="Verdana" w:hAnsi="Verdana"/>
+                                    </w:rPr>
+                                    <w:t>List of Searches</w:t>
+                                  </w:r>
+                                </w:p>
+                              </w:tc>
+                            </w:tr>
+                            <w:tr>
+                              <w:tc>
+                                <w:tcPr>
+                                  <w:tcW w:w="2127" w:type="dxa"/>
+                                </w:tcPr>
+                                <w:p>
+                                  <w:pPr>
+                                    <w:bidi w:val="0"/>
+                                    <w:spacing w:line="360" w:lineRule="auto"/>
+                                    <w:rPr>
+                                      <w:rFonts w:ascii="Verdana" w:hAnsi="Verdana"/>
+                                    </w:rPr>
+                                  </w:pPr>
+                                  <w:r>
+                                    <w:rPr>
+                                      <w:rFonts w:ascii="Verdana" w:hAnsi="Verdana"/>
+                                    </w:rPr>
+                                    <w:t>Location</w:t>
+                                  </w:r>
+                                </w:p>
+                              </w:tc>
+                            </w:tr>
+                            <w:tr>
+                              <w:tc>
+                                <w:tcPr>
+                                  <w:tcW w:w="2127" w:type="dxa"/>
+                                </w:tcPr>
+                                <w:p>
+                                  <w:pPr>
+                                    <w:bidi w:val="0"/>
+                                    <w:spacing w:line="360" w:lineRule="auto"/>
+                                    <w:rPr>
+                                      <w:rFonts w:ascii="Verdana" w:hAnsi="Verdana"/>
+                                    </w:rPr>
+                                  </w:pPr>
+                                  <w:r>
+                                    <w:rPr>
+                                      <w:rFonts w:ascii="Verdana" w:hAnsi="Verdana"/>
+                                    </w:rPr>
+                                    <w:t>Location</w:t>
+                                  </w:r>
+                                </w:p>
+                              </w:tc>
+                            </w:tr>
+                            <w:tr>
+                              <w:tc>
+                                <w:tcPr>
+                                  <w:tcW w:w="2127" w:type="dxa"/>
+                                </w:tcPr>
+                                <w:p>
+                                  <w:pPr>
+                                    <w:bidi w:val="0"/>
+                                    <w:spacing w:line="360" w:lineRule="auto"/>
+                                    <w:rPr>
+                                      <w:rFonts w:ascii="Verdana" w:hAnsi="Verdana"/>
+                                    </w:rPr>
+                                  </w:pPr>
+                                  <w:r>
+                                    <w:rPr>
+                                      <w:rFonts w:ascii="Verdana" w:hAnsi="Verdana"/>
+                                    </w:rPr>
+                                    <w:t>List Of public profiles</w:t>
+                                  </w:r>
+                                </w:p>
+                              </w:tc>
+                            </w:tr>
+                            <w:tr>
+                              <w:tc>
+                                <w:tcPr>
+                                  <w:tcW w:w="2127" w:type="dxa"/>
+                                  <w:shd w:val="clear" w:color="auto" w:fill="D9D9D9" w:themeFill="background1" w:themeFillShade="D9"/>
+                                </w:tcPr>
+                                <w:p>
+                                  <w:pPr>
+                                    <w:bidi w:val="0"/>
+                                    <w:spacing w:line="360" w:lineRule="auto"/>
+                                    <w:rPr>
+                                      <w:rFonts w:ascii="Verdana" w:hAnsi="Verdana"/>
+                                    </w:rPr>
+                                  </w:pPr>
+                                  <w:r>
+                                    <w:rPr>
+                                      <w:rFonts w:ascii="Verdana" w:hAnsi="Verdana"/>
+                                    </w:rPr>
+                                    <w:t xml:space="preserve">List of Job Processes </w:t>
+                                  </w:r>
+                                </w:p>
+                              </w:tc>
+                            </w:tr>
+                          </w:tbl>
+                          <w:p/>
+                        </w:txbxContent>
+                      </wps:txbx>
+                      <wps:bodyPr rot="0" spcFirstLastPara="0" vertOverflow="overflow" horzOverflow="overflow" vert="horz" wrap="square" lIns="91440" tIns="45720" rIns="91440" bIns="45720" numCol="1" spcCol="0" rtlCol="1" fromWordArt="0" anchor="t" anchorCtr="0" forceAA="0" compatLnSpc="1">
+                        <a:prstTxWarp prst="textNoShape">
+                          <a:avLst/>
+                        </a:prstTxWarp>
+                        <a:noAutofit/>
+                      </wps:bodyPr>
+                    </wps:wsp>
+                  </a:graphicData>
+                </a:graphic>
+                <wp14:sizeRelH relativeFrom="margin">
+                  <wp14:pctWidth>0</wp14:pctWidth>
+                </wp14:sizeRelH>
+                <wp14:sizeRelV relativeFrom="margin">
+                  <wp14:pctHeight>0</wp14:pctHeight>
+                </wp14:sizeRelV>
+              </wp:anchor>
+            </w:drawing>
+          </mc:Choice>
+          <mc:Fallback>
+            <w:pict>
+              <v:shape w14:anchorId="0D6C916B" id="Text Box 58" o:spid="_x0000_s1027" type="#_x0000_t202" style="position:absolute;margin-left:377.3pt;margin-top:-18.7pt;width:121.85pt;height:262pt;z-index:251676672;visibility:visible;mso-wrap-style:square;mso-width-percent:0;mso-height-percent:0;mso-wrap-distance-left:9pt;mso-wrap-distance-top:0;mso-wrap-distance-right:9pt;mso-wrap-distance-bottom:0;mso-position-horizontal:absolute;mso-position-horizontal-relative:margin;mso-position-vertical:absolute;mso-position-vertical-relative:text;mso-width-percent:0;mso-height-percent:0;mso-width-relative:margin;mso-height-relative:margin;v-text-anchor:top" o:gfxdata="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" fillcolor="white [3201]" strokeweight=".5pt">
+                <v:textbox>
+                  <w:txbxContent>
+                    <w:tbl>
+                      <w:tblPr>
+                        <w:tblStyle w:val="TableGrid"/>
+                        <w:tblW w:w="0" w:type="auto"/>
+                        <w:tblBorders>
+                          <w:top w:val="single" w:sz="4" w:space="0" w:color="BFBFBF" w:themeColor="background1" w:themeShade="BF"/>
+                          <w:left w:val="none" w:sz="0" w:space="0" w:color="auto"/>
+                          <w:bottom w:val="single" w:sz="4" w:space="0" w:color="BFBFBF" w:themeColor="background1" w:themeShade="BF"/>
+                          <w:right w:val="none" w:sz="0" w:space="0" w:color="auto"/>
+                          <w:insideH w:val="single" w:sz="4" w:space="0" w:color="BFBFBF" w:themeColor="background1" w:themeShade="BF"/>
+                          <w:insideV w:val="single" w:sz="4" w:space="0" w:color="BFBFBF" w:themeColor="background1" w:themeShade="BF"/>
+                        </w:tblBorders>
+                        <w:tblLook w:val="04A0" w:firstRow="1" w:lastRow="0" w:firstColumn="1" w:lastColumn="0" w:noHBand="0" w:noVBand="1"/>
+                      </w:tblPr>
+                      <w:tblGrid>
+                        <w:gridCol w:w="2127"/>
+                      </w:tblGrid>
+                      <w:tr>
+                        <w:tc>
+                          <w:tcPr>
+                            <w:tcW w:w="2127" w:type="dxa"/>
+                            <w:shd w:val="clear" w:color="auto" w:fill="262626" w:themeFill="text1" w:themeFillTint="D9"/>
+                          </w:tcPr>
+                          <w:p>
+                            <w:pPr>
+                              <w:bidi w:val="0"/>
+                              <w:spacing w:line="360" w:lineRule="auto"/>
+                              <w:rPr>
+                                <w:rFonts w:ascii="Verdana" w:hAnsi="Verdana"/>
+                                <w:sz w:val="28"/>
+                                <w:szCs w:val="28"/>
+                              </w:rPr>
+                            </w:pPr>
+                            <w:r>
+                              <w:rPr>
+                                <w:rFonts w:ascii="Verdana" w:hAnsi="Verdana"/>
+                                <w:sz w:val="28"/>
+                                <w:szCs w:val="28"/>
+                              </w:rPr>
+                              <w:t>User Profile</w:t>
+                            </w:r>
+                          </w:p>
+                        </w:tc>
+                      </w:tr>
+                      <w:tr>
+                        <w:tc>
+                          <w:tcPr>
+                            <w:tcW w:w="2127" w:type="dxa"/>
+                            <w:shd w:val="clear" w:color="auto" w:fill="FFFFFF" w:themeFill="background1"/>
+                          </w:tcPr>
+                          <w:p>
+                            <w:pPr>
+                              <w:bidi w:val="0"/>
+                              <w:spacing w:line="360" w:lineRule="auto"/>
+                              <w:rPr>
+                                <w:rFonts w:ascii="Verdana" w:hAnsi="Verdana"/>
+                              </w:rPr>
+                            </w:pPr>
+                            <w:r>
+                              <w:rPr>
+                                <w:rFonts w:ascii="Verdana" w:hAnsi="Verdana"/>
+                              </w:rPr>
+                              <w:t>Name</w:t>
+                            </w:r>
+                          </w:p>
+                        </w:tc>
+                      </w:tr>
+                      <w:tr>
+                        <w:tc>
+                          <w:tcPr>
+                            <w:tcW w:w="2127" w:type="dxa"/>
+                            <w:shd w:val="clear" w:color="auto" w:fill="FFFFFF" w:themeFill="background1"/>
+                          </w:tcPr>
+                          <w:p>
+                            <w:pPr>
+                              <w:bidi w:val="0"/>
+                              <w:spacing w:line="360" w:lineRule="auto"/>
+                              <w:rPr>
+                                <w:rFonts w:ascii="Verdana" w:hAnsi="Verdana"/>
+                              </w:rPr>
+                            </w:pPr>
+                            <w:r>
+                              <w:rPr>
+                                <w:rFonts w:ascii="Verdana" w:hAnsi="Verdana"/>
+                              </w:rPr>
+                              <w:t>Login</w:t>
+                            </w:r>
+                          </w:p>
+                        </w:tc>
+                      </w:tr>
+                      <w:tr>
+                        <w:tc>
+                          <w:tcPr>
+                            <w:tcW w:w="2127" w:type="dxa"/>
+                          </w:tcPr>
+                          <w:p>
+                            <w:pPr>
+                              <w:bidi w:val="0"/>
+                              <w:spacing w:line="360" w:lineRule="auto"/>
+                              <w:rPr>
+                                <w:rFonts w:ascii="Verdana" w:hAnsi="Verdana"/>
+                              </w:rPr>
+                            </w:pPr>
+                            <w:r>
+                              <w:rPr>
+                                <w:rFonts w:ascii="Verdana" w:hAnsi="Verdana"/>
+                              </w:rPr>
+                              <w:t>Password</w:t>
+                            </w:r>
+                          </w:p>
+                        </w:tc>
+                      </w:tr>
+                      <w:tr>
+                        <w:tc>
+                          <w:tcPr>
+                            <w:tcW w:w="2127" w:type="dxa"/>
+                          </w:tcPr>
+                          <w:p>
+                            <w:pPr>
+                              <w:bidi w:val="0"/>
+                              <w:spacing w:line="360" w:lineRule="auto"/>
+                              <w:rPr>
+                                <w:rFonts w:ascii="Verdana" w:hAnsi="Verdana"/>
+                              </w:rPr>
+                            </w:pPr>
+                            <w:r>
+                              <w:rPr>
+                                <w:rFonts w:ascii="Verdana" w:hAnsi="Verdana"/>
+                              </w:rPr>
+                              <w:t>List of Expertise</w:t>
+                            </w:r>
+                          </w:p>
+                        </w:tc>
+                      </w:tr>
+                      <w:tr>
+                        <w:tc>
+                          <w:tcPr>
+                            <w:tcW w:w="2127" w:type="dxa"/>
+                          </w:tcPr>
+                          <w:p>
+                            <w:pPr>
+                              <w:bidi w:val="0"/>
+                              <w:spacing w:line="360" w:lineRule="auto"/>
+                              <w:rPr>
+                                <w:rFonts w:ascii="Verdana" w:hAnsi="Verdana"/>
+                              </w:rPr>
+                            </w:pPr>
+                            <w:r>
+                              <w:rPr>
+                                <w:rFonts w:ascii="Verdana" w:hAnsi="Verdana"/>
+                              </w:rPr>
+                              <w:t>List of Searches</w:t>
+                            </w:r>
+                          </w:p>
+                        </w:tc>
+                      </w:tr>
+                      <w:tr>
+                        <w:tc>
+                          <w:tcPr>
+                            <w:tcW w:w="2127" w:type="dxa"/>
+                          </w:tcPr>
+                          <w:p>
+                            <w:pPr>
+                              <w:bidi w:val="0"/>
+                              <w:spacing w:line="360" w:lineRule="auto"/>
+                              <w:rPr>
+                                <w:rFonts w:ascii="Verdana" w:hAnsi="Verdana"/>
+                              </w:rPr>
+                            </w:pPr>
+                            <w:r>
+                              <w:rPr>
+                                <w:rFonts w:ascii="Verdana" w:hAnsi="Verdana"/>
+                              </w:rPr>
+                              <w:t>Location</w:t>
+                            </w:r>
+                          </w:p>
+                        </w:tc>
+                      </w:tr>
+                      <w:tr>
+                        <w:tc>
+                          <w:tcPr>
+                            <w:tcW w:w="2127" w:type="dxa"/>
+                          </w:tcPr>
+                          <w:p>
+                            <w:pPr>
+                              <w:bidi w:val="0"/>
+                              <w:spacing w:line="360" w:lineRule="auto"/>
+                              <w:rPr>
+                                <w:rFonts w:ascii="Verdana" w:hAnsi="Verdana"/>
+                              </w:rPr>
+                            </w:pPr>
+                            <w:r>
+                              <w:rPr>
+                                <w:rFonts w:ascii="Verdana" w:hAnsi="Verdana"/>
+                              </w:rPr>
+                              <w:t>Location</w:t>
+                            </w:r>
+                          </w:p>
+                        </w:tc>
+                      </w:tr>
+                      <w:tr>
+                        <w:tc>
+                          <w:tcPr>
+                            <w:tcW w:w="2127" w:type="dxa"/>
+                          </w:tcPr>
+                          <w:p>
+                            <w:pPr>
+                              <w:bidi w:val="0"/>
+                              <w:spacing w:line="360" w:lineRule="auto"/>
+                              <w:rPr>
+                                <w:rFonts w:ascii="Verdana" w:hAnsi="Verdana"/>
+                              </w:rPr>
+                            </w:pPr>
+                            <w:r>
+                              <w:rPr>
+                                <w:rFonts w:ascii="Verdana" w:hAnsi="Verdana"/>
+                              </w:rPr>
+                              <w:t>List Of public profiles</w:t>
+                            </w:r>
+                          </w:p>
+                        </w:tc>
+                      </w:tr>
+                      <w:tr>
+                        <w:tc>
+                          <w:tcPr>
+                            <w:tcW w:w="2127" w:type="dxa"/>
+                            <w:shd w:val="clear" w:color="auto" w:fill="D9D9D9" w:themeFill="background1" w:themeFillShade="D9"/>
+                          </w:tcPr>
+                          <w:p>
+                            <w:pPr>
+                              <w:bidi w:val="0"/>
+                              <w:spacing w:line="360" w:lineRule="auto"/>
+                              <w:rPr>
+                                <w:rFonts w:ascii="Verdana" w:hAnsi="Verdana"/>
+                              </w:rPr>
+                            </w:pPr>
+                            <w:r>
+                              <w:rPr>
+                                <w:rFonts w:ascii="Verdana" w:hAnsi="Verdana"/>
+                              </w:rPr>
+                              <w:t xml:space="preserve">List of Job Processes </w:t>
+                            </w:r>
+                          </w:p>
+                        </w:tc>
+                      </w:tr>
+                    </w:tbl>
+                    <w:p/>
+                  </w:txbxContent>
+                </v:textbox>
+                <w10:wrap anchorx="margin"/>
+              </v:shape>
+            </w:pict>
+          </mc:Fallback>
+        </mc:AlternateContent>
+      </w:r>
+      <w:r>
+        <w:rPr>
+          <w:rFonts w:ascii="Verdana" w:hAnsi="Verdana"/>
+        </w:rPr>
+        <mc:AlternateContent>
+          <mc:Choice Requires="wps">
+            <w:drawing>
+              <wp:anchor distT="0" distB="0" distL="114300" distR="114300" simplePos="0" relativeHeight="251675648" behindDoc="0" locked="0" layoutInCell="1" allowOverlap="1" wp14:anchorId="1897EEB0" wp14:editId="17AC982D">
+                <wp:simplePos x="0" y="0"/>
+                <wp:positionH relativeFrom="column">
+                  <wp:posOffset>3739515</wp:posOffset>
+                </wp:positionH>
+                <wp:positionV relativeFrom="paragraph">
+                  <wp:posOffset>7271385</wp:posOffset>
+                </wp:positionV>
+                <wp:extent cx="935355" cy="1701165"/>
+                <wp:effectExtent l="38100" t="76200" r="17145" b="32385"/>
+                <wp:wrapNone/>
+                <wp:docPr id="57" name="Connector: Elbow 57"/>
+                <wp:cNvGraphicFramePr/>
+                <a:graphic xmlns:a="http://schemas.openxmlformats.org/drawingml/2006/main">
+                  <a:graphicData uri="http://schemas.microsoft.com/office/word/2010/wordprocessingShape">
+                    <wps:wsp>
+                      <wps:cNvCnPr/>
+                      <wps:spPr>
+                        <a:xfrm flipH="1" flipV="1">
+                          <a:off x="0" y="0"/>
+                          <a:ext cx="935355" cy="1701165"/>
+                        </a:xfrm>
+                        <a:prstGeom prst="bentConnector3">
+                          <a:avLst/>
+                        </a:prstGeom>
+                        <a:ln>
+                          <a:solidFill>
+                            <a:schemeClr val="tx1"/>
+                          </a:solidFill>
+                          <a:tailEnd type="triangle"/>
+                        </a:ln>
+                      </wps:spPr>
+                      <wps:style>
+                        <a:lnRef idx="1">
+                          <a:schemeClr val="accent1"/>
+                        </a:lnRef>
+                        <a:fillRef idx="0">
+                          <a:schemeClr val="accent1"/>
+                        </a:fillRef>
+                        <a:effectRef idx="0">
+                          <a:schemeClr val="accent1"/>
+                        </a:effectRef>
+                        <a:fontRef idx="minor">
+                          <a:schemeClr val="tx1"/>
+                        </a:fontRef>
+                      </wps:style>
+                      <wps:bodyPr/>
+                    </wps:wsp>
+                  </a:graphicData>
+                </a:graphic>
+                <wp14:sizeRelH relativeFrom="margin">
+                  <wp14:pctWidth>0</wp14:pctWidth>
+                </wp14:sizeRelH>
+                <wp14:sizeRelV relativeFrom="margin">
+                  <wp14:pctHeight>0</wp14:pctHeight>
+                </wp14:sizeRelV>
+              </wp:anchor>
+            </w:drawing>
+          </mc:Choice>
+          <mc:Fallback>
+            <w:pict>
+              <v:shape w14:anchorId="2667F774" id="Connector: Elbow 57" o:spid="_x0000_s1026" type="#_x0000_t34" style="position:absolute;left:0;text-align:left;margin-left:294.45pt;margin-top:572.55pt;width:73.65pt;height:133.95pt;flip:x y;z-index:251675648;visibility:visible;mso-wrap-style:square;mso-width-percent:0;mso-height-percent:0;mso-wrap-distance-left:9pt;mso-wrap-distance-top:0;mso-wrap-distance-right:9pt;mso-wrap-distance-bottom:0;mso-position-horizontal:absolute;mso-position-horizontal-relative:text;mso-position-vertical:absolute;mso-position-vertical-relative:text;mso-width-percent:0;mso-height-percent:0;mso-width-relative:margin;mso-height-relative:margin" o:gfxdata="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" strokecolor="black [3213]" strokeweight=".5pt">
+                <v:stroke endarrow="block"/>
+              </v:shape>
+            </w:pict>
+          </mc:Fallback>
+        </mc:AlternateContent>
+      </w:r>
+      <w:r>
+        <w:rPr>
+          <w:rFonts w:ascii="Verdana" w:hAnsi="Verdana"/>
+        </w:rPr>
+        <mc:AlternateContent>
+          <mc:Choice Requires="wps">
+            <w:drawing>
+              <wp:anchor distT="0" distB="0" distL="114300" distR="114300" simplePos="0" relativeHeight="251674624" behindDoc="0" locked="0" layoutInCell="1" allowOverlap="1" wp14:anchorId="5356BFB4" wp14:editId="42052F90">
+                <wp:simplePos x="0" y="0"/>
+                <wp:positionH relativeFrom="margin">
+                  <wp:posOffset>2156460</wp:posOffset>
+                </wp:positionH>
+                <wp:positionV relativeFrom="paragraph">
+                  <wp:posOffset>6673850</wp:posOffset>
+                </wp:positionV>
+                <wp:extent cx="1547495" cy="2423795"/>
+                <wp:effectExtent l="0" t="0" r="14605" b="14605"/>
+                <wp:wrapNone/>
+                <wp:docPr id="56" name="Text Box 56"/>
+                <wp:cNvGraphicFramePr/>
+                <a:graphic xmlns:a="http://schemas.openxmlformats.org/drawingml/2006/main">
+                  <a:graphicData uri="http://schemas.microsoft.com/office/word/2010/wordprocessingShape">
+                    <wps:wsp>
+                      <wps:cNvSpPr txBox="1"/>
+                      <wps:spPr>
+                        <a:xfrm>
+                          <a:off x="0" y="0"/>
+                          <a:ext cx="1547495" cy="2423795"/>
+                        </a:xfrm>
+                        <a:prstGeom prst="rect">
+                          <a:avLst/>
+                        </a:prstGeom>
+                        <a:solidFill>
+                          <a:schemeClr val="lt1"/>
+                        </a:solidFill>
+                        <a:ln w="6350">
+                          <a:solidFill>
+                            <a:prstClr val="black"/>
+                          </a:solidFill>
+                        </a:ln>
+                      </wps:spPr>
+                      <wps:txbx>
+                        <w:txbxContent>
+                          <w:tbl>
+                            <w:tblPr>
+                              <w:tblStyle w:val="TableGrid"/>
+                              <w:tblW w:w="0" w:type="auto"/>
+                              <w:tblBorders>
+                                <w:top w:val="single" w:sz="4" w:space="0" w:color="BFBFBF" w:themeColor="background1" w:themeShade="BF"/>
+                                <w:left w:val="none" w:sz="0" w:space="0" w:color="auto"/>
+                                <w:bottom w:val="single" w:sz="4" w:space="0" w:color="BFBFBF" w:themeColor="background1" w:themeShade="BF"/>
+                                <w:right w:val="none" w:sz="0" w:space="0" w:color="auto"/>
+                                <w:insideH w:val="single" w:sz="4" w:space="0" w:color="BFBFBF" w:themeColor="background1" w:themeShade="BF"/>
+                                <w:insideV w:val="single" w:sz="4" w:space="0" w:color="BFBFBF" w:themeColor="background1" w:themeShade="BF"/>
+                              </w:tblBorders>
+                              <w:tblLook w:val="04A0" w:firstRow="1" w:lastRow="0" w:firstColumn="1" w:lastColumn="0" w:noHBand="0" w:noVBand="1"/>
+                            </w:tblPr>
+                            <w:tblGrid>
+                              <w:gridCol w:w="2127"/>
+                            </w:tblGrid>
+                            <w:tr>
+                              <w:tc>
+                                <w:tcPr>
+                                  <w:tcW w:w="2127" w:type="dxa"/>
+                                  <w:shd w:val="clear" w:color="auto" w:fill="262626" w:themeFill="text1" w:themeFillTint="D9"/>
+                                </w:tcPr>
+                                <w:p>
+                                  <w:pPr>
+                                    <w:bidi w:val="0"/>
+                                    <w:spacing w:line="360" w:lineRule="auto"/>
+                                    <w:rPr>
+                                      <w:rFonts w:ascii="Verdana" w:hAnsi="Verdana"/>
+                                      <w:sz w:val="28"/>
+                                      <w:szCs w:val="28"/>
+                                    </w:rPr>
+                                  </w:pPr>
+                                  <w:r>
+                                    <w:rPr>
+                                      <w:rFonts w:ascii="Verdana" w:hAnsi="Verdana"/>
+                                      <w:sz w:val="28"/>
+                                      <w:szCs w:val="28"/>
+                                    </w:rPr>
+                                    <w:t>Solution</w:t>
+                                  </w:r>
+                                </w:p>
+                              </w:tc>
+                            </w:tr>
+                            <w:tr>
+                              <w:tc>
+                                <w:tcPr>
+                                  <w:tcW w:w="2127" w:type="dxa"/>
+                                  <w:shd w:val="clear" w:color="auto" w:fill="D9D9D9" w:themeFill="background1" w:themeFillShade="D9"/>
+                                </w:tcPr>
+                                <w:p>
+                                  <w:pPr>
+                                    <w:bidi w:val="0"/>
+                                    <w:spacing w:line="360" w:lineRule="auto"/>
+                                    <w:rPr>
+                                      <w:rFonts w:ascii="Verdana" w:hAnsi="Verdana"/>
+                                      <w:color w:val="000000" w:themeColor="text1"/>
+                                    </w:rPr>
+                                  </w:pPr>
+                                  <w:r>
+                                    <w:rPr>
+                                      <w:rFonts w:ascii="Verdana" w:hAnsi="Verdana"/>
+                                      <w:color w:val="000000" w:themeColor="text1"/>
+                                    </w:rPr>
+                                    <w:t>Solution No.</w:t>
+                                  </w:r>
+                                </w:p>
+                              </w:tc>
+                            </w:tr>
+                            <w:tr>
+                              <w:tc>
+                                <w:tcPr>
+                                  <w:tcW w:w="2127" w:type="dxa"/>
+                                  <w:shd w:val="clear" w:color="auto" w:fill="D9D9D9" w:themeFill="background1" w:themeFillShade="D9"/>
+                                </w:tcPr>
+                                <w:p>
+                                  <w:pPr>
+                                    <w:bidi w:val="0"/>
+                                    <w:spacing w:line="360" w:lineRule="auto"/>
+                                    <w:rPr>
+                                      <w:rFonts w:ascii="Verdana" w:hAnsi="Verdana"/>
+                                    </w:rPr>
+                                  </w:pPr>
+                                  <w:r>
+                                    <w:rPr>
+                                      <w:rFonts w:ascii="Verdana" w:hAnsi="Verdana"/>
+                                    </w:rPr>
+                                    <w:t>Question No.</w:t>
+                                  </w:r>
+                                </w:p>
+                              </w:tc>
+                            </w:tr>
+                            <w:tr>
+                              <w:tc>
+                                <w:tcPr>
+                                  <w:tcW w:w="2127" w:type="dxa"/>
+                                </w:tcPr>
+                                <w:p>
+                                  <w:pPr>
+                                    <w:bidi w:val="0"/>
+                                    <w:spacing w:line="360" w:lineRule="auto"/>
+                                    <w:rPr>
+                                      <w:rFonts w:ascii="Verdana" w:hAnsi="Verdana"/>
+                                    </w:rPr>
+                                  </w:pPr>
+                                  <w:r>
+                                    <w:rPr>
+                                      <w:rFonts w:ascii="Verdana" w:hAnsi="Verdana"/>
+                                    </w:rPr>
+                                    <w:t xml:space="preserve">Linked </w:t>
+                                  </w:r>
+                                  <w:proofErr w:type="gramStart"/>
+                                  <w:r>
+                                    <w:rPr>
+                                      <w:rFonts w:ascii="Verdana" w:hAnsi="Verdana"/>
+                                    </w:rPr>
+                                    <w:t>To</w:t>
+                                  </w:r>
+                                  <w:proofErr w:type="gramEnd"/>
+                                  <w:r>
+                                    <w:rPr>
+                                      <w:rFonts w:ascii="Verdana" w:hAnsi="Verdana"/>
+                                    </w:rPr>
+                                    <w:t xml:space="preserve"> Solution No.</w:t>
+                                  </w:r>
+                                </w:p>
+                              </w:tc>
+                            </w:tr>
+                            <w:tr>
+                              <w:tc>
+                                <w:tcPr>
+                                  <w:tcW w:w="2127" w:type="dxa"/>
+                                </w:tcPr>
+                                <w:p>
+                                  <w:pPr>
+                                    <w:bidi w:val="0"/>
+                                    <w:spacing w:line="360" w:lineRule="auto"/>
+                                    <w:rPr>
+                                      <w:rFonts w:ascii="Verdana" w:hAnsi="Verdana"/>
+                                    </w:rPr>
+                                  </w:pPr>
+                                  <w:r>
+                                    <w:rPr>
+                                      <w:rFonts w:ascii="Verdana" w:hAnsi="Verdana"/>
+                                    </w:rPr>
+                                    <w:t>Author</w:t>
+                                  </w:r>
+                                </w:p>
+                              </w:tc>
+                            </w:tr>
+                            <w:tr>
+                              <w:tc>
+                                <w:tcPr>
+                                  <w:tcW w:w="2127" w:type="dxa"/>
+                                </w:tcPr>
+                                <w:p>
+                                  <w:pPr>
+                                    <w:bidi w:val="0"/>
+                                    <w:spacing w:line="360" w:lineRule="auto"/>
+                                    <w:rPr>
+                                      <w:rFonts w:ascii="Verdana" w:hAnsi="Verdana"/>
+                                    </w:rPr>
+                                  </w:pPr>
+                                  <w:r>
+                                    <w:rPr>
+                                      <w:rFonts w:ascii="Verdana" w:hAnsi="Verdana"/>
+                                    </w:rPr>
+                                    <w:t>Solution</w:t>
+                                  </w:r>
+                                </w:p>
+                              </w:tc>
+                            </w:tr>
+                            <w:tr>
+                              <w:tc>
+                                <w:tcPr>
+                                  <w:tcW w:w="2127" w:type="dxa"/>
+                                </w:tcPr>
+                                <w:p>
+                                  <w:pPr>
+                                    <w:bidi w:val="0"/>
+                                    <w:spacing w:line="360" w:lineRule="auto"/>
+                                    <w:rPr>
+                                      <w:rFonts w:ascii="Verdana" w:hAnsi="Verdana"/>
+                                    </w:rPr>
+                                  </w:pPr>
+                                  <w:r>
+                                    <w:rPr>
+                                      <w:rFonts w:ascii="Verdana" w:hAnsi="Verdana"/>
+                                    </w:rPr>
+                                    <w:t>Comments</w:t>
+                                  </w:r>
+                                </w:p>
+                              </w:tc>
+                            </w:tr>
+                          </w:tbl>
+                          <w:p>
+                            <w:pPr>
+                              <w:rPr>
+                                <w:rFonts w:hint="cs"/>
+                              </w:rPr>
+                            </w:pPr>
+                          </w:p>
+                        </w:txbxContent>
+                      </wps:txbx>
+                      <wps:bodyPr rot="0" spcFirstLastPara="0" vertOverflow="overflow" horzOverflow="overflow" vert="horz" wrap="square" lIns="91440" tIns="45720" rIns="91440" bIns="45720" numCol="1" spcCol="0" rtlCol="1" fromWordArt="0" anchor="t" anchorCtr="0" forceAA="0" compatLnSpc="1">
+                        <a:prstTxWarp prst="textNoShape">
+                          <a:avLst/>
+                        </a:prstTxWarp>
+                        <a:noAutofit/>
+                      </wps:bodyPr>
+                    </wps:wsp>
+                  </a:graphicData>
+                </a:graphic>
+                <wp14:sizeRelH relativeFrom="margin">
+                  <wp14:pctWidth>0</wp14:pctWidth>
+                </wp14:sizeRelH>
+                <wp14:sizeRelV relativeFrom="margin">
+                  <wp14:pctHeight>0</wp14:pctHeight>
+                </wp14:sizeRelV>
+              </wp:anchor>
+            </w:drawing>
+          </mc:Choice>
+          <mc:Fallback>
+            <w:pict>
+              <v:shape w14:anchorId="5356BFB4" id="Text Box 56" o:spid="_x0000_s1028" type="#_x0000_t202" style="position:absolute;margin-left:169.8pt;margin-top:525.5pt;width:121.85pt;height:190.85pt;z-index:251674624;visibility:visible;mso-wrap-style:square;mso-width-percent:0;mso-height-percent:0;mso-wrap-distance-left:9pt;mso-wrap-distance-top:0;mso-wrap-distance-right:9pt;mso-wrap-distance-bottom:0;mso-position-horizontal:absolute;mso-position-horizontal-relative:margin;mso-position-vertical:absolute;mso-position-vertical-relative:text;mso-width-percent:0;mso-height-percent:0;mso-width-relative:margin;mso-height-relative:margin;v-text-anchor:top" o:gfxdata="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" fillcolor="white [3201]" strokeweight=".5pt">
+                <v:textbox>
+                  <w:txbxContent>
+                    <w:tbl>
+                      <w:tblPr>
+                        <w:tblStyle w:val="TableGrid"/>
+                        <w:tblW w:w="0" w:type="auto"/>
+                        <w:tblBorders>
+                          <w:top w:val="single" w:sz="4" w:space="0" w:color="BFBFBF" w:themeColor="background1" w:themeShade="BF"/>
+                          <w:left w:val="none" w:sz="0" w:space="0" w:color="auto"/>
+                          <w:bottom w:val="single" w:sz="4" w:space="0" w:color="BFBFBF" w:themeColor="background1" w:themeShade="BF"/>
+                          <w:right w:val="none" w:sz="0" w:space="0" w:color="auto"/>
+                          <w:insideH w:val="single" w:sz="4" w:space="0" w:color="BFBFBF" w:themeColor="background1" w:themeShade="BF"/>
+                          <w:insideV w:val="single" w:sz="4" w:space="0" w:color="BFBFBF" w:themeColor="background1" w:themeShade="BF"/>
+                        </w:tblBorders>
+                        <w:tblLook w:val="04A0" w:firstRow="1" w:lastRow="0" w:firstColumn="1" w:lastColumn="0" w:noHBand="0" w:noVBand="1"/>
+                      </w:tblPr>
+                      <w:tblGrid>
+                        <w:gridCol w:w="2127"/>
+                      </w:tblGrid>
+                      <w:tr>
+                        <w:tc>
+                          <w:tcPr>
+                            <w:tcW w:w="2127" w:type="dxa"/>
+                            <w:shd w:val="clear" w:color="auto" w:fill="262626" w:themeFill="text1" w:themeFillTint="D9"/>
+                          </w:tcPr>
+                          <w:p>
+                            <w:pPr>
+                              <w:bidi w:val="0"/>
+                              <w:spacing w:line="360" w:lineRule="auto"/>
+                              <w:rPr>
+                                <w:rFonts w:ascii="Verdana" w:hAnsi="Verdana"/>
+                                <w:sz w:val="28"/>
+                                <w:szCs w:val="28"/>
+                              </w:rPr>
+                            </w:pPr>
+                            <w:r>
+                              <w:rPr>
+                                <w:rFonts w:ascii="Verdana" w:hAnsi="Verdana"/>
+                                <w:sz w:val="28"/>
+                                <w:szCs w:val="28"/>
+                              </w:rPr>
+                              <w:t>Solution</w:t>
+                            </w:r>
+                          </w:p>
+                        </w:tc>
+                      </w:tr>
+                      <w:tr>
+                        <w:tc>
+                          <w:tcPr>
+                            <w:tcW w:w="2127" w:type="dxa"/>
+                            <w:shd w:val="clear" w:color="auto" w:fill="D9D9D9" w:themeFill="background1" w:themeFillShade="D9"/>
+                          </w:tcPr>
+                          <w:p>
+                            <w:pPr>
+                              <w:bidi w:val="0"/>
+                              <w:spacing w:line="360" w:lineRule="auto"/>
+                              <w:rPr>
+                                <w:rFonts w:ascii="Verdana" w:hAnsi="Verdana"/>
+                                <w:color w:val="000000" w:themeColor="text1"/>
+                              </w:rPr>
+                            </w:pPr>
+                            <w:r>
+                              <w:rPr>
+                                <w:rFonts w:ascii="Verdana" w:hAnsi="Verdana"/>
+                                <w:color w:val="000000" w:themeColor="text1"/>
+                              </w:rPr>
+                              <w:t>Solution No.</w:t>
+                            </w:r>
+                          </w:p>
+                        </w:tc>
+                      </w:tr>
+                      <w:tr>
+                        <w:tc>
+                          <w:tcPr>
+                            <w:tcW w:w="2127" w:type="dxa"/>
+                            <w:shd w:val="clear" w:color="auto" w:fill="D9D9D9" w:themeFill="background1" w:themeFillShade="D9"/>
+                          </w:tcPr>
+                          <w:p>
+                            <w:pPr>
+                              <w:bidi w:val="0"/>
+                              <w:spacing w:line="360" w:lineRule="auto"/>
+                              <w:rPr>
+                                <w:rFonts w:ascii="Verdana" w:hAnsi="Verdana"/>
+                              </w:rPr>
+                            </w:pPr>
+                            <w:r>
+                              <w:rPr>
+                                <w:rFonts w:ascii="Verdana" w:hAnsi="Verdana"/>
+                              </w:rPr>
+                              <w:t>Question No.</w:t>
+                            </w:r>
+                          </w:p>
+                        </w:tc>
+                      </w:tr>
+                      <w:tr>
+                        <w:tc>
+                          <w:tcPr>
+                            <w:tcW w:w="2127" w:type="dxa"/>
+                          </w:tcPr>
+                          <w:p>
+                            <w:pPr>
+                              <w:bidi w:val="0"/>
+                              <w:spacing w:line="360" w:lineRule="auto"/>
+                              <w:rPr>
+                                <w:rFonts w:ascii="Verdana" w:hAnsi="Verdana"/>
+                              </w:rPr>
+                            </w:pPr>
+                            <w:r>
+                              <w:rPr>
+                                <w:rFonts w:ascii="Verdana" w:hAnsi="Verdana"/>
+                              </w:rPr>
+                              <w:t xml:space="preserve">Linked </w:t>
+                            </w:r>
+                            <w:proofErr w:type="gramStart"/>
+                            <w:r>
+                              <w:rPr>
+                                <w:rFonts w:ascii="Verdana" w:hAnsi="Verdana"/>
+                              </w:rPr>
+                              <w:t>To</w:t>
+                            </w:r>
+                            <w:proofErr w:type="gramEnd"/>
+                            <w:r>
+                              <w:rPr>
+                                <w:rFonts w:ascii="Verdana" w:hAnsi="Verdana"/>
+                              </w:rPr>
+                              <w:t xml:space="preserve"> Solution No.</w:t>
+                            </w:r>
+                          </w:p>
+                        </w:tc>
+                      </w:tr>
+                      <w:tr>
+                        <w:tc>
+                          <w:tcPr>
+                            <w:tcW w:w="2127" w:type="dxa"/>
+                          </w:tcPr>
+                          <w:p>
+                            <w:pPr>
+                              <w:bidi w:val="0"/>
+                              <w:spacing w:line="360" w:lineRule="auto"/>
+                              <w:rPr>
+                                <w:rFonts w:ascii="Verdana" w:hAnsi="Verdana"/>
+                              </w:rPr>
+                            </w:pPr>
+                            <w:r>
+                              <w:rPr>
+                                <w:rFonts w:ascii="Verdana" w:hAnsi="Verdana"/>
+                              </w:rPr>
+                              <w:t>Author</w:t>
+                            </w:r>
+                          </w:p>
+                        </w:tc>
+                      </w:tr>
+                      <w:tr>
+                        <w:tc>
+                          <w:tcPr>
+                            <w:tcW w:w="2127" w:type="dxa"/>
+                          </w:tcPr>
+                          <w:p>
+                            <w:pPr>
+                              <w:bidi w:val="0"/>
+                              <w:spacing w:line="360" w:lineRule="auto"/>
+                              <w:rPr>
+                                <w:rFonts w:ascii="Verdana" w:hAnsi="Verdana"/>
+                              </w:rPr>
+                            </w:pPr>
+                            <w:r>
+                              <w:rPr>
+                                <w:rFonts w:ascii="Verdana" w:hAnsi="Verdana"/>
+                              </w:rPr>
+                              <w:t>Solution</w:t>
+                            </w:r>
+                          </w:p>
+                        </w:tc>
+                      </w:tr>
+                      <w:tr>
+                        <w:tc>
+                          <w:tcPr>
+                            <w:tcW w:w="2127" w:type="dxa"/>
+                          </w:tcPr>
+                          <w:p>
+                            <w:pPr>
+                              <w:bidi w:val="0"/>
+                              <w:spacing w:line="360" w:lineRule="auto"/>
+                              <w:rPr>
+                                <w:rFonts w:ascii="Verdana" w:hAnsi="Verdana"/>
+                              </w:rPr>
+                            </w:pPr>
+                            <w:r>
+                              <w:rPr>
+                                <w:rFonts w:ascii="Verdana" w:hAnsi="Verdana"/>
+                              </w:rPr>
+                              <w:t>Comments</w:t>
+                            </w:r>
+                          </w:p>
+                        </w:tc>
+                      </w:tr>
+                    </w:tbl>
+                    <w:p>
+                      <w:pPr>
+                        <w:rPr>
+                          <w:rFonts w:hint="cs"/>
+                        </w:rPr>
+                      </w:pPr>
+                    </w:p>
+                  </w:txbxContent>
+                </v:textbox>
+                <w10:wrap anchorx="margin"/>
+              </v:shape>
+            </w:pict>
+          </mc:Fallback>
+        </mc:AlternateContent>
+      </w:r>
+      <w:r>
+        <w:rPr>
+          <w:rFonts w:ascii="Verdana" w:hAnsi="Verdana"/>
+        </w:rPr>
+        <mc:AlternateContent>
+          <mc:Choice Requires="wps">
+            <w:drawing>
+              <wp:anchor distT="0" distB="0" distL="114300" distR="114300" simplePos="0" relativeHeight="251673600" behindDoc="0" locked="0" layoutInCell="1" allowOverlap="1" wp14:anchorId="5BFE729D" wp14:editId="4B7FDFEE">
+                <wp:simplePos x="0" y="0"/>
+                <wp:positionH relativeFrom="margin">
+                  <wp:posOffset>4792345</wp:posOffset>
+                </wp:positionH>
+                <wp:positionV relativeFrom="paragraph">
+                  <wp:posOffset>6205855</wp:posOffset>
+                </wp:positionV>
+                <wp:extent cx="1547495" cy="2891790"/>
+                <wp:effectExtent l="0" t="0" r="14605" b="22860"/>
+                <wp:wrapNone/>
+                <wp:docPr id="55" name="Text Box 55"/>
+                <wp:cNvGraphicFramePr/>
+                <a:graphic xmlns:a="http://schemas.openxmlformats.org/drawingml/2006/main">
+                  <a:graphicData uri="http://schemas.microsoft.com/office/word/2010/wordprocessingShape">
+                    <wps:wsp>
+                      <wps:cNvSpPr txBox="1"/>
+                      <wps:spPr>
+                        <a:xfrm>
+                          <a:off x="0" y="0"/>
+                          <a:ext cx="1547495" cy="2891790"/>
+                        </a:xfrm>
+                        <a:prstGeom prst="rect">
+                          <a:avLst/>
+                        </a:prstGeom>
+                        <a:solidFill>
+                          <a:schemeClr val="lt1"/>
+                        </a:solidFill>
+                        <a:ln w="6350">
+                          <a:solidFill>
+                            <a:prstClr val="black"/>
+                          </a:solidFill>
+                        </a:ln>
+                      </wps:spPr>
+                      <wps:txbx>
+                        <w:txbxContent>
+                          <w:tbl>
+                            <w:tblPr>
+                              <w:tblStyle w:val="TableGrid"/>
+                              <w:tblW w:w="0" w:type="auto"/>
+                              <w:tblBorders>
+                                <w:top w:val="single" w:sz="4" w:space="0" w:color="BFBFBF" w:themeColor="background1" w:themeShade="BF"/>
+                                <w:left w:val="none" w:sz="0" w:space="0" w:color="auto"/>
+                                <w:bottom w:val="single" w:sz="4" w:space="0" w:color="BFBFBF" w:themeColor="background1" w:themeShade="BF"/>
+                                <w:right w:val="none" w:sz="0" w:space="0" w:color="auto"/>
+                                <w:insideH w:val="single" w:sz="4" w:space="0" w:color="BFBFBF" w:themeColor="background1" w:themeShade="BF"/>
+                                <w:insideV w:val="single" w:sz="4" w:space="0" w:color="BFBFBF" w:themeColor="background1" w:themeShade="BF"/>
+                              </w:tblBorders>
+                              <w:tblLook w:val="04A0" w:firstRow="1" w:lastRow="0" w:firstColumn="1" w:lastColumn="0" w:noHBand="0" w:noVBand="1"/>
+                            </w:tblPr>
+                            <w:tblGrid>
+                              <w:gridCol w:w="2127"/>
+                            </w:tblGrid>
+                            <w:tr>
+                              <w:tc>
+                                <w:tcPr>
+                                  <w:tcW w:w="2127" w:type="dxa"/>
+                                  <w:shd w:val="clear" w:color="auto" w:fill="262626" w:themeFill="text1" w:themeFillTint="D9"/>
+                                </w:tcPr>
+                                <w:p>
+                                  <w:pPr>
+                                    <w:bidi w:val="0"/>
+                                    <w:spacing w:line="360" w:lineRule="auto"/>
+                                    <w:rPr>
+                                      <w:rFonts w:ascii="Verdana" w:hAnsi="Verdana"/>
+                                      <w:sz w:val="28"/>
+                                      <w:szCs w:val="28"/>
+                                    </w:rPr>
+                                  </w:pPr>
+                                  <w:r>
+                                    <w:rPr>
+                                      <w:rFonts w:ascii="Verdana" w:hAnsi="Verdana"/>
+                                      <w:sz w:val="28"/>
+                                      <w:szCs w:val="28"/>
+                                    </w:rPr>
+                                    <w:t>Interview Question</w:t>
+                                  </w:r>
+                                </w:p>
+                              </w:tc>
+                            </w:tr>
+                            <w:tr>
+                              <w:tc>
+                                <w:tcPr>
+                                  <w:tcW w:w="2127" w:type="dxa"/>
+                                  <w:shd w:val="clear" w:color="auto" w:fill="D9D9D9" w:themeFill="background1" w:themeFillShade="D9"/>
+                                </w:tcPr>
+                                <w:p>
+                                  <w:pPr>
+                                    <w:bidi w:val="0"/>
+                                    <w:spacing w:line="360" w:lineRule="auto"/>
+                                    <w:rPr>
+                                      <w:rFonts w:ascii="Verdana" w:hAnsi="Verdana"/>
+                                    </w:rPr>
+                                  </w:pPr>
+                                  <w:r>
+                                    <w:rPr>
+                                      <w:rFonts w:ascii="Verdana" w:hAnsi="Verdana"/>
+                                    </w:rPr>
+                                    <w:t>Question No.</w:t>
+                                  </w:r>
+                                </w:p>
+                              </w:tc>
+                            </w:tr>
+                            <w:tr>
+                              <w:tc>
+                                <w:tcPr>
+                                  <w:tcW w:w="2127" w:type="dxa"/>
+                                  <w:shd w:val="clear" w:color="auto" w:fill="FFE599" w:themeFill="accent4" w:themeFillTint="66"/>
+                                </w:tcPr>
+                                <w:p>
+                                  <w:pPr>
+                                    <w:bidi w:val="0"/>
+                                    <w:spacing w:line="360" w:lineRule="auto"/>
+                                    <w:rPr>
+                                      <w:rFonts w:ascii="Verdana" w:hAnsi="Verdana"/>
+                                    </w:rPr>
+                                  </w:pPr>
+                                  <w:r>
+                                    <w:rPr>
+                                      <w:rFonts w:ascii="Verdana" w:hAnsi="Verdana"/>
+                                    </w:rPr>
+                                    <w:t>Company ID</w:t>
+                                  </w:r>
+                                </w:p>
+                              </w:tc>
+                            </w:tr>
+                            <w:tr>
+                              <w:tc>
+                                <w:tcPr>
+                                  <w:tcW w:w="2127" w:type="dxa"/>
+                                </w:tcPr>
+                                <w:p>
+                                  <w:pPr>
+                                    <w:bidi w:val="0"/>
+                                    <w:spacing w:line="360" w:lineRule="auto"/>
+                                    <w:rPr>
+                                      <w:rFonts w:ascii="Verdana" w:hAnsi="Verdana"/>
+                                    </w:rPr>
+                                  </w:pPr>
+                                  <w:r>
+                                    <w:rPr>
+                                      <w:rFonts w:ascii="Verdana" w:hAnsi="Verdana"/>
+                                    </w:rPr>
+                                    <w:t>To Role</w:t>
+                                  </w:r>
+                                </w:p>
+                              </w:tc>
+                            </w:tr>
+                            <w:tr>
+                              <w:tc>
+                                <w:tcPr>
+                                  <w:tcW w:w="2127" w:type="dxa"/>
+                                </w:tcPr>
+                                <w:p>
+                                  <w:pPr>
+                                    <w:bidi w:val="0"/>
+                                    <w:spacing w:line="360" w:lineRule="auto"/>
+                                    <w:rPr>
+                                      <w:rFonts w:ascii="Verdana" w:hAnsi="Verdana"/>
+                                    </w:rPr>
+                                  </w:pPr>
+                                  <w:r>
+                                    <w:rPr>
+                                      <w:rFonts w:ascii="Verdana" w:hAnsi="Verdana"/>
+                                    </w:rPr>
+                                    <w:t>Date</w:t>
+                                  </w:r>
+                                </w:p>
+                              </w:tc>
+                            </w:tr>
+                            <w:tr>
+                              <w:tc>
+                                <w:tcPr>
+                                  <w:tcW w:w="2127" w:type="dxa"/>
+                                </w:tcPr>
+                                <w:p>
+                                  <w:pPr>
+                                    <w:bidi w:val="0"/>
+                                    <w:spacing w:line="360" w:lineRule="auto"/>
+                                    <w:rPr>
+                                      <w:rFonts w:ascii="Verdana" w:hAnsi="Verdana"/>
+                                    </w:rPr>
+                                  </w:pPr>
+                                  <w:r>
+                                    <w:rPr>
+                                      <w:rFonts w:ascii="Verdana" w:hAnsi="Verdana"/>
+                                    </w:rPr>
+                                    <w:t>Title</w:t>
+                                  </w:r>
+                                </w:p>
+                              </w:tc>
+                            </w:tr>
+                            <w:tr>
+                              <w:tc>
+                                <w:tcPr>
+                                  <w:tcW w:w="2127" w:type="dxa"/>
+                                </w:tcPr>
+                                <w:p>
+                                  <w:pPr>
+                                    <w:bidi w:val="0"/>
+                                    <w:spacing w:line="360" w:lineRule="auto"/>
+                                    <w:rPr>
+                                      <w:rFonts w:ascii="Verdana" w:hAnsi="Verdana"/>
+                                    </w:rPr>
+                                  </w:pPr>
+                                  <w:r>
+                                    <w:rPr>
+                                      <w:rFonts w:ascii="Verdana" w:hAnsi="Verdana"/>
+                                    </w:rPr>
+                                    <w:t>The question</w:t>
+                                  </w:r>
+                                </w:p>
+                              </w:tc>
+                            </w:tr>
+                            <w:tr>
+                              <w:tc>
+                                <w:tcPr>
+                                  <w:tcW w:w="2127" w:type="dxa"/>
+                                </w:tcPr>
+                                <w:p>
+                                  <w:pPr>
+                                    <w:bidi w:val="0"/>
+                                    <w:spacing w:line="360" w:lineRule="auto"/>
+                                    <w:rPr>
+                                      <w:rFonts w:ascii="Verdana" w:hAnsi="Verdana"/>
+                                    </w:rPr>
+                                  </w:pPr>
+                                  <w:r>
+                                    <w:rPr>
+                                      <w:rFonts w:ascii="Verdana" w:hAnsi="Verdana"/>
+                                    </w:rPr>
+                                    <w:t>Author (User)</w:t>
+                                  </w:r>
+                                </w:p>
+                              </w:tc>
+                            </w:tr>
+                            <w:tr>
+                              <w:tc>
+                                <w:tcPr>
+                                  <w:tcW w:w="2127" w:type="dxa"/>
+                                </w:tcPr>
+                                <w:p>
+                                  <w:pPr>
+                                    <w:bidi w:val="0"/>
+                                    <w:spacing w:line="360" w:lineRule="auto"/>
+                                    <w:rPr>
+                                      <w:rFonts w:ascii="Verdana" w:hAnsi="Verdana"/>
+                                    </w:rPr>
+                                  </w:pPr>
+                                  <w:r>
+                                    <w:rPr>
+                                      <w:rFonts w:ascii="Verdana" w:hAnsi="Verdana"/>
+                                    </w:rPr>
+                                    <w:t>Solutions List</w:t>
+                                  </w:r>
+                                </w:p>
+                              </w:tc>
+                            </w:tr>
+                          </w:tbl>
+                          <w:p/>
+                        </w:txbxContent>
+                      </wps:txbx>
+                      <wps:bodyPr rot="0" spcFirstLastPara="0" vertOverflow="overflow" horzOverflow="overflow" vert="horz" wrap="square" lIns="91440" tIns="45720" rIns="91440" bIns="45720" numCol="1" spcCol="0" rtlCol="1" fromWordArt="0" anchor="t" anchorCtr="0" forceAA="0" compatLnSpc="1">
+                        <a:prstTxWarp prst="textNoShape">
+                          <a:avLst/>
+                        </a:prstTxWarp>
+                        <a:noAutofit/>
+                      </wps:bodyPr>
+                    </wps:wsp>
+                  </a:graphicData>
+                </a:graphic>
+                <wp14:sizeRelH relativeFrom="margin">
+                  <wp14:pctWidth>0</wp14:pctWidth>
+                </wp14:sizeRelH>
+                <wp14:sizeRelV relativeFrom="margin">
+                  <wp14:pctHeight>0</wp14:pctHeight>
+                </wp14:sizeRelV>
+              </wp:anchor>
+            </w:drawing>
+          </mc:Choice>
+          <mc:Fallback>
+            <w:pict>
+              <v:shape w14:anchorId="5BFE729D" id="Text Box 55" o:spid="_x0000_s1029" type="#_x0000_t202" style="position:absolute;margin-left:377.35pt;margin-top:488.65pt;width:121.85pt;height:227.7pt;z-index:251673600;visibility:visible;mso-wrap-style:square;mso-width-percent:0;mso-height-percent:0;mso-wrap-distance-left:9pt;mso-wrap-distance-top:0;mso-wrap-distance-right:9pt;mso-wrap-distance-bottom:0;mso-position-horizontal:absolute;mso-position-horizontal-relative:margin;mso-position-vertical:absolute;mso-position-vertical-relative:text;mso-width-percent:0;mso-height-percent:0;mso-width-relative:margin;mso-height-relative:margin;v-text-anchor:top" o:gfxdata="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" fillcolor="white [3201]" strokeweight=".5pt">
+                <v:textbox>
+                  <w:txbxContent>
+                    <w:tbl>
+                      <w:tblPr>
+                        <w:tblStyle w:val="TableGrid"/>
+                        <w:tblW w:w="0" w:type="auto"/>
+                        <w:tblBorders>
+                          <w:top w:val="single" w:sz="4" w:space="0" w:color="BFBFBF" w:themeColor="background1" w:themeShade="BF"/>
+                          <w:left w:val="none" w:sz="0" w:space="0" w:color="auto"/>
+                          <w:bottom w:val="single" w:sz="4" w:space="0" w:color="BFBFBF" w:themeColor="background1" w:themeShade="BF"/>
+                          <w:right w:val="none" w:sz="0" w:space="0" w:color="auto"/>
+                          <w:insideH w:val="single" w:sz="4" w:space="0" w:color="BFBFBF" w:themeColor="background1" w:themeShade="BF"/>
+                          <w:insideV w:val="single" w:sz="4" w:space="0" w:color="BFBFBF" w:themeColor="background1" w:themeShade="BF"/>
+                        </w:tblBorders>
+                        <w:tblLook w:val="04A0" w:firstRow="1" w:lastRow="0" w:firstColumn="1" w:lastColumn="0" w:noHBand="0" w:noVBand="1"/>
+                      </w:tblPr>
+                      <w:tblGrid>
+                        <w:gridCol w:w="2127"/>
+                      </w:tblGrid>
+                      <w:tr>
+                        <w:tc>
+                          <w:tcPr>
+                            <w:tcW w:w="2127" w:type="dxa"/>
+                            <w:shd w:val="clear" w:color="auto" w:fill="262626" w:themeFill="text1" w:themeFillTint="D9"/>
+                          </w:tcPr>
+                          <w:p>
+                            <w:pPr>
+                              <w:bidi w:val="0"/>
+                              <w:spacing w:line="360" w:lineRule="auto"/>
+                              <w:rPr>
+                                <w:rFonts w:ascii="Verdana" w:hAnsi="Verdana"/>
+                                <w:sz w:val="28"/>
+                                <w:szCs w:val="28"/>
+                              </w:rPr>
+                            </w:pPr>
+                            <w:r>
+                              <w:rPr>
+                                <w:rFonts w:ascii="Verdana" w:hAnsi="Verdana"/>
+                                <w:sz w:val="28"/>
+                                <w:szCs w:val="28"/>
+                              </w:rPr>
+                              <w:t>Interview Question</w:t>
+                            </w:r>
+                          </w:p>
+                        </w:tc>
+                      </w:tr>
+                      <w:tr>
+                        <w:tc>
+                          <w:tcPr>
+                            <w:tcW w:w="2127" w:type="dxa"/>
+                            <w:shd w:val="clear" w:color="auto" w:fill="D9D9D9" w:themeFill="background1" w:themeFillShade="D9"/>
+                          </w:tcPr>
+                          <w:p>
+                            <w:pPr>
+                              <w:bidi w:val="0"/>
+                              <w:spacing w:line="360" w:lineRule="auto"/>
+                              <w:rPr>
+                                <w:rFonts w:ascii="Verdana" w:hAnsi="Verdana"/>
+                              </w:rPr>
+                            </w:pPr>
+                            <w:r>
+                              <w:rPr>
+                                <w:rFonts w:ascii="Verdana" w:hAnsi="Verdana"/>
+                              </w:rPr>
+                              <w:t>Question No.</w:t>
+                            </w:r>
+                          </w:p>
+                        </w:tc>
+                      </w:tr>
+                      <w:tr>
+                        <w:tc>
+                          <w:tcPr>
+                            <w:tcW w:w="2127" w:type="dxa"/>
+                            <w:shd w:val="clear" w:color="auto" w:fill="FFE599" w:themeFill="accent4" w:themeFillTint="66"/>
+                          </w:tcPr>
+                          <w:p>
+                            <w:pPr>
+                              <w:bidi w:val="0"/>
+                              <w:spacing w:line="360" w:lineRule="auto"/>
+                              <w:rPr>
+                                <w:rFonts w:ascii="Verdana" w:hAnsi="Verdana"/>
+                              </w:rPr>
+                            </w:pPr>
+                            <w:r>
+                              <w:rPr>
+                                <w:rFonts w:ascii="Verdana" w:hAnsi="Verdana"/>
+                              </w:rPr>
+                              <w:t>Company ID</w:t>
+                            </w:r>
+                          </w:p>
+                        </w:tc>
+                      </w:tr>
+                      <w:tr>
+                        <w:tc>
+                          <w:tcPr>
+                            <w:tcW w:w="2127" w:type="dxa"/>
+                          </w:tcPr>
+                          <w:p>
+                            <w:pPr>
+                              <w:bidi w:val="0"/>
+                              <w:spacing w:line="360" w:lineRule="auto"/>
+                              <w:rPr>
+                                <w:rFonts w:ascii="Verdana" w:hAnsi="Verdana"/>
+                              </w:rPr>
+                            </w:pPr>
+                            <w:r>
+                              <w:rPr>
+                                <w:rFonts w:ascii="Verdana" w:hAnsi="Verdana"/>
+                              </w:rPr>
+                              <w:t>To Role</w:t>
+                            </w:r>
+                          </w:p>
+                        </w:tc>
+                      </w:tr>
+                      <w:tr>
+                        <w:tc>
+                          <w:tcPr>
+                            <w:tcW w:w="2127" w:type="dxa"/>
+                          </w:tcPr>
+                          <w:p>
+                            <w:pPr>
+                              <w:bidi w:val="0"/>
+                              <w:spacing w:line="360" w:lineRule="auto"/>
+                              <w:rPr>
+                                <w:rFonts w:ascii="Verdana" w:hAnsi="Verdana"/>
+                              </w:rPr>
+                            </w:pPr>
+                            <w:r>
+                              <w:rPr>
+                                <w:rFonts w:ascii="Verdana" w:hAnsi="Verdana"/>
+                              </w:rPr>
+                              <w:t>Date</w:t>
+                            </w:r>
+                          </w:p>
+                        </w:tc>
+                      </w:tr>
+                      <w:tr>
+                        <w:tc>
+                          <w:tcPr>
+                            <w:tcW w:w="2127" w:type="dxa"/>
+                          </w:tcPr>
+                          <w:p>
+                            <w:pPr>
+                              <w:bidi w:val="0"/>
+                              <w:spacing w:line="360" w:lineRule="auto"/>
+                              <w:rPr>
+                                <w:rFonts w:ascii="Verdana" w:hAnsi="Verdana"/>
+                              </w:rPr>
+                            </w:pPr>
+                            <w:r>
+                              <w:rPr>
+                                <w:rFonts w:ascii="Verdana" w:hAnsi="Verdana"/>
+                              </w:rPr>
+                              <w:t>Title</w:t>
+                            </w:r>
+                          </w:p>
+                        </w:tc>
+                      </w:tr>
+                      <w:tr>
+                        <w:tc>
+                          <w:tcPr>
+                            <w:tcW w:w="2127" w:type="dxa"/>
+                          </w:tcPr>
+                          <w:p>
+                            <w:pPr>
+                              <w:bidi w:val="0"/>
+                              <w:spacing w:line="360" w:lineRule="auto"/>
+                              <w:rPr>
+                                <w:rFonts w:ascii="Verdana" w:hAnsi="Verdana"/>
+                              </w:rPr>
+                            </w:pPr>
+                            <w:r>
+                              <w:rPr>
+                                <w:rFonts w:ascii="Verdana" w:hAnsi="Verdana"/>
+                              </w:rPr>
+                              <w:t>The question</w:t>
+                            </w:r>
+                          </w:p>
+                        </w:tc>
+                      </w:tr>
+                      <w:tr>
+                        <w:tc>
+                          <w:tcPr>
+                            <w:tcW w:w="2127" w:type="dxa"/>
+                          </w:tcPr>
+                          <w:p>
+                            <w:pPr>
+                              <w:bidi w:val="0"/>
+                              <w:spacing w:line="360" w:lineRule="auto"/>
+                              <w:rPr>
+                                <w:rFonts w:ascii="Verdana" w:hAnsi="Verdana"/>
+                              </w:rPr>
+                            </w:pPr>
+                            <w:r>
+                              <w:rPr>
+                                <w:rFonts w:ascii="Verdana" w:hAnsi="Verdana"/>
+                              </w:rPr>
+                              <w:t>Author (User)</w:t>
+                            </w:r>
+                          </w:p>
+                        </w:tc>
+                      </w:tr>
+                      <w:tr>
+                        <w:tc>
+                          <w:tcPr>
+                            <w:tcW w:w="2127" w:type="dxa"/>
+                          </w:tcPr>
+                          <w:p>
+                            <w:pPr>
+                              <w:bidi w:val="0"/>
+                              <w:spacing w:line="360" w:lineRule="auto"/>
+                              <w:rPr>
+                                <w:rFonts w:ascii="Verdana" w:hAnsi="Verdana"/>
+                              </w:rPr>
+                            </w:pPr>
+                            <w:r>
+                              <w:rPr>
+                                <w:rFonts w:ascii="Verdana" w:hAnsi="Verdana"/>
+                              </w:rPr>
+                              <w:t>Solutions List</w:t>
+                            </w:r>
+                          </w:p>
+                        </w:tc>
+                      </w:tr>
+                    </w:tbl>
+                    <w:p/>
+                  </w:txbxContent>
+                </v:textbox>
+                <w10:wrap anchorx="margin"/>
+              </v:shape>
+            </w:pict>
+          </mc:Fallback>
+        </mc:AlternateContent>
+      </w:r>
+      <w:r>
+        <w:rPr>
+          <w:rFonts w:ascii="Verdana" w:hAnsi="Verdana"/>
+        </w:rPr>
+        <mc:AlternateContent>
+          <mc:Choice Requires="wps">
+            <w:drawing>
+              <wp:anchor distT="0" distB="0" distL="114300" distR="114300" simplePos="0" relativeHeight="251672576" behindDoc="0" locked="0" layoutInCell="1" allowOverlap="1" wp14:anchorId="03BE80B6" wp14:editId="3E5C7207">
+                <wp:simplePos x="0" y="0"/>
+                <wp:positionH relativeFrom="column">
+                  <wp:posOffset>1273175</wp:posOffset>
+                </wp:positionH>
+                <wp:positionV relativeFrom="paragraph">
+                  <wp:posOffset>3730625</wp:posOffset>
+                </wp:positionV>
+                <wp:extent cx="732790" cy="1148080"/>
+                <wp:effectExtent l="0" t="76200" r="0" b="33020"/>
+                <wp:wrapNone/>
+                <wp:docPr id="54" name="Connector: Elbow 54"/>
+                <wp:cNvGraphicFramePr/>
+                <a:graphic xmlns:a="http://schemas.openxmlformats.org/drawingml/2006/main">
+                  <a:graphicData uri="http://schemas.microsoft.com/office/word/2010/wordprocessingShape">
+                    <wps:wsp>
+                      <wps:cNvCnPr/>
+                      <wps:spPr>
+                        <a:xfrm flipV="1">
+                          <a:off x="0" y="0"/>
+                          <a:ext cx="732790" cy="1148080"/>
+                        </a:xfrm>
+                        <a:prstGeom prst="bentConnector3">
+                          <a:avLst>
+                            <a:gd name="adj1" fmla="val 50462"/>
+                          </a:avLst>
+                        </a:prstGeom>
+                        <a:ln>
+                          <a:solidFill>
+                            <a:schemeClr val="tx1"/>
+                          </a:solidFill>
+                          <a:tailEnd type="triangle"/>
+                        </a:ln>
+                      </wps:spPr>
+                      <wps:style>
+                        <a:lnRef idx="1">
+                          <a:schemeClr val="accent1"/>
+                        </a:lnRef>
+                        <a:fillRef idx="0">
+                          <a:schemeClr val="accent1"/>
+                        </a:fillRef>
+                        <a:effectRef idx="0">
+                          <a:schemeClr val="accent1"/>
+                        </a:effectRef>
+                        <a:fontRef idx="minor">
+                          <a:schemeClr val="tx1"/>
+                        </a:fontRef>
+                      </wps:style>
+                      <wps:bodyPr/>
+                    </wps:wsp>
+                  </a:graphicData>
+                </a:graphic>
+                <wp14:sizeRelH relativeFrom="margin">
+                  <wp14:pctWidth>0</wp14:pctWidth>
+                </wp14:sizeRelH>
+                <wp14:sizeRelV relativeFrom="margin">
+                  <wp14:pctHeight>0</wp14:pctHeight>
+                </wp14:sizeRelV>
+              </wp:anchor>
+            </w:drawing>
+          </mc:Choice>
+          <mc:Fallback>
+            <w:pict>
+              <v:shape w14:anchorId="69210D08" id="Connector: Elbow 54" o:spid="_x0000_s1026" type="#_x0000_t34" style="position:absolute;left:0;text-align:left;margin-left:100.25pt;margin-top:293.75pt;width:57.7pt;height:90.4pt;flip:y;z-index:251672576;visibility:visible;mso-wrap-style:square;mso-width-percent:0;mso-height-percent:0;mso-wrap-distance-left:9pt;mso-wrap-distance-top:0;mso-wrap-distance-right:9pt;mso-wrap-distance-bottom:0;mso-position-horizontal:absolute;mso-position-horizontal-relative:text;mso-position-vertical:absolute;mso-position-vertical-relative:text;mso-width-percent:0;mso-height-percent:0;mso-width-relative:margin;mso-height-relative:margin" o:gfxdata="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" adj="10900" strokecolor="black [3213]" strokeweight=".5pt">
+                <v:stroke endarrow="block"/>
+              </v:shape>
+            </w:pict>
+          </mc:Fallback>
+        </mc:AlternateContent>
+      </w:r>
+      <w:r>
+        <w:rPr>
+          <w:rFonts w:ascii="Verdana" w:hAnsi="Verdana"/>
+        </w:rPr>
+        <mc:AlternateContent>
+          <mc:Choice Requires="wps">
+            <w:drawing>
+              <wp:anchor distT="0" distB="0" distL="114300" distR="114300" simplePos="0" relativeHeight="251671552" behindDoc="0" locked="0" layoutInCell="1" allowOverlap="1" wp14:anchorId="7B8F3AF3" wp14:editId="40D57643">
+                <wp:simplePos x="0" y="0"/>
+                <wp:positionH relativeFrom="column">
+                  <wp:posOffset>1294130</wp:posOffset>
+                </wp:positionH>
+                <wp:positionV relativeFrom="paragraph">
+                  <wp:posOffset>3133090</wp:posOffset>
+                </wp:positionV>
+                <wp:extent cx="690880" cy="234315"/>
+                <wp:effectExtent l="0" t="0" r="71120" b="89535"/>
+                <wp:wrapNone/>
+                <wp:docPr id="53" name="Connector: Elbow 53"/>
+                <wp:cNvGraphicFramePr/>
+                <a:graphic xmlns:a="http://schemas.openxmlformats.org/drawingml/2006/main">
+                  <a:graphicData uri="http://schemas.microsoft.com/office/word/2010/wordprocessingShape">
+                    <wps:wsp>
+                      <wps:cNvCnPr/>
+                      <wps:spPr>
+                        <a:xfrm>
+                          <a:off x="0" y="0"/>
+                          <a:ext cx="690880" cy="234315"/>
+                        </a:xfrm>
+                        <a:prstGeom prst="bentConnector3">
+                          <a:avLst>
+                            <a:gd name="adj1" fmla="val 50462"/>
+                          </a:avLst>
+                        </a:prstGeom>
+                        <a:ln>
+                          <a:solidFill>
+                            <a:schemeClr val="tx1"/>
+                          </a:solidFill>
+                          <a:tailEnd type="triangle"/>
+                        </a:ln>
+                      </wps:spPr>
+                      <wps:style>
+                        <a:lnRef idx="1">
+                          <a:schemeClr val="accent1"/>
+                        </a:lnRef>
+                        <a:fillRef idx="0">
+                          <a:schemeClr val="accent1"/>
+                        </a:fillRef>
+                        <a:effectRef idx="0">
+                          <a:schemeClr val="accent1"/>
+                        </a:effectRef>
+                        <a:fontRef idx="minor">
+                          <a:schemeClr val="tx1"/>
+                        </a:fontRef>
+                      </wps:style>
+                      <wps:bodyPr/>
+                    </wps:wsp>
+                  </a:graphicData>
+                </a:graphic>
+                <wp14:sizeRelH relativeFrom="margin">
+                  <wp14:pctWidth>0</wp14:pctWidth>
+                </wp14:sizeRelH>
+                <wp14:sizeRelV relativeFrom="margin">
+                  <wp14:pctHeight>0</wp14:pctHeight>
+                </wp14:sizeRelV>
+              </wp:anchor>
+            </w:drawing>
+          </mc:Choice>
+          <mc:Fallback>
+            <w:pict>
+              <v:shape w14:anchorId="6991698D" id="Connector: Elbow 53" o:spid="_x0000_s1026" type="#_x0000_t34" style="position:absolute;left:0;text-align:left;margin-left:101.9pt;margin-top:246.7pt;width:54.4pt;height:18.45pt;z-index:251671552;visibility:visible;mso-wrap-style:square;mso-width-percent:0;mso-height-percent:0;mso-wrap-distance-left:9pt;mso-wrap-distance-top:0;mso-wrap-distance-right:9pt;mso-wrap-distance-bottom:0;mso-position-horizontal:absolute;mso-position-horizontal-relative:text;mso-position-vertical:absolute;mso-position-vertical-relative:text;mso-width-percent:0;mso-height-percent:0;mso-width-relative:margin;mso-height-relative:margin" o:gfxdata="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" adj="10900" strokecolor="black [3213]" strokeweight=".5pt">
+                <v:stroke endarrow="block"/>
+              </v:shape>
+            </w:pict>
+          </mc:Fallback>
+        </mc:AlternateContent>
+      </w:r>
+      <w:r>
+        <w:rPr>
+          <w:rFonts w:ascii="Verdana" w:hAnsi="Verdana"/>
+        </w:rPr>
+        <mc:AlternateContent>
+          <mc:Choice Requires="wps">
+            <w:drawing>
+              <wp:anchor distT="0" distB="0" distL="114300" distR="114300" simplePos="0" relativeHeight="251670528" behindDoc="0" locked="0" layoutInCell="1" allowOverlap="1" wp14:anchorId="5826B717" wp14:editId="604AC385">
+                <wp:simplePos x="0" y="0"/>
+                <wp:positionH relativeFrom="margin">
+                  <wp:posOffset>2027555</wp:posOffset>
+                </wp:positionH>
+                <wp:positionV relativeFrom="paragraph">
+                  <wp:posOffset>2654935</wp:posOffset>
+                </wp:positionV>
+                <wp:extent cx="1547495" cy="2562225"/>
+                <wp:effectExtent l="0" t="0" r="14605" b="28575"/>
+                <wp:wrapNone/>
+                <wp:docPr id="52" name="Text Box 52"/>
+                <wp:cNvGraphicFramePr/>
+                <a:graphic xmlns:a="http://schemas.openxmlformats.org/drawingml/2006/main">
+                  <a:graphicData uri="http://schemas.microsoft.com/office/word/2010/wordprocessingShape">
+                    <wps:wsp>
+                      <wps:cNvSpPr txBox="1"/>
+                      <wps:spPr>
+                        <a:xfrm>
+                          <a:off x="0" y="0"/>
+                          <a:ext cx="1547495" cy="2562225"/>
+                        </a:xfrm>
+                        <a:prstGeom prst="rect">
+                          <a:avLst/>
+                        </a:prstGeom>
+                        <a:solidFill>
+                          <a:schemeClr val="lt1"/>
+                        </a:solidFill>
+                        <a:ln w="6350">
+                          <a:solidFill>
+                            <a:prstClr val="black"/>
+                          </a:solidFill>
+                        </a:ln>
+                      </wps:spPr>
+                      <wps:txbx>
+                        <w:txbxContent>
+                          <w:tbl>
+                            <w:tblPr>
+                              <w:tblStyle w:val="TableGrid"/>
+                              <w:tblW w:w="0" w:type="auto"/>
+                              <w:tblBorders>
+                                <w:top w:val="single" w:sz="4" w:space="0" w:color="BFBFBF" w:themeColor="background1" w:themeShade="BF"/>
+                                <w:left w:val="none" w:sz="0" w:space="0" w:color="auto"/>
+                                <w:bottom w:val="single" w:sz="4" w:space="0" w:color="BFBFBF" w:themeColor="background1" w:themeShade="BF"/>
+                                <w:right w:val="none" w:sz="0" w:space="0" w:color="auto"/>
+                                <w:insideH w:val="single" w:sz="4" w:space="0" w:color="BFBFBF" w:themeColor="background1" w:themeShade="BF"/>
+                                <w:insideV w:val="single" w:sz="4" w:space="0" w:color="BFBFBF" w:themeColor="background1" w:themeShade="BF"/>
+                              </w:tblBorders>
+                              <w:tblLook w:val="04A0" w:firstRow="1" w:lastRow="0" w:firstColumn="1" w:lastColumn="0" w:noHBand="0" w:noVBand="1"/>
+                            </w:tblPr>
+                            <w:tblGrid>
+                              <w:gridCol w:w="2139"/>
+                            </w:tblGrid>
+                            <w:tr>
+                              <w:tc>
+                                <w:tcPr>
+                                  <w:tcW w:w="2139" w:type="dxa"/>
+                                  <w:shd w:val="clear" w:color="auto" w:fill="262626" w:themeFill="text1" w:themeFillTint="D9"/>
+                                </w:tcPr>
+                                <w:p>
+                                  <w:pPr>
+                                    <w:bidi w:val="0"/>
+                                    <w:spacing w:line="360" w:lineRule="auto"/>
+                                    <w:rPr>
+                                      <w:rFonts w:ascii="Verdana" w:hAnsi="Verdana"/>
+                                      <w:sz w:val="28"/>
+                                      <w:szCs w:val="28"/>
+                                    </w:rPr>
+                                  </w:pPr>
+                                  <w:r>
+                                    <w:rPr>
+                                      <w:rFonts w:ascii="Verdana" w:hAnsi="Verdana"/>
+                                      <w:sz w:val="28"/>
+                                      <w:szCs w:val="28"/>
+                                    </w:rPr>
+                                    <w:t>CV Sent</w:t>
+                                  </w:r>
+                                </w:p>
+                              </w:tc>
+                            </w:tr>
+                            <w:tr>
+                              <w:tc>
+                                <w:tcPr>
+                                  <w:tcW w:w="2139" w:type="dxa"/>
+                                  <w:shd w:val="clear" w:color="auto" w:fill="FFE599" w:themeFill="accent4" w:themeFillTint="66"/>
+                                </w:tcPr>
+                                <w:p>
+                                  <w:pPr>
+                                    <w:bidi w:val="0"/>
+                                    <w:spacing w:line="360" w:lineRule="auto"/>
+                                    <w:rPr>
+                                      <w:rFonts w:ascii="Verdana" w:hAnsi="Verdana"/>
+                                    </w:rPr>
+                                  </w:pPr>
+                                  <w:r>
+                                    <w:rPr>
+                                      <w:rFonts w:ascii="Verdana" w:hAnsi="Verdana"/>
+                                    </w:rPr>
+                                    <w:t>Company ID</w:t>
+                                  </w:r>
+                                </w:p>
+                              </w:tc>
+                            </w:tr>
+                            <w:tr>
+                              <w:tc>
+                                <w:tcPr>
+                                  <w:tcW w:w="2139" w:type="dxa"/>
+                                  <w:shd w:val="clear" w:color="auto" w:fill="D9D9D9" w:themeFill="background1" w:themeFillShade="D9"/>
+                                </w:tcPr>
+                                <w:p>
+                                  <w:pPr>
+                                    <w:bidi w:val="0"/>
+                                    <w:spacing w:line="360" w:lineRule="auto"/>
+                                    <w:rPr>
+                                      <w:rFonts w:ascii="Verdana" w:hAnsi="Verdana"/>
+                                    </w:rPr>
+                                  </w:pPr>
+                                  <w:r>
+                                    <w:rPr>
+                                      <w:rFonts w:ascii="Verdana" w:hAnsi="Verdana"/>
+                                    </w:rPr>
+                                    <w:t>CV Version</w:t>
+                                  </w:r>
+                                </w:p>
+                              </w:tc>
+                            </w:tr>
+                            <w:tr>
+                              <w:tc>
+                                <w:tcPr>
+                                  <w:tcW w:w="2139" w:type="dxa"/>
+                                  <w:shd w:val="clear" w:color="auto" w:fill="D9D9D9" w:themeFill="background1" w:themeFillShade="D9"/>
+                                </w:tcPr>
+                                <w:p>
+                                  <w:pPr>
+                                    <w:bidi w:val="0"/>
+                                    <w:spacing w:line="360" w:lineRule="auto"/>
+                                    <w:rPr>
+                                      <w:rFonts w:ascii="Verdana" w:hAnsi="Verdana"/>
+                                    </w:rPr>
+                                  </w:pPr>
+                                  <w:r>
+                                    <w:rPr>
+                                      <w:rFonts w:ascii="Verdana" w:hAnsi="Verdana"/>
+                                    </w:rPr>
+                                    <w:t>Cover Letter No.</w:t>
+                                  </w:r>
+                                </w:p>
+                              </w:tc>
+                            </w:tr>
+                            <w:tr>
+                              <w:tc>
+                                <w:tcPr>
+                                  <w:tcW w:w="2139" w:type="dxa"/>
+                                </w:tcPr>
+                                <w:p>
+                                  <w:pPr>
+                                    <w:bidi w:val="0"/>
+                                    <w:spacing w:line="360" w:lineRule="auto"/>
+                                    <w:rPr>
+                                      <w:rFonts w:ascii="Verdana" w:hAnsi="Verdana"/>
+                                    </w:rPr>
+                                  </w:pPr>
+                                  <w:r>
+                                    <w:rPr>
+                                      <w:rFonts w:ascii="Verdana" w:hAnsi="Verdana"/>
+                                    </w:rPr>
+                                    <w:t>Date</w:t>
+                                  </w:r>
+                                </w:p>
+                              </w:tc>
+                            </w:tr>
+                            <w:tr>
+                              <w:tc>
+                                <w:tcPr>
+                                  <w:tcW w:w="2139" w:type="dxa"/>
+                                </w:tcPr>
+                                <w:p>
+                                  <w:pPr>
+                                    <w:bidi w:val="0"/>
+                                    <w:spacing w:line="360" w:lineRule="auto"/>
+                                    <w:rPr>
+                                      <w:rFonts w:ascii="Verdana" w:hAnsi="Verdana"/>
+                                    </w:rPr>
+                                  </w:pPr>
+                                  <w:r>
+                                    <w:rPr>
+                                      <w:rFonts w:ascii="Verdana" w:hAnsi="Verdana"/>
+                                    </w:rPr>
+                                    <w:t>To Role</w:t>
+                                  </w:r>
+                                </w:p>
+                              </w:tc>
+                            </w:tr>
+                            <w:tr>
+                              <w:tc>
+                                <w:tcPr>
+                                  <w:tcW w:w="2139" w:type="dxa"/>
+                                </w:tcPr>
+                                <w:p>
+                                  <w:pPr>
+                                    <w:bidi w:val="0"/>
+                                    <w:spacing w:line="360" w:lineRule="auto"/>
+                                    <w:rPr>
+                                      <w:rFonts w:ascii="Verdana" w:hAnsi="Verdana"/>
+                                    </w:rPr>
+                                  </w:pPr>
+                                  <w:r>
+                                    <w:rPr>
+                                      <w:rFonts w:ascii="Verdana" w:hAnsi="Verdana"/>
+                                    </w:rPr>
+                                    <w:t xml:space="preserve">Link </w:t>
+                                  </w:r>
+                                  <w:proofErr w:type="gramStart"/>
+                                  <w:r>
+                                    <w:rPr>
+                                      <w:rFonts w:ascii="Verdana" w:hAnsi="Verdana"/>
+                                    </w:rPr>
+                                    <w:t>To</w:t>
+                                  </w:r>
+                                  <w:proofErr w:type="gramEnd"/>
+                                  <w:r>
+                                    <w:rPr>
+                                      <w:rFonts w:ascii="Verdana" w:hAnsi="Verdana"/>
+                                    </w:rPr>
+                                    <w:t xml:space="preserve"> Source</w:t>
+                                  </w:r>
+                                </w:p>
+                              </w:tc>
+                            </w:tr>
+                            <w:tr>
+                              <w:tc>
+                                <w:tcPr>
+                                  <w:tcW w:w="2139" w:type="dxa"/>
+                                </w:tcPr>
+                                <w:p>
+                                  <w:pPr>
+                                    <w:bidi w:val="0"/>
+                                    <w:spacing w:line="360" w:lineRule="auto"/>
+                                    <w:rPr>
+                                      <w:rFonts w:ascii="Verdana" w:hAnsi="Verdana"/>
+                                    </w:rPr>
+                                  </w:pPr>
+                                  <w:r>
+                                    <w:rPr>
+                                      <w:rFonts w:ascii="Verdana" w:hAnsi="Verdana"/>
+                                    </w:rPr>
+                                    <w:t>Email</w:t>
+                                  </w:r>
+                                </w:p>
+                              </w:tc>
+                            </w:tr>
+                            <w:tr>
+                              <w:tc>
+                                <w:tcPr>
+                                  <w:tcW w:w="2139" w:type="dxa"/>
+                                </w:tcPr>
+                                <w:p>
+                                  <w:pPr>
+                                    <w:bidi w:val="0"/>
+                                    <w:spacing w:line="360" w:lineRule="auto"/>
+                                    <w:rPr>
+                                      <w:rFonts w:ascii="Verdana" w:hAnsi="Verdana"/>
+                                    </w:rPr>
+                                  </w:pPr>
+                                  <w:r>
+                                    <w:rPr>
+                                      <w:rFonts w:ascii="Verdana" w:hAnsi="Verdana"/>
+                                    </w:rPr>
+                                    <w:t>Description</w:t>
+                                  </w:r>
+                                </w:p>
+                              </w:tc>
+                            </w:tr>
+                          </w:tbl>
+                          <w:p>
+                            <w:pPr>
+                              <w:spacing w:line="276" w:lineRule="auto"/>
+                            </w:pPr>
+                          </w:p>
+                        </w:txbxContent>
+                      </wps:txbx>
+                      <wps:bodyPr rot="0" spcFirstLastPara="0" vertOverflow="overflow" horzOverflow="overflow" vert="horz" wrap="square" lIns="91440" tIns="45720" rIns="91440" bIns="45720" numCol="1" spcCol="0" rtlCol="1" fromWordArt="0" anchor="t" anchorCtr="0" forceAA="0" compatLnSpc="1">
+                        <a:prstTxWarp prst="textNoShape">
+                          <a:avLst/>
+                        </a:prstTxWarp>
+                        <a:noAutofit/>
+                      </wps:bodyPr>
+                    </wps:wsp>
+                  </a:graphicData>
+                </a:graphic>
+                <wp14:sizeRelH relativeFrom="margin">
+                  <wp14:pctWidth>0</wp14:pctWidth>
+                </wp14:sizeRelH>
+                <wp14:sizeRelV relativeFrom="margin">
+                  <wp14:pctHeight>0</wp14:pctHeight>
+                </wp14:sizeRelV>
+              </wp:anchor>
+            </w:drawing>
+          </mc:Choice>
+          <mc:Fallback>
+            <w:pict>
+              <v:shape w14:anchorId="5826B717" id="Text Box 52" o:spid="_x0000_s1030" type="#_x0000_t202" style="position:absolute;margin-left:159.65pt;margin-top:209.05pt;width:121.85pt;height:201.75pt;z-index:251670528;visibility:visible;mso-wrap-style:square;mso-width-percent:0;mso-height-percent:0;mso-wrap-distance-left:9pt;mso-wrap-distance-top:0;mso-wrap-distance-right:9pt;mso-wrap-distance-bottom:0;mso-position-horizontal:absolute;mso-position-horizontal-relative:margin;mso-position-vertical:absolute;mso-position-vertical-relative:text;mso-width-percent:0;mso-height-percent:0;mso-width-relative:margin;mso-height-relative:margin;v-text-anchor:top" o:gfxdata="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" fillcolor="white [3201]" strokeweight=".5pt">
+                <v:textbox>
+                  <w:txbxContent>
+                    <w:tbl>
+                      <w:tblPr>
+                        <w:tblStyle w:val="TableGrid"/>
+                        <w:tblW w:w="0" w:type="auto"/>
+                        <w:tblBorders>
+                          <w:top w:val="single" w:sz="4" w:space="0" w:color="BFBFBF" w:themeColor="background1" w:themeShade="BF"/>
+                          <w:left w:val="none" w:sz="0" w:space="0" w:color="auto"/>
+                          <w:bottom w:val="single" w:sz="4" w:space="0" w:color="BFBFBF" w:themeColor="background1" w:themeShade="BF"/>
+                          <w:right w:val="none" w:sz="0" w:space="0" w:color="auto"/>
+                          <w:insideH w:val="single" w:sz="4" w:space="0" w:color="BFBFBF" w:themeColor="background1" w:themeShade="BF"/>
+                          <w:insideV w:val="single" w:sz="4" w:space="0" w:color="BFBFBF" w:themeColor="background1" w:themeShade="BF"/>
+                        </w:tblBorders>
+                        <w:tblLook w:val="04A0" w:firstRow="1" w:lastRow="0" w:firstColumn="1" w:lastColumn="0" w:noHBand="0" w:noVBand="1"/>
+                      </w:tblPr>
+                      <w:tblGrid>
+                        <w:gridCol w:w="2139"/>
+                      </w:tblGrid>
+                      <w:tr>
+                        <w:tc>
+                          <w:tcPr>
+                            <w:tcW w:w="2139" w:type="dxa"/>
+                            <w:shd w:val="clear" w:color="auto" w:fill="262626" w:themeFill="text1" w:themeFillTint="D9"/>
+                          </w:tcPr>
+                          <w:p>
+                            <w:pPr>
+                              <w:bidi w:val="0"/>
+                              <w:spacing w:line="360" w:lineRule="auto"/>
+                              <w:rPr>
+                                <w:rFonts w:ascii="Verdana" w:hAnsi="Verdana"/>
+                                <w:sz w:val="28"/>
+                                <w:szCs w:val="28"/>
+                              </w:rPr>
+                            </w:pPr>
+                            <w:r>
+                              <w:rPr>
+                                <w:rFonts w:ascii="Verdana" w:hAnsi="Verdana"/>
+                                <w:sz w:val="28"/>
+                                <w:szCs w:val="28"/>
+                              </w:rPr>
+                              <w:t>CV Sent</w:t>
+                            </w:r>
+                          </w:p>
+                        </w:tc>
+                      </w:tr>
+                      <w:tr>
+                        <w:tc>
+                          <w:tcPr>
+                            <w:tcW w:w="2139" w:type="dxa"/>
+                            <w:shd w:val="clear" w:color="auto" w:fill="FFE599" w:themeFill="accent4" w:themeFillTint="66"/>
+                          </w:tcPr>
+                          <w:p>
+                            <w:pPr>
+                              <w:bidi w:val="0"/>
+                              <w:spacing w:line="360" w:lineRule="auto"/>
+                              <w:rPr>
+                                <w:rFonts w:ascii="Verdana" w:hAnsi="Verdana"/>
+                              </w:rPr>
+                            </w:pPr>
+                            <w:r>
+                              <w:rPr>
+                                <w:rFonts w:ascii="Verdana" w:hAnsi="Verdana"/>
+                              </w:rPr>
+                              <w:t>Company ID</w:t>
+                            </w:r>
+                          </w:p>
+                        </w:tc>
+                      </w:tr>
+                      <w:tr>
+                        <w:tc>
+                          <w:tcPr>
+                            <w:tcW w:w="2139" w:type="dxa"/>
+                            <w:shd w:val="clear" w:color="auto" w:fill="D9D9D9" w:themeFill="background1" w:themeFillShade="D9"/>
+                          </w:tcPr>
+                          <w:p>
+                            <w:pPr>
+                              <w:bidi w:val="0"/>
+                              <w:spacing w:line="360" w:lineRule="auto"/>
+                              <w:rPr>
+                                <w:rFonts w:ascii="Verdana" w:hAnsi="Verdana"/>
+                              </w:rPr>
+                            </w:pPr>
+                            <w:r>
+                              <w:rPr>
+                                <w:rFonts w:ascii="Verdana" w:hAnsi="Verdana"/>
+                              </w:rPr>
+                              <w:t>CV Version</w:t>
+                            </w:r>
+                          </w:p>
+                        </w:tc>
+                      </w:tr>
+                      <w:tr>
+                        <w:tc>
+                          <w:tcPr>
+                            <w:tcW w:w="2139" w:type="dxa"/>
+                            <w:shd w:val="clear" w:color="auto" w:fill="D9D9D9" w:themeFill="background1" w:themeFillShade="D9"/>
+                          </w:tcPr>
+                          <w:p>
+                            <w:pPr>
+                              <w:bidi w:val="0"/>
+                              <w:spacing w:line="360" w:lineRule="auto"/>
+                              <w:rPr>
+                                <w:rFonts w:ascii="Verdana" w:hAnsi="Verdana"/>
+                              </w:rPr>
+                            </w:pPr>
+                            <w:r>
+                              <w:rPr>
+                                <w:rFonts w:ascii="Verdana" w:hAnsi="Verdana"/>
+                              </w:rPr>
+                              <w:t>Cover Letter No.</w:t>
+                            </w:r>
+                          </w:p>
+                        </w:tc>
+                      </w:tr>
+                      <w:tr>
+                        <w:tc>
+                          <w:tcPr>
+                            <w:tcW w:w="2139" w:type="dxa"/>
+                          </w:tcPr>
+                          <w:p>
+                            <w:pPr>
+                              <w:bidi w:val="0"/>
+                              <w:spacing w:line="360" w:lineRule="auto"/>
+                              <w:rPr>
+                                <w:rFonts w:ascii="Verdana" w:hAnsi="Verdana"/>
+                              </w:rPr>
+                            </w:pPr>
+                            <w:r>
+                              <w:rPr>
+                                <w:rFonts w:ascii="Verdana" w:hAnsi="Verdana"/>
+                              </w:rPr>
+                              <w:t>Date</w:t>
+                            </w:r>
+                          </w:p>
+                        </w:tc>
+                      </w:tr>
+                      <w:tr>
+                        <w:tc>
+                          <w:tcPr>
+                            <w:tcW w:w="2139" w:type="dxa"/>
+                          </w:tcPr>
+                          <w:p>
+                            <w:pPr>
+                              <w:bidi w:val="0"/>
+                              <w:spacing w:line="360" w:lineRule="auto"/>
+                              <w:rPr>
+                                <w:rFonts w:ascii="Verdana" w:hAnsi="Verdana"/>
+                              </w:rPr>
+                            </w:pPr>
+                            <w:r>
+                              <w:rPr>
+                                <w:rFonts w:ascii="Verdana" w:hAnsi="Verdana"/>
+                              </w:rPr>
+                              <w:t>To Role</w:t>
+                            </w:r>
+                          </w:p>
+                        </w:tc>
+                      </w:tr>
+                      <w:tr>
+                        <w:tc>
+                          <w:tcPr>
+                            <w:tcW w:w="2139" w:type="dxa"/>
+                          </w:tcPr>
+                          <w:p>
+                            <w:pPr>
+                              <w:bidi w:val="0"/>
+                              <w:spacing w:line="360" w:lineRule="auto"/>
+                              <w:rPr>
+                                <w:rFonts w:ascii="Verdana" w:hAnsi="Verdana"/>
+                              </w:rPr>
+                            </w:pPr>
+                            <w:r>
+                              <w:rPr>
+                                <w:rFonts w:ascii="Verdana" w:hAnsi="Verdana"/>
+                              </w:rPr>
+                              <w:t xml:space="preserve">Link </w:t>
+                            </w:r>
+                            <w:proofErr w:type="gramStart"/>
+                            <w:r>
+                              <w:rPr>
+                                <w:rFonts w:ascii="Verdana" w:hAnsi="Verdana"/>
+                              </w:rPr>
+                              <w:t>To</w:t>
+                            </w:r>
+                            <w:proofErr w:type="gramEnd"/>
+                            <w:r>
+                              <w:rPr>
+                                <w:rFonts w:ascii="Verdana" w:hAnsi="Verdana"/>
+                              </w:rPr>
+                              <w:t xml:space="preserve"> Source</w:t>
+                            </w:r>
+                          </w:p>
+                        </w:tc>
+                      </w:tr>
+                      <w:tr>
+                        <w:tc>
+                          <w:tcPr>
+                            <w:tcW w:w="2139" w:type="dxa"/>
+                          </w:tcPr>
+                          <w:p>
+                            <w:pPr>
+                              <w:bidi w:val="0"/>
+                              <w:spacing w:line="360" w:lineRule="auto"/>
+                              <w:rPr>
+                                <w:rFonts w:ascii="Verdana" w:hAnsi="Verdana"/>
+                              </w:rPr>
+                            </w:pPr>
+                            <w:r>
+                              <w:rPr>
+                                <w:rFonts w:ascii="Verdana" w:hAnsi="Verdana"/>
+                              </w:rPr>
+                              <w:t>Email</w:t>
+                            </w:r>
+                          </w:p>
+                        </w:tc>
+                      </w:tr>
+                      <w:tr>
+                        <w:tc>
+                          <w:tcPr>
+                            <w:tcW w:w="2139" w:type="dxa"/>
+                          </w:tcPr>
+                          <w:p>
+                            <w:pPr>
+                              <w:bidi w:val="0"/>
+                              <w:spacing w:line="360" w:lineRule="auto"/>
+                              <w:rPr>
+                                <w:rFonts w:ascii="Verdana" w:hAnsi="Verdana"/>
+                              </w:rPr>
+                            </w:pPr>
+                            <w:r>
+                              <w:rPr>
+                                <w:rFonts w:ascii="Verdana" w:hAnsi="Verdana"/>
+                              </w:rPr>
+                              <w:t>Description</w:t>
+                            </w:r>
+                          </w:p>
+                        </w:tc>
+                      </w:tr>
+                    </w:tbl>
+                    <w:p>
+                      <w:pPr>
+                        <w:spacing w:line="276" w:lineRule="auto"/>
+                      </w:pPr>
+                    </w:p>
+                  </w:txbxContent>
+                </v:textbox>
+                <w10:wrap anchorx="margin"/>
+              </v:shape>
+            </w:pict>
+          </mc:Fallback>
+        </mc:AlternateContent>
+      </w:r>
+      <w:r>
+        <w:rPr>
+          <w:rFonts w:ascii="Verdana" w:hAnsi="Verdana"/>
+        </w:rPr>
+        <mc:AlternateContent>
+          <mc:Choice Requires="wps">
+            <w:drawing>
+              <wp:anchor distT="0" distB="0" distL="114300" distR="114300" simplePos="0" relativeHeight="251669504" behindDoc="0" locked="0" layoutInCell="1" allowOverlap="1" wp14:anchorId="2F3BC12D" wp14:editId="226E987E">
+                <wp:simplePos x="0" y="0"/>
+                <wp:positionH relativeFrom="margin">
+                  <wp:posOffset>-291465</wp:posOffset>
+                </wp:positionH>
+                <wp:positionV relativeFrom="paragraph">
+                  <wp:posOffset>4656455</wp:posOffset>
+                </wp:positionV>
+                <wp:extent cx="1547495" cy="1619885"/>
+                <wp:effectExtent l="0" t="0" r="14605" b="18415"/>
+                <wp:wrapNone/>
+                <wp:docPr id="51" name="Text Box 51"/>
+                <wp:cNvGraphicFramePr/>
+                <a:graphic xmlns:a="http://schemas.openxmlformats.org/drawingml/2006/main">
+                  <a:graphicData uri="http://schemas.microsoft.com/office/word/2010/wordprocessingShape">
+                    <wps:wsp>
+                      <wps:cNvSpPr txBox="1"/>
+                      <wps:spPr>
+                        <a:xfrm>
+                          <a:off x="0" y="0"/>
+                          <a:ext cx="1547495" cy="1619885"/>
+                        </a:xfrm>
+                        <a:prstGeom prst="rect">
+                          <a:avLst/>
+                        </a:prstGeom>
+                        <a:solidFill>
+                          <a:schemeClr val="lt1"/>
+                        </a:solidFill>
+                        <a:ln w="6350" cap="sq" cmpd="dbl">
+                          <a:solidFill>
+                            <a:prstClr val="black"/>
+                          </a:solidFill>
+                          <a:prstDash val="solid"/>
+                          <a:bevel/>
+                        </a:ln>
+                      </wps:spPr>
+                      <wps:txbx>
+                        <w:txbxContent>
+                          <w:tbl>
+                            <w:tblPr>
+                              <w:tblStyle w:val="TableGrid"/>
+                              <w:tblW w:w="2127" w:type="dxa"/>
+                              <w:tblBorders>
+                                <w:top w:val="single" w:sz="4" w:space="0" w:color="BFBFBF" w:themeColor="background1" w:themeShade="BF"/>
+                                <w:left w:val="none" w:sz="0" w:space="0" w:color="auto"/>
+                                <w:bottom w:val="single" w:sz="4" w:space="0" w:color="BFBFBF" w:themeColor="background1" w:themeShade="BF"/>
+                                <w:right w:val="none" w:sz="0" w:space="0" w:color="auto"/>
+                                <w:insideH w:val="single" w:sz="4" w:space="0" w:color="BFBFBF" w:themeColor="background1" w:themeShade="BF"/>
+                                <w:insideV w:val="none" w:sz="0" w:space="0" w:color="auto"/>
+                              </w:tblBorders>
+                              <w:tblLook w:val="04A0" w:firstRow="1" w:lastRow="0" w:firstColumn="1" w:lastColumn="0" w:noHBand="0" w:noVBand="1"/>
+                            </w:tblPr>
+                            <w:tblGrid>
+                              <w:gridCol w:w="2127"/>
+                            </w:tblGrid>
+                            <w:tr>
+                              <w:tc>
+                                <w:tcPr>
+                                  <w:tcW w:w="2127" w:type="dxa"/>
+                                  <w:shd w:val="clear" w:color="auto" w:fill="262626" w:themeFill="text1" w:themeFillTint="D9"/>
+                                </w:tcPr>
+                                <w:p>
+                                  <w:pPr>
+                                    <w:bidi w:val="0"/>
+                                    <w:rPr>
+                                      <w:rFonts w:ascii="Verdana" w:hAnsi="Verdana"/>
+                                      <w:sz w:val="28"/>
+                                      <w:szCs w:val="28"/>
+                                    </w:rPr>
+                                  </w:pPr>
+                                  <w:r>
+                                    <w:rPr>
+                                      <w:rFonts w:ascii="Verdana" w:hAnsi="Verdana"/>
+                                      <w:sz w:val="28"/>
+                                      <w:szCs w:val="28"/>
+                                    </w:rPr>
+                                    <w:t>Cover Letter</w:t>
+                                  </w:r>
+                                </w:p>
+                              </w:tc>
+                            </w:tr>
+                            <w:tr>
+                              <w:tc>
+                                <w:tcPr>
+                                  <w:tcW w:w="2127" w:type="dxa"/>
+                                  <w:shd w:val="clear" w:color="auto" w:fill="D9D9D9" w:themeFill="background1" w:themeFillShade="D9"/>
+                                </w:tcPr>
+                                <w:p>
+                                  <w:pPr>
+                                    <w:bidi w:val="0"/>
+                                    <w:rPr>
+                                      <w:rFonts w:ascii="Verdana" w:hAnsi="Verdana"/>
+                                    </w:rPr>
+                                  </w:pPr>
+                                  <w:r>
+                                    <w:rPr>
+                                      <w:rFonts w:ascii="Verdana" w:hAnsi="Verdana"/>
+                                    </w:rPr>
+                                    <w:t>Cover Letter No.</w:t>
+                                  </w:r>
+                                </w:p>
+                              </w:tc>
+                            </w:tr>
+                            <w:tr>
+                              <w:tc>
+                                <w:tcPr>
+                                  <w:tcW w:w="2127" w:type="dxa"/>
+                                </w:tcPr>
+                                <w:p>
+                                  <w:pPr>
+                                    <w:bidi w:val="0"/>
+                                    <w:rPr>
+                                      <w:rFonts w:ascii="Verdana" w:hAnsi="Verdana"/>
+                                    </w:rPr>
+                                  </w:pPr>
+                                  <w:r>
+                                    <w:rPr>
+                                      <w:rFonts w:ascii="Verdana" w:hAnsi="Verdana"/>
+                                    </w:rPr>
+                                    <w:t>To Job Title</w:t>
+                                  </w:r>
+                                </w:p>
+                              </w:tc>
+                            </w:tr>
+                            <w:tr>
+                              <w:tc>
+                                <w:tcPr>
+                                  <w:tcW w:w="2127" w:type="dxa"/>
+                                </w:tcPr>
+                                <w:p>
+                                  <w:pPr>
+                                    <w:bidi w:val="0"/>
+                                    <w:rPr>
+                                      <w:rFonts w:ascii="Verdana" w:hAnsi="Verdana"/>
+                                    </w:rPr>
+                                  </w:pPr>
+                                  <w:r>
+                                    <w:rPr>
+                                      <w:rFonts w:ascii="Verdana" w:hAnsi="Verdana"/>
+                                    </w:rPr>
+                                    <w:t>Description</w:t>
+                                  </w:r>
+                                </w:p>
+                              </w:tc>
+                            </w:tr>
+                            <w:tr>
+                              <w:tc>
+                                <w:tcPr>
+                                  <w:tcW w:w="2127" w:type="dxa"/>
+                                </w:tcPr>
+                                <w:p>
+                                  <w:pPr>
+                                    <w:bidi w:val="0"/>
+                                    <w:rPr>
+                                      <w:rFonts w:ascii="Verdana" w:hAnsi="Verdana"/>
+                                    </w:rPr>
+                                  </w:pPr>
+                                  <w:r>
+                                    <w:rPr>
+                                      <w:rFonts w:ascii="Verdana" w:hAnsi="Verdana"/>
+                                    </w:rPr>
+                                    <w:t>File</w:t>
+                                  </w:r>
+                                </w:p>
+                              </w:tc>
+                            </w:tr>
+                          </w:tbl>
+                          <w:p/>
+                        </w:txbxContent>
+                      </wps:txbx>
+                      <wps:bodyPr rot="0" spcFirstLastPara="0" vertOverflow="overflow" horzOverflow="overflow" vert="horz" wrap="square" lIns="91440" tIns="45720" rIns="91440" bIns="45720" numCol="1" spcCol="0" rtlCol="1" fromWordArt="0" anchor="t" anchorCtr="0" forceAA="0" compatLnSpc="1">
+                        <a:prstTxWarp prst="textNoShape">
+                          <a:avLst/>
+                        </a:prstTxWarp>
+                        <a:noAutofit/>
+                      </wps:bodyPr>
+                    </wps:wsp>
+                  </a:graphicData>
+                </a:graphic>
+                <wp14:sizeRelH relativeFrom="margin">
+                  <wp14:pctWidth>0</wp14:pctWidth>
+                </wp14:sizeRelH>
+                <wp14:sizeRelV relativeFrom="margin">
+                  <wp14:pctHeight>0</wp14:pctHeight>
+                </wp14:sizeRelV>
+              </wp:anchor>
+            </w:drawing>
+          </mc:Choice>
+          <mc:Fallback>
+            <w:pict>
+              <v:shape w14:anchorId="2F3BC12D" id="Text Box 51" o:spid="_x0000_s1031" type="#_x0000_t202" style="position:absolute;margin-left:-22.95pt;margin-top:366.65pt;width:121.85pt;height:127.55pt;z-index:251669504;visibility:visible;mso-wrap-style:square;mso-width-percent:0;mso-height-percent:0;mso-wrap-distance-left:9pt;mso-wrap-distance-top:0;mso-wrap-distance-right:9pt;mso-wrap-distance-bottom:0;mso-position-horizontal:absolute;mso-position-horizontal-relative:margin;mso-position-vertical:absolute;mso-position-vertical-relative:text;mso-width-percent:0;mso-height-percent:0;mso-width-relative:margin;mso-height-relative:margin;v-text-anchor:top" o:gfxdata="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" fillcolor="white [3201]" strokeweight=".5pt">
+                <v:stroke linestyle="thinThin" joinstyle="bevel" endcap="square"/>
+                <v:textbox>
+                  <w:txbxContent>
+                    <w:tbl>
+                      <w:tblPr>
+                        <w:tblStyle w:val="TableGrid"/>
+                        <w:tblW w:w="2127" w:type="dxa"/>
+                        <w:tblBorders>
+                          <w:top w:val="single" w:sz="4" w:space="0" w:color="BFBFBF" w:themeColor="background1" w:themeShade="BF"/>
+                          <w:left w:val="none" w:sz="0" w:space="0" w:color="auto"/>
+                          <w:bottom w:val="single" w:sz="4" w:space="0" w:color="BFBFBF" w:themeColor="background1" w:themeShade="BF"/>
+                          <w:right w:val="none" w:sz="0" w:space="0" w:color="auto"/>
+                          <w:insideH w:val="single" w:sz="4" w:space="0" w:color="BFBFBF" w:themeColor="background1" w:themeShade="BF"/>
+                          <w:insideV w:val="none" w:sz="0" w:space="0" w:color="auto"/>
+                        </w:tblBorders>
+                        <w:tblLook w:val="04A0" w:firstRow="1" w:lastRow="0" w:firstColumn="1" w:lastColumn="0" w:noHBand="0" w:noVBand="1"/>
+                      </w:tblPr>
+                      <w:tblGrid>
+                        <w:gridCol w:w="2127"/>
+                      </w:tblGrid>
+                      <w:tr>
+                        <w:tc>
+                          <w:tcPr>
+                            <w:tcW w:w="2127" w:type="dxa"/>
+                            <w:shd w:val="clear" w:color="auto" w:fill="262626" w:themeFill="text1" w:themeFillTint="D9"/>
+                          </w:tcPr>
+                          <w:p>
+                            <w:pPr>
+                              <w:bidi w:val="0"/>
+                              <w:rPr>
+                                <w:rFonts w:ascii="Verdana" w:hAnsi="Verdana"/>
+                                <w:sz w:val="28"/>
+                                <w:szCs w:val="28"/>
+                              </w:rPr>
+                            </w:pPr>
+                            <w:r>
+                              <w:rPr>
+                                <w:rFonts w:ascii="Verdana" w:hAnsi="Verdana"/>
+                                <w:sz w:val="28"/>
+                                <w:szCs w:val="28"/>
+                              </w:rPr>
+                              <w:t>Cover Letter</w:t>
+                            </w:r>
+                          </w:p>
+                        </w:tc>
+                      </w:tr>
+                      <w:tr>
+                        <w:tc>
+                          <w:tcPr>
+                            <w:tcW w:w="2127" w:type="dxa"/>
+                            <w:shd w:val="clear" w:color="auto" w:fill="D9D9D9" w:themeFill="background1" w:themeFillShade="D9"/>
+                          </w:tcPr>
+                          <w:p>
+                            <w:pPr>
+                              <w:bidi w:val="0"/>
+                              <w:rPr>
+                                <w:rFonts w:ascii="Verdana" w:hAnsi="Verdana"/>
+                              </w:rPr>
+                            </w:pPr>
+                            <w:r>
+                              <w:rPr>
+                                <w:rFonts w:ascii="Verdana" w:hAnsi="Verdana"/>
+                              </w:rPr>
+                              <w:t>Cover Letter No.</w:t>
+                            </w:r>
+                          </w:p>
+                        </w:tc>
+                      </w:tr>
+                      <w:tr>
+                        <w:tc>
+                          <w:tcPr>
+                            <w:tcW w:w="2127" w:type="dxa"/>
+                          </w:tcPr>
+                          <w:p>
+                            <w:pPr>
+                              <w:bidi w:val="0"/>
+                              <w:rPr>
+                                <w:rFonts w:ascii="Verdana" w:hAnsi="Verdana"/>
+                              </w:rPr>
+                            </w:pPr>
+                            <w:r>
+                              <w:rPr>
+                                <w:rFonts w:ascii="Verdana" w:hAnsi="Verdana"/>
+                              </w:rPr>
+                              <w:t>To Job Title</w:t>
+                            </w:r>
+                          </w:p>
+                        </w:tc>
+                      </w:tr>
+                      <w:tr>
+                        <w:tc>
+                          <w:tcPr>
+                            <w:tcW w:w="2127" w:type="dxa"/>
+                          </w:tcPr>
+                          <w:p>
+                            <w:pPr>
+                              <w:bidi w:val="0"/>
+                              <w:rPr>
+                                <w:rFonts w:ascii="Verdana" w:hAnsi="Verdana"/>
+                              </w:rPr>
+                            </w:pPr>
+                            <w:r>
+                              <w:rPr>
+                                <w:rFonts w:ascii="Verdana" w:hAnsi="Verdana"/>
+                              </w:rPr>
+                              <w:t>Description</w:t>
+                            </w:r>
+                          </w:p>
+                        </w:tc>
+                      </w:tr>
+                      <w:tr>
+                        <w:tc>
+                          <w:tcPr>
+                            <w:tcW w:w="2127" w:type="dxa"/>
+                          </w:tcPr>
+                          <w:p>
+                            <w:pPr>
+                              <w:bidi w:val="0"/>
+                              <w:rPr>
+                                <w:rFonts w:ascii="Verdana" w:hAnsi="Verdana"/>
+                              </w:rPr>
+                            </w:pPr>
+                            <w:r>
+                              <w:rPr>
+                                <w:rFonts w:ascii="Verdana" w:hAnsi="Verdana"/>
+                              </w:rPr>
+                              <w:t>File</w:t>
+                            </w:r>
+                          </w:p>
+                        </w:tc>
+                      </w:tr>
+                    </w:tbl>
+                    <w:p/>
+                  </w:txbxContent>
+                </v:textbox>
+                <w10:wrap anchorx="margin"/>
+              </v:shape>
+            </w:pict>
+          </mc:Fallback>
+        </mc:AlternateContent>
+      </w:r>
+      <w:r>
+        <w:rPr>
+          <w:rFonts w:ascii="Verdana" w:hAnsi="Verdana"/>
+        </w:rPr>
+        <mc:AlternateContent>
+          <mc:Choice Requires="wps">
+            <w:drawing>
+              <wp:anchor distT="0" distB="0" distL="114300" distR="114300" simplePos="0" relativeHeight="251668480" behindDoc="0" locked="0" layoutInCell="1" allowOverlap="1" wp14:anchorId="07DCD5A5" wp14:editId="3DFCD370">
+                <wp:simplePos x="0" y="0"/>
+                <wp:positionH relativeFrom="column">
+                  <wp:posOffset>-289560</wp:posOffset>
+                </wp:positionH>
+                <wp:positionV relativeFrom="paragraph">
+                  <wp:posOffset>2654935</wp:posOffset>
+                </wp:positionV>
+                <wp:extent cx="1547495" cy="1619885"/>
+                <wp:effectExtent l="0" t="0" r="14605" b="18415"/>
+                <wp:wrapNone/>
+                <wp:docPr id="50" name="Text Box 50"/>
+                <wp:cNvGraphicFramePr/>
+                <a:graphic xmlns:a="http://schemas.openxmlformats.org/drawingml/2006/main">
+                  <a:graphicData uri="http://schemas.microsoft.com/office/word/2010/wordprocessingShape">
+                    <wps:wsp>
+                      <wps:cNvSpPr txBox="1"/>
+                      <wps:spPr>
+                        <a:xfrm>
+                          <a:off x="0" y="0"/>
+                          <a:ext cx="1547495" cy="1619885"/>
+                        </a:xfrm>
+                        <a:prstGeom prst="rect">
+                          <a:avLst/>
+                        </a:prstGeom>
+                        <a:solidFill>
+                          <a:schemeClr val="lt1"/>
+                        </a:solidFill>
+                        <a:ln w="6350">
+                          <a:solidFill>
+                            <a:prstClr val="black"/>
+                          </a:solidFill>
+                        </a:ln>
+                      </wps:spPr>
+                      <wps:txbx>
+                        <w:txbxContent>
+                          <w:tbl>
+                            <w:tblPr>
+                              <w:tblStyle w:val="TableGrid"/>
+                              <w:tblW w:w="0" w:type="auto"/>
+                              <w:tblBorders>
+                                <w:top w:val="single" w:sz="4" w:space="0" w:color="BFBFBF" w:themeColor="background1" w:themeShade="BF"/>
+                                <w:left w:val="none" w:sz="0" w:space="0" w:color="auto"/>
+                                <w:bottom w:val="single" w:sz="4" w:space="0" w:color="BFBFBF" w:themeColor="background1" w:themeShade="BF"/>
+                                <w:right w:val="none" w:sz="0" w:space="0" w:color="auto"/>
+                                <w:insideH w:val="single" w:sz="4" w:space="0" w:color="BFBFBF" w:themeColor="background1" w:themeShade="BF"/>
+                                <w:insideV w:val="none" w:sz="0" w:space="0" w:color="auto"/>
+                              </w:tblBorders>
+                              <w:tblLook w:val="04A0" w:firstRow="1" w:lastRow="0" w:firstColumn="1" w:lastColumn="0" w:noHBand="0" w:noVBand="1"/>
+                            </w:tblPr>
+                            <w:tblGrid>
+                              <w:gridCol w:w="2127"/>
+                            </w:tblGrid>
+                            <w:tr>
+                              <w:tc>
+                                <w:tcPr>
+                                  <w:tcW w:w="2127" w:type="dxa"/>
+                                  <w:shd w:val="clear" w:color="auto" w:fill="262626" w:themeFill="text1" w:themeFillTint="D9"/>
+                                </w:tcPr>
+                                <w:p>
+                                  <w:pPr>
+                                    <w:bidi w:val="0"/>
+                                    <w:spacing w:line="360" w:lineRule="auto"/>
+                                    <w:rPr>
+                                      <w:rFonts w:ascii="Verdana" w:hAnsi="Verdana"/>
+                                      <w:sz w:val="28"/>
+                                      <w:szCs w:val="28"/>
+                                    </w:rPr>
+                                  </w:pPr>
+                                  <w:r>
+                                    <w:rPr>
+                                      <w:rFonts w:ascii="Verdana" w:hAnsi="Verdana"/>
+                                      <w:sz w:val="28"/>
+                                      <w:szCs w:val="28"/>
+                                    </w:rPr>
+                                    <w:t>CV Versions</w:t>
+                                  </w:r>
+                                </w:p>
+                              </w:tc>
+                            </w:tr>
+                            <w:tr>
+                              <w:tc>
+                                <w:tcPr>
+                                  <w:tcW w:w="2127" w:type="dxa"/>
+                                  <w:shd w:val="clear" w:color="auto" w:fill="D9D9D9" w:themeFill="background1" w:themeFillShade="D9"/>
+                                </w:tcPr>
+                                <w:p>
+                                  <w:pPr>
+                                    <w:bidi w:val="0"/>
+                                    <w:spacing w:line="360" w:lineRule="auto"/>
+                                    <w:rPr>
+                                      <w:rFonts w:ascii="Verdana" w:hAnsi="Verdana"/>
+                                    </w:rPr>
+                                  </w:pPr>
+                                  <w:r>
+                                    <w:rPr>
+                                      <w:rFonts w:ascii="Verdana" w:hAnsi="Verdana"/>
+                                    </w:rPr>
+                                    <w:t>CV Version</w:t>
+                                  </w:r>
+                                </w:p>
+                              </w:tc>
+                            </w:tr>
+                            <w:tr>
+                              <w:tc>
+                                <w:tcPr>
+                                  <w:tcW w:w="2127" w:type="dxa"/>
+                                </w:tcPr>
+                                <w:p>
+                                  <w:pPr>
+                                    <w:bidi w:val="0"/>
+                                    <w:spacing w:line="360" w:lineRule="auto"/>
+                                    <w:rPr>
+                                      <w:rFonts w:ascii="Verdana" w:hAnsi="Verdana"/>
+                                    </w:rPr>
+                                  </w:pPr>
+                                  <w:r>
+                                    <w:rPr>
+                                      <w:rFonts w:ascii="Verdana" w:hAnsi="Verdana"/>
+                                    </w:rPr>
+                                    <w:t>To Job Title</w:t>
+                                  </w:r>
+                                </w:p>
+                              </w:tc>
+                            </w:tr>
+                            <w:tr>
+                              <w:tc>
+                                <w:tcPr>
+                                  <w:tcW w:w="2127" w:type="dxa"/>
+                                </w:tcPr>
+                                <w:p>
+                                  <w:pPr>
+                                    <w:bidi w:val="0"/>
+                                    <w:spacing w:line="360" w:lineRule="auto"/>
+                                    <w:rPr>
+                                      <w:rFonts w:ascii="Verdana" w:hAnsi="Verdana"/>
+                                    </w:rPr>
+                                  </w:pPr>
+                                  <w:r>
+                                    <w:rPr>
+                                      <w:rFonts w:ascii="Verdana" w:hAnsi="Verdana"/>
+                                    </w:rPr>
+                                    <w:t>Description</w:t>
+                                  </w:r>
+                                </w:p>
+                              </w:tc>
+                            </w:tr>
+                            <w:tr>
+                              <w:tc>
+                                <w:tcPr>
+                                  <w:tcW w:w="2127" w:type="dxa"/>
+                                </w:tcPr>
+                                <w:p>
+                                  <w:pPr>
+                                    <w:bidi w:val="0"/>
+                                    <w:spacing w:line="360" w:lineRule="auto"/>
+                                    <w:rPr>
+                                      <w:rFonts w:ascii="Verdana" w:hAnsi="Verdana"/>
+                                    </w:rPr>
+                                  </w:pPr>
+                                  <w:r>
+                                    <w:rPr>
+                                      <w:rFonts w:ascii="Verdana" w:hAnsi="Verdana"/>
+                                    </w:rPr>
+                                    <w:t>File</w:t>
+                                  </w:r>
+                                </w:p>
+                              </w:tc>
+                            </w:tr>
+                          </w:tbl>
+                          <w:p/>
+                        </w:txbxContent>
+                      </wps:txbx>
+                      <wps:bodyPr rot="0" spcFirstLastPara="0" vertOverflow="overflow" horzOverflow="overflow" vert="horz" wrap="square" lIns="91440" tIns="45720" rIns="91440" bIns="45720" numCol="1" spcCol="0" rtlCol="1" fromWordArt="0" anchor="t" anchorCtr="0" forceAA="0" compatLnSpc="1">
+                        <a:prstTxWarp prst="textNoShape">
+                          <a:avLst/>
+                        </a:prstTxWarp>
+                        <a:noAutofit/>
+                      </wps:bodyPr>
+                    </wps:wsp>
+                  </a:graphicData>
+                </a:graphic>
+                <wp14:sizeRelH relativeFrom="margin">
+                  <wp14:pctWidth>0</wp14:pctWidth>
+                </wp14:sizeRelH>
+                <wp14:sizeRelV relativeFrom="margin">
+                  <wp14:pctHeight>0</wp14:pctHeight>
+                </wp14:sizeRelV>
+              </wp:anchor>
+            </w:drawing>
+          </mc:Choice>
+          <mc:Fallback>
+            <w:pict>
+              <v:shape w14:anchorId="07DCD5A5" id="Text Box 50" o:spid="_x0000_s1032" type="#_x0000_t202" style="position:absolute;margin-left:-22.8pt;margin-top:209.05pt;width:121.85pt;height:127.55pt;z-index:251668480;visibility:visible;mso-wrap-style:square;mso-width-percent:0;mso-height-percent:0;mso-wrap-distance-left:9pt;mso-wrap-distance-top:0;mso-wrap-distance-right:9pt;mso-wrap-distance-bottom:0;mso-position-horizontal:absolute;mso-position-horizontal-relative:text;mso-position-vertical:absolute;mso-position-vertical-relative:text;mso-width-percent:0;mso-height-percent:0;mso-width-relative:margin;mso-height-relative:margin;v-text-anchor:top" o:gfxdata="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" fillcolor="white [3201]" strokeweight=".5pt">
+                <v:textbox>
+                  <w:txbxContent>
+                    <w:tbl>
+                      <w:tblPr>
+                        <w:tblStyle w:val="TableGrid"/>
+                        <w:tblW w:w="0" w:type="auto"/>
+                        <w:tblBorders>
+                          <w:top w:val="single" w:sz="4" w:space="0" w:color="BFBFBF" w:themeColor="background1" w:themeShade="BF"/>
+                          <w:left w:val="none" w:sz="0" w:space="0" w:color="auto"/>
+                          <w:bottom w:val="single" w:sz="4" w:space="0" w:color="BFBFBF" w:themeColor="background1" w:themeShade="BF"/>
+                          <w:right w:val="none" w:sz="0" w:space="0" w:color="auto"/>
+                          <w:insideH w:val="single" w:sz="4" w:space="0" w:color="BFBFBF" w:themeColor="background1" w:themeShade="BF"/>
+                          <w:insideV w:val="none" w:sz="0" w:space="0" w:color="auto"/>
+                        </w:tblBorders>
+                        <w:tblLook w:val="04A0" w:firstRow="1" w:lastRow="0" w:firstColumn="1" w:lastColumn="0" w:noHBand="0" w:noVBand="1"/>
+                      </w:tblPr>
+                      <w:tblGrid>
+                        <w:gridCol w:w="2127"/>
+                      </w:tblGrid>
+                      <w:tr>
+                        <w:tc>
+                          <w:tcPr>
+                            <w:tcW w:w="2127" w:type="dxa"/>
+                            <w:shd w:val="clear" w:color="auto" w:fill="262626" w:themeFill="text1" w:themeFillTint="D9"/>
+                          </w:tcPr>
+                          <w:p>
+                            <w:pPr>
+                              <w:bidi w:val="0"/>
+                              <w:spacing w:line="360" w:lineRule="auto"/>
+                              <w:rPr>
+                                <w:rFonts w:ascii="Verdana" w:hAnsi="Verdana"/>
+                                <w:sz w:val="28"/>
+                                <w:szCs w:val="28"/>
+                              </w:rPr>
+                            </w:pPr>
+                            <w:r>
+                              <w:rPr>
+                                <w:rFonts w:ascii="Verdana" w:hAnsi="Verdana"/>
+                                <w:sz w:val="28"/>
+                                <w:szCs w:val="28"/>
+                              </w:rPr>
+                              <w:t>CV Versions</w:t>
+                            </w:r>
+                          </w:p>
+                        </w:tc>
+                      </w:tr>
+                      <w:tr>
+                        <w:tc>
+                          <w:tcPr>
+                            <w:tcW w:w="2127" w:type="dxa"/>
+                            <w:shd w:val="clear" w:color="auto" w:fill="D9D9D9" w:themeFill="background1" w:themeFillShade="D9"/>
+                          </w:tcPr>
+                          <w:p>
+                            <w:pPr>
+                              <w:bidi w:val="0"/>
+                              <w:spacing w:line="360" w:lineRule="auto"/>
+                              <w:rPr>
+                                <w:rFonts w:ascii="Verdana" w:hAnsi="Verdana"/>
+                              </w:rPr>
+                            </w:pPr>
+                            <w:r>
+                              <w:rPr>
+                                <w:rFonts w:ascii="Verdana" w:hAnsi="Verdana"/>
+                              </w:rPr>
+                              <w:t>CV Version</w:t>
+                            </w:r>
+                          </w:p>
+                        </w:tc>
+                      </w:tr>
+                      <w:tr>
+                        <w:tc>
+                          <w:tcPr>
+                            <w:tcW w:w="2127" w:type="dxa"/>
+                          </w:tcPr>
+                          <w:p>
+                            <w:pPr>
+                              <w:bidi w:val="0"/>
+                              <w:spacing w:line="360" w:lineRule="auto"/>
+                              <w:rPr>
+                                <w:rFonts w:ascii="Verdana" w:hAnsi="Verdana"/>
+                              </w:rPr>
+                            </w:pPr>
+                            <w:r>
+                              <w:rPr>
+                                <w:rFonts w:ascii="Verdana" w:hAnsi="Verdana"/>
+                              </w:rPr>
+                              <w:t>To Job Title</w:t>
+                            </w:r>
+                          </w:p>
+                        </w:tc>
+                      </w:tr>
+                      <w:tr>
+                        <w:tc>
+                          <w:tcPr>
+                            <w:tcW w:w="2127" w:type="dxa"/>
+                          </w:tcPr>
+                          <w:p>
+                            <w:pPr>
+                              <w:bidi w:val="0"/>
+                              <w:spacing w:line="360" w:lineRule="auto"/>
+                              <w:rPr>
+                                <w:rFonts w:ascii="Verdana" w:hAnsi="Verdana"/>
+                              </w:rPr>
+                            </w:pPr>
+                            <w:r>
+                              <w:rPr>
+                                <w:rFonts w:ascii="Verdana" w:hAnsi="Verdana"/>
+                              </w:rPr>
+                              <w:t>Description</w:t>
+                            </w:r>
+                          </w:p>
+                        </w:tc>
+                      </w:tr>
+                      <w:tr>
+                        <w:tc>
+                          <w:tcPr>
+                            <w:tcW w:w="2127" w:type="dxa"/>
+                          </w:tcPr>
+                          <w:p>
+                            <w:pPr>
+                              <w:bidi w:val="0"/>
+                              <w:spacing w:line="360" w:lineRule="auto"/>
+                              <w:rPr>
+                                <w:rFonts w:ascii="Verdana" w:hAnsi="Verdana"/>
+                              </w:rPr>
+                            </w:pPr>
+                            <w:r>
+                              <w:rPr>
+                                <w:rFonts w:ascii="Verdana" w:hAnsi="Verdana"/>
+                              </w:rPr>
+                              <w:t>File</w:t>
+                            </w:r>
+                          </w:p>
+                        </w:tc>
+                      </w:tr>
+                    </w:tbl>
+                    <w:p/>
+                  </w:txbxContent>
+                </v:textbox>
+              </v:shape>
+            </w:pict>
+          </mc:Fallback>
+        </mc:AlternateContent>
+      </w:r>
+      <w:r>
+        <w:rPr>
+          <w:rFonts w:ascii="Verdana" w:hAnsi="Verdana"/>
+        </w:rPr>
+        <mc:AlternateContent>
+          <mc:Choice Requires="wps">
+            <w:drawing>
+              <wp:anchor distT="0" distB="0" distL="114300" distR="114300" simplePos="0" relativeHeight="251667456" behindDoc="0" locked="0" layoutInCell="1" allowOverlap="1" wp14:anchorId="274847E1" wp14:editId="1AFA5490">
+                <wp:simplePos x="0" y="0"/>
+                <wp:positionH relativeFrom="margin">
+                  <wp:posOffset>-285115</wp:posOffset>
+                </wp:positionH>
+                <wp:positionV relativeFrom="paragraph">
+                  <wp:posOffset>7479665</wp:posOffset>
+                </wp:positionV>
+                <wp:extent cx="1547495" cy="1619885"/>
+                <wp:effectExtent l="0" t="0" r="14605" b="18415"/>
+                <wp:wrapNone/>
+                <wp:docPr id="49" name="Text Box 49"/>
+                <wp:cNvGraphicFramePr/>
+                <a:graphic xmlns:a="http://schemas.openxmlformats.org/drawingml/2006/main">
+                  <a:graphicData uri="http://schemas.microsoft.com/office/word/2010/wordprocessingShape">
+                    <wps:wsp>
+                      <wps:cNvSpPr txBox="1"/>
+                      <wps:spPr>
+                        <a:xfrm>
+                          <a:off x="0" y="0"/>
+                          <a:ext cx="1547495" cy="1619885"/>
+                        </a:xfrm>
+                        <a:prstGeom prst="rect">
+                          <a:avLst/>
+                        </a:prstGeom>
+                        <a:solidFill>
+                          <a:schemeClr val="lt1"/>
+                        </a:solidFill>
+                        <a:ln w="6350">
+                          <a:solidFill>
+                            <a:prstClr val="black"/>
+                          </a:solidFill>
+                        </a:ln>
+                      </wps:spPr>
+                      <wps:txbx>
+                        <w:txbxContent>
+                          <w:tbl>
+                            <w:tblPr>
+                              <w:tblStyle w:val="TableGrid"/>
+                              <w:tblW w:w="2268" w:type="dxa"/>
+                              <w:tblBorders>
+                                <w:top w:val="single" w:sz="4" w:space="0" w:color="BFBFBF" w:themeColor="background1" w:themeShade="BF"/>
+                                <w:left w:val="none" w:sz="0" w:space="0" w:color="auto"/>
+                                <w:bottom w:val="single" w:sz="4" w:space="0" w:color="BFBFBF" w:themeColor="background1" w:themeShade="BF"/>
+                                <w:right w:val="none" w:sz="0" w:space="0" w:color="auto"/>
+                                <w:insideH w:val="single" w:sz="4" w:space="0" w:color="BFBFBF" w:themeColor="background1" w:themeShade="BF"/>
+                                <w:insideV w:val="single" w:sz="4" w:space="0" w:color="BFBFBF" w:themeColor="background1" w:themeShade="BF"/>
+                              </w:tblBorders>
+                              <w:tblLook w:val="04A0" w:firstRow="1" w:lastRow="0" w:firstColumn="1" w:lastColumn="0" w:noHBand="0" w:noVBand="1"/>
+                            </w:tblPr>
+                            <w:tblGrid>
+                              <w:gridCol w:w="2268"/>
+                            </w:tblGrid>
+                            <w:tr>
+                              <w:tc>
+                                <w:tcPr>
+                                  <w:tcW w:w="2268" w:type="dxa"/>
+                                  <w:shd w:val="clear" w:color="auto" w:fill="262626" w:themeFill="text1" w:themeFillTint="D9"/>
+                                </w:tcPr>
+                                <w:p>
+                                  <w:pPr>
+                                    <w:bidi w:val="0"/>
+                                    <w:rPr>
+                                      <w:rFonts w:ascii="Verdana" w:hAnsi="Verdana"/>
+                                      <w:sz w:val="28"/>
+                                      <w:szCs w:val="28"/>
+                                    </w:rPr>
+                                  </w:pPr>
+                                  <w:r>
+                                    <w:rPr>
+                                      <w:rFonts w:ascii="Verdana" w:hAnsi="Verdana" w:hint="cs"/>
+                                      <w:sz w:val="28"/>
+                                      <w:szCs w:val="28"/>
+                                    </w:rPr>
+                                    <w:t>M</w:t>
+                                  </w:r>
+                                  <w:r>
+                                    <w:rPr>
+                                      <w:rFonts w:ascii="Verdana" w:hAnsi="Verdana"/>
+                                      <w:sz w:val="28"/>
+                                      <w:szCs w:val="28"/>
+                                    </w:rPr>
+                                    <w:t>aterial</w:t>
+                                  </w:r>
+                                </w:p>
+                              </w:tc>
+                            </w:tr>
+                            <w:tr>
+                              <w:tc>
+                                <w:tcPr>
+                                  <w:tcW w:w="2268" w:type="dxa"/>
+                                  <w:shd w:val="clear" w:color="auto" w:fill="D9D9D9" w:themeFill="background1" w:themeFillShade="D9"/>
+                                </w:tcPr>
+                                <w:p>
+                                  <w:pPr>
+                                    <w:bidi w:val="0"/>
+                                    <w:rPr>
+                                      <w:rFonts w:ascii="Verdana" w:hAnsi="Verdana"/>
+                                    </w:rPr>
+                                  </w:pPr>
+                                  <w:r>
+                                    <w:rPr>
+                                      <w:rFonts w:ascii="Verdana" w:hAnsi="Verdana"/>
+                                    </w:rPr>
+                                    <w:t>Material No.</w:t>
+                                  </w:r>
+                                </w:p>
+                              </w:tc>
+                            </w:tr>
+                            <w:tr>
+                              <w:tc>
+                                <w:tcPr>
+                                  <w:tcW w:w="2268" w:type="dxa"/>
+                                </w:tcPr>
+                                <w:p>
+                                  <w:pPr>
+                                    <w:bidi w:val="0"/>
+                                    <w:rPr>
+                                      <w:rFonts w:ascii="Verdana" w:hAnsi="Verdana"/>
+                                    </w:rPr>
+                                  </w:pPr>
+                                  <w:r>
+                                    <w:rPr>
+                                      <w:rFonts w:ascii="Verdana" w:hAnsi="Verdana"/>
+                                    </w:rPr>
+                                    <w:t>Description</w:t>
+                                  </w:r>
+                                </w:p>
+                              </w:tc>
+                            </w:tr>
+                            <w:tr>
+                              <w:tc>
+                                <w:tcPr>
+                                  <w:tcW w:w="2268" w:type="dxa"/>
+                                </w:tcPr>
+                                <w:p>
+                                  <w:pPr>
+                                    <w:bidi w:val="0"/>
+                                    <w:rPr>
+                                      <w:rFonts w:ascii="Verdana" w:hAnsi="Verdana"/>
+                                    </w:rPr>
+                                  </w:pPr>
+                                  <w:r>
+                                    <w:rPr>
+                                      <w:rFonts w:ascii="Verdana" w:hAnsi="Verdana"/>
+                                    </w:rPr>
+                                    <w:t>Source</w:t>
+                                  </w:r>
+                                </w:p>
+                              </w:tc>
+                            </w:tr>
+                            <w:tr>
+                              <w:tc>
+                                <w:tcPr>
+                                  <w:tcW w:w="2268" w:type="dxa"/>
+                                </w:tcPr>
+                                <w:p>
+                                  <w:pPr>
+                                    <w:bidi w:val="0"/>
+                                    <w:rPr>
+                                      <w:rFonts w:ascii="Verdana" w:hAnsi="Verdana"/>
+                                    </w:rPr>
+                                  </w:pPr>
+                                  <w:r>
+                                    <w:rPr>
+                                      <w:rFonts w:ascii="Verdana" w:hAnsi="Verdana"/>
+                                    </w:rPr>
+                                    <w:t>File\Link</w:t>
+                                  </w:r>
+                                </w:p>
+                              </w:tc>
+                            </w:tr>
+                            <w:tr>
+                              <w:tc>
+                                <w:tcPr>
+                                  <w:tcW w:w="2268" w:type="dxa"/>
+                                </w:tcPr>
+                                <w:p>
+                                  <w:pPr>
+                                    <w:bidi w:val="0"/>
+                                    <w:rPr>
+                                      <w:rFonts w:ascii="Verdana" w:hAnsi="Verdana"/>
+                                    </w:rPr>
+                                  </w:pPr>
+                                </w:p>
+                              </w:tc>
+                            </w:tr>
+                            <w:tr>
+                              <w:tc>
+                                <w:tcPr>
+                                  <w:tcW w:w="2268" w:type="dxa"/>
+                                </w:tcPr>
+                                <w:p>
+                                  <w:pPr>
+                                    <w:bidi w:val="0"/>
+                                    <w:rPr>
+                                      <w:rFonts w:ascii="Verdana" w:hAnsi="Verdana"/>
+                                    </w:rPr>
+                                  </w:pPr>
+                                </w:p>
+                              </w:tc>
+                            </w:tr>
+                            <w:tr>
+                              <w:tc>
+                                <w:tcPr>
+                                  <w:tcW w:w="2268" w:type="dxa"/>
+                                </w:tcPr>
+                                <w:p>
+                                  <w:pPr>
+                                    <w:bidi w:val="0"/>
+                                    <w:rPr>
+                                      <w:rFonts w:ascii="Verdana" w:hAnsi="Verdana"/>
+                                    </w:rPr>
+                                  </w:pPr>
+                                </w:p>
+                              </w:tc>
+                            </w:tr>
+                            <w:tr>
+                              <w:tc>
+                                <w:tcPr>
+                                  <w:tcW w:w="2268" w:type="dxa"/>
+                                </w:tcPr>
+                                <w:p>
+                                  <w:pPr>
+                                    <w:bidi w:val="0"/>
+                                    <w:rPr>
+                                      <w:rFonts w:ascii="Verdana" w:hAnsi="Verdana"/>
+                                    </w:rPr>
+                                  </w:pPr>
+                                </w:p>
+                              </w:tc>
+                            </w:tr>
+                          </w:tbl>
+                          <w:p/>
+                        </w:txbxContent>
+                      </wps:txbx>
+                      <wps:bodyPr rot="0" spcFirstLastPara="0" vertOverflow="overflow" horzOverflow="overflow" vert="horz" wrap="square" lIns="91440" tIns="45720" rIns="91440" bIns="45720" numCol="1" spcCol="0" rtlCol="1" fromWordArt="0" anchor="t" anchorCtr="0" forceAA="0" compatLnSpc="1">
+                        <a:prstTxWarp prst="textNoShape">
+                          <a:avLst/>
+                        </a:prstTxWarp>
+                        <a:noAutofit/>
+                      </wps:bodyPr>
+                    </wps:wsp>
+                  </a:graphicData>
+                </a:graphic>
+                <wp14:sizeRelH relativeFrom="margin">
+                  <wp14:pctWidth>0</wp14:pctWidth>
+                </wp14:sizeRelH>
+                <wp14:sizeRelV relativeFrom="margin">
+                  <wp14:pctHeight>0</wp14:pctHeight>
+                </wp14:sizeRelV>
+              </wp:anchor>
+            </w:drawing>
+          </mc:Choice>
+          <mc:Fallback>
+            <w:pict>
+              <v:shape w14:anchorId="274847E1" id="Text Box 49" o:spid="_x0000_s1033" type="#_x0000_t202" style="position:absolute;margin-left:-22.45pt;margin-top:588.95pt;width:121.85pt;height:127.55pt;z-index:251667456;visibility:visible;mso-wrap-style:square;mso-width-percent:0;mso-height-percent:0;mso-wrap-distance-left:9pt;mso-wrap-distance-top:0;mso-wrap-distance-right:9pt;mso-wrap-distance-bottom:0;mso-position-horizontal:absolute;mso-position-horizontal-relative:margin;mso-position-vertical:absolute;mso-position-vertical-relative:text;mso-width-percent:0;mso-height-percent:0;mso-width-relative:margin;mso-height-relative:margin;v-text-anchor:top" o:gfxdata="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" fillcolor="white [3201]" strokeweight=".5pt">
+                <v:textbox>
+                  <w:txbxContent>
+                    <w:tbl>
+                      <w:tblPr>
+                        <w:tblStyle w:val="TableGrid"/>
+                        <w:tblW w:w="2268" w:type="dxa"/>
+                        <w:tblBorders>
+                          <w:top w:val="single" w:sz="4" w:space="0" w:color="BFBFBF" w:themeColor="background1" w:themeShade="BF"/>
+                          <w:left w:val="none" w:sz="0" w:space="0" w:color="auto"/>
+                          <w:bottom w:val="single" w:sz="4" w:space="0" w:color="BFBFBF" w:themeColor="background1" w:themeShade="BF"/>
+                          <w:right w:val="none" w:sz="0" w:space="0" w:color="auto"/>
+                          <w:insideH w:val="single" w:sz="4" w:space="0" w:color="BFBFBF" w:themeColor="background1" w:themeShade="BF"/>
+                          <w:insideV w:val="single" w:sz="4" w:space="0" w:color="BFBFBF" w:themeColor="background1" w:themeShade="BF"/>
+                        </w:tblBorders>
+                        <w:tblLook w:val="04A0" w:firstRow="1" w:lastRow="0" w:firstColumn="1" w:lastColumn="0" w:noHBand="0" w:noVBand="1"/>
+                      </w:tblPr>
+                      <w:tblGrid>
+                        <w:gridCol w:w="2268"/>
+                      </w:tblGrid>
+                      <w:tr>
+                        <w:tc>
+                          <w:tcPr>
+                            <w:tcW w:w="2268" w:type="dxa"/>
+                            <w:shd w:val="clear" w:color="auto" w:fill="262626" w:themeFill="text1" w:themeFillTint="D9"/>
+                          </w:tcPr>
+                          <w:p>
+                            <w:pPr>
+                              <w:bidi w:val="0"/>
+                              <w:rPr>
+                                <w:rFonts w:ascii="Verdana" w:hAnsi="Verdana"/>
+                                <w:sz w:val="28"/>
+                                <w:szCs w:val="28"/>
+                              </w:rPr>
+                            </w:pPr>
+                            <w:r>
+                              <w:rPr>
+                                <w:rFonts w:ascii="Verdana" w:hAnsi="Verdana" w:hint="cs"/>
+                                <w:sz w:val="28"/>
+                                <w:szCs w:val="28"/>
+                              </w:rPr>
+                              <w:t>M</w:t>
+                            </w:r>
+                            <w:r>
+                              <w:rPr>
+                                <w:rFonts w:ascii="Verdana" w:hAnsi="Verdana"/>
+                                <w:sz w:val="28"/>
+                                <w:szCs w:val="28"/>
+                              </w:rPr>
+                              <w:t>aterial</w:t>
+                            </w:r>
+                          </w:p>
+                        </w:tc>
+                      </w:tr>
+                      <w:tr>
+                        <w:tc>
+                          <w:tcPr>
+                            <w:tcW w:w="2268" w:type="dxa"/>
+                            <w:shd w:val="clear" w:color="auto" w:fill="D9D9D9" w:themeFill="background1" w:themeFillShade="D9"/>
+                          </w:tcPr>
+                          <w:p>
+                            <w:pPr>
+                              <w:bidi w:val="0"/>
+                              <w:rPr>
+                                <w:rFonts w:ascii="Verdana" w:hAnsi="Verdana"/>
+                              </w:rPr>
+                            </w:pPr>
+                            <w:r>
+                              <w:rPr>
+                                <w:rFonts w:ascii="Verdana" w:hAnsi="Verdana"/>
+                              </w:rPr>
+                              <w:t>Material No.</w:t>
+                            </w:r>
+                          </w:p>
+                        </w:tc>
+                      </w:tr>
+                      <w:tr>
+                        <w:tc>
+                          <w:tcPr>
+                            <w:tcW w:w="2268" w:type="dxa"/>
+                          </w:tcPr>
+                          <w:p>
+                            <w:pPr>
+                              <w:bidi w:val="0"/>
+                              <w:rPr>
+                                <w:rFonts w:ascii="Verdana" w:hAnsi="Verdana"/>
+                              </w:rPr>
+                            </w:pPr>
+                            <w:r>
+                              <w:rPr>
+                                <w:rFonts w:ascii="Verdana" w:hAnsi="Verdana"/>
+                              </w:rPr>
+                              <w:t>Description</w:t>
+                            </w:r>
+                          </w:p>
+                        </w:tc>
+                      </w:tr>
+                      <w:tr>
+                        <w:tc>
+                          <w:tcPr>
+                            <w:tcW w:w="2268" w:type="dxa"/>
+                          </w:tcPr>
+                          <w:p>
+                            <w:pPr>
+                              <w:bidi w:val="0"/>
+                              <w:rPr>
+                                <w:rFonts w:ascii="Verdana" w:hAnsi="Verdana"/>
+                              </w:rPr>
+                            </w:pPr>
+                            <w:r>
+                              <w:rPr>
+                                <w:rFonts w:ascii="Verdana" w:hAnsi="Verdana"/>
+                              </w:rPr>
+                              <w:t>Source</w:t>
+                            </w:r>
+                          </w:p>
+                        </w:tc>
+                      </w:tr>
+                      <w:tr>
+                        <w:tc>
+                          <w:tcPr>
+                            <w:tcW w:w="2268" w:type="dxa"/>
+                          </w:tcPr>
+                          <w:p>
+                            <w:pPr>
+                              <w:bidi w:val="0"/>
+                              <w:rPr>
+                                <w:rFonts w:ascii="Verdana" w:hAnsi="Verdana"/>
+                              </w:rPr>
+                            </w:pPr>
+                            <w:r>
+                              <w:rPr>
+                                <w:rFonts w:ascii="Verdana" w:hAnsi="Verdana"/>
+                              </w:rPr>
+                              <w:t>File\Link</w:t>
+                            </w:r>
+                          </w:p>
+                        </w:tc>
+                      </w:tr>
+                      <w:tr>
+                        <w:tc>
+                          <w:tcPr>
+                            <w:tcW w:w="2268" w:type="dxa"/>
+                          </w:tcPr>
+                          <w:p>
+                            <w:pPr>
+                              <w:bidi w:val="0"/>
+                              <w:rPr>
+                                <w:rFonts w:ascii="Verdana" w:hAnsi="Verdana"/>
+                              </w:rPr>
+                            </w:pPr>
+                          </w:p>
+                        </w:tc>
+                      </w:tr>
+                      <w:tr>
+                        <w:tc>
+                          <w:tcPr>
+                            <w:tcW w:w="2268" w:type="dxa"/>
+                          </w:tcPr>
+                          <w:p>
+                            <w:pPr>
+                              <w:bidi w:val="0"/>
+                              <w:rPr>
+                                <w:rFonts w:ascii="Verdana" w:hAnsi="Verdana"/>
+                              </w:rPr>
+                            </w:pPr>
+                          </w:p>
+                        </w:tc>
+                      </w:tr>
+                      <w:tr>
+                        <w:tc>
+                          <w:tcPr>
+                            <w:tcW w:w="2268" w:type="dxa"/>
+                          </w:tcPr>
+                          <w:p>
+                            <w:pPr>
+                              <w:bidi w:val="0"/>
+                              <w:rPr>
+                                <w:rFonts w:ascii="Verdana" w:hAnsi="Verdana"/>
+                              </w:rPr>
+                            </w:pPr>
+                          </w:p>
+                        </w:tc>
+                      </w:tr>
+                      <w:tr>
+                        <w:tc>
+                          <w:tcPr>
+                            <w:tcW w:w="2268" w:type="dxa"/>
+                          </w:tcPr>
+                          <w:p>
+                            <w:pPr>
+                              <w:bidi w:val="0"/>
+                              <w:rPr>
+                                <w:rFonts w:ascii="Verdana" w:hAnsi="Verdana"/>
+                              </w:rPr>
+                            </w:pPr>
+                          </w:p>
+                        </w:tc>
+                      </w:tr>
+                    </w:tbl>
+                    <w:p/>
+                  </w:txbxContent>
+                </v:textbox>
+                <w10:wrap anchorx="margin"/>
+              </v:shape>
+            </w:pict>
+          </mc:Fallback>
+        </mc:AlternateContent>
+      </w:r>
+      <w:r>
+        <w:rPr>
+          <w:rFonts w:ascii="Verdana" w:hAnsi="Verdana"/>
+        </w:rPr>
+        <mc:AlternateContent>
+          <mc:Choice Requires="wps">
+            <w:drawing>
+              <wp:anchor distT="0" distB="0" distL="114300" distR="114300" simplePos="0" relativeHeight="251666432" behindDoc="0" locked="0" layoutInCell="1" allowOverlap="1" wp14:anchorId="108AD947" wp14:editId="39BE3EC7">
+                <wp:simplePos x="0" y="0"/>
+                <wp:positionH relativeFrom="column">
+                  <wp:posOffset>2027555</wp:posOffset>
+                </wp:positionH>
+                <wp:positionV relativeFrom="paragraph">
+                  <wp:posOffset>-236855</wp:posOffset>
+                </wp:positionV>
+                <wp:extent cx="1547495" cy="2551430"/>
+                <wp:effectExtent l="0" t="0" r="14605" b="20320"/>
+                <wp:wrapNone/>
+                <wp:docPr id="48" name="Text Box 48"/>
+                <wp:cNvGraphicFramePr/>
+                <a:graphic xmlns:a="http://schemas.openxmlformats.org/drawingml/2006/main">
+                  <a:graphicData uri="http://schemas.microsoft.com/office/word/2010/wordprocessingShape">
+                    <wps:wsp>
+                      <wps:cNvSpPr txBox="1"/>
+                      <wps:spPr>
+                        <a:xfrm>
+                          <a:off x="0" y="0"/>
+                          <a:ext cx="1547495" cy="2551430"/>
+                        </a:xfrm>
+                        <a:prstGeom prst="rect">
+                          <a:avLst/>
+                        </a:prstGeom>
+                        <a:solidFill>
+                          <a:schemeClr val="lt1"/>
+                        </a:solidFill>
+                        <a:ln w="6350">
+                          <a:solidFill>
+                            <a:prstClr val="black"/>
+                          </a:solidFill>
+                        </a:ln>
+                      </wps:spPr>
+                      <wps:txbx>
+                        <w:txbxContent>
+                          <w:tbl>
+                            <w:tblPr>
+                              <w:tblStyle w:val="TableGrid"/>
+                              <w:tblW w:w="0" w:type="auto"/>
+                              <w:tblBorders>
+                                <w:top w:val="single" w:sz="2" w:space="0" w:color="auto"/>
+                                <w:left w:val="none" w:sz="0" w:space="0" w:color="auto"/>
+                                <w:bottom w:val="single" w:sz="2" w:space="0" w:color="auto"/>
+                                <w:right w:val="none" w:sz="0" w:space="0" w:color="auto"/>
+                                <w:insideH w:val="single" w:sz="2" w:space="0" w:color="auto"/>
+                                <w:insideV w:val="none" w:sz="0" w:space="0" w:color="auto"/>
+                              </w:tblBorders>
+                              <w:tblLook w:val="04A0" w:firstRow="1" w:lastRow="0" w:firstColumn="1" w:lastColumn="0" w:noHBand="0" w:noVBand="1"/>
+                            </w:tblPr>
+                            <w:tblGrid>
+                              <w:gridCol w:w="2127"/>
+                            </w:tblGrid>
+                            <w:tr>
+                              <w:tc>
+                                <w:tcPr>
+                                  <w:tcW w:w="2127" w:type="dxa"/>
+                                  <w:tcBorders>
+                                    <w:bottom w:val="single" w:sz="2" w:space="0" w:color="BFBFBF" w:themeColor="background1" w:themeShade="BF"/>
+                                  </w:tcBorders>
+                                  <w:shd w:val="clear" w:color="auto" w:fill="262626" w:themeFill="text1" w:themeFillTint="D9"/>
+                                </w:tcPr>
+                                <w:p>
+                                  <w:pPr>
+                                    <w:bidi w:val="0"/>
+                                    <w:spacing w:line="360" w:lineRule="auto"/>
+                                    <w:rPr>
+                                      <w:rFonts w:ascii="Verdana" w:hAnsi="Verdana"/>
+                                      <w:sz w:val="28"/>
+                                      <w:szCs w:val="28"/>
+                                    </w:rPr>
+                                  </w:pPr>
+                                  <w:r>
+                                    <w:rPr>
+                                      <w:rFonts w:ascii="Verdana" w:hAnsi="Verdana"/>
+                                      <w:sz w:val="28"/>
+                                      <w:szCs w:val="28"/>
+                                    </w:rPr>
+                                    <w:t>Job Process</w:t>
+                                  </w:r>
+                                </w:p>
+                              </w:tc>
+                            </w:tr>
+                            <w:tr>
+                              <w:tc>
+                                <w:tcPr>
+                                  <w:tcW w:w="2127" w:type="dxa"/>
+                                  <w:tcBorders>
+                                    <w:top w:val="single" w:sz="2" w:space="0" w:color="BFBFBF" w:themeColor="background1" w:themeShade="BF"/>
+                                    <w:bottom w:val="single" w:sz="2" w:space="0" w:color="BFBFBF" w:themeColor="background1" w:themeShade="BF"/>
+                                  </w:tcBorders>
+                                  <w:shd w:val="clear" w:color="auto" w:fill="D9D9D9" w:themeFill="background1" w:themeFillShade="D9"/>
+                                </w:tcPr>
+                                <w:p>
+                                  <w:pPr>
+                                    <w:bidi w:val="0"/>
+                                    <w:spacing w:line="360" w:lineRule="auto"/>
+                                    <w:rPr>
+                                      <w:rFonts w:ascii="Verdana" w:hAnsi="Verdana"/>
+                                    </w:rPr>
+                                  </w:pPr>
+                                  <w:r>
+                                    <w:rPr>
+                                      <w:rFonts w:ascii="Verdana" w:hAnsi="Verdana"/>
+                                    </w:rPr>
+                                    <w:t>Process ID</w:t>
+                                  </w:r>
+                                </w:p>
+                              </w:tc>
+                            </w:tr>
+                            <w:tr>
+                              <w:tc>
+                                <w:tcPr>
+                                  <w:tcW w:w="2127" w:type="dxa"/>
+                                  <w:tcBorders>
+                                    <w:top w:val="single" w:sz="2" w:space="0" w:color="BFBFBF" w:themeColor="background1" w:themeShade="BF"/>
+                                    <w:bottom w:val="single" w:sz="2" w:space="0" w:color="BFBFBF" w:themeColor="background1" w:themeShade="BF"/>
+                                  </w:tcBorders>
+                                  <w:shd w:val="clear" w:color="auto" w:fill="FFE599" w:themeFill="accent4" w:themeFillTint="66"/>
+                                </w:tcPr>
+                                <w:p>
+                                  <w:pPr>
+                                    <w:bidi w:val="0"/>
+                                    <w:spacing w:line="360" w:lineRule="auto"/>
+                                    <w:rPr>
+                                      <w:rFonts w:ascii="Verdana" w:hAnsi="Verdana"/>
+                                    </w:rPr>
+                                  </w:pPr>
+                                  <w:r>
+                                    <w:rPr>
+                                      <w:rFonts w:ascii="Verdana" w:hAnsi="Verdana"/>
+                                    </w:rPr>
+                                    <w:t>Company ID</w:t>
+                                  </w:r>
+                                </w:p>
+                              </w:tc>
+                            </w:tr>
+                            <w:tr>
+                              <w:tc>
+                                <w:tcPr>
+                                  <w:tcW w:w="2127" w:type="dxa"/>
+                                  <w:tcBorders>
+                                    <w:top w:val="single" w:sz="2" w:space="0" w:color="BFBFBF" w:themeColor="background1" w:themeShade="BF"/>
+                                    <w:bottom w:val="single" w:sz="2" w:space="0" w:color="BFBFBF" w:themeColor="background1" w:themeShade="BF"/>
+                                  </w:tcBorders>
+                                </w:tcPr>
+                                <w:p>
+                                  <w:pPr>
+                                    <w:bidi w:val="0"/>
+                                    <w:spacing w:line="360" w:lineRule="auto"/>
+                                    <w:rPr>
+                                      <w:rFonts w:ascii="Verdana" w:hAnsi="Verdana"/>
+                                    </w:rPr>
+                                  </w:pPr>
+                                  <w:r>
+                                    <w:rPr>
+                                      <w:rFonts w:ascii="Verdana" w:hAnsi="Verdana"/>
+                                    </w:rPr>
+                                    <w:t>Job Title</w:t>
+                                  </w:r>
+                                </w:p>
+                              </w:tc>
+                            </w:tr>
+                            <w:tr>
+                              <w:tc>
+                                <w:tcPr>
+                                  <w:tcW w:w="2127" w:type="dxa"/>
+                                  <w:tcBorders>
+                                    <w:top w:val="single" w:sz="2" w:space="0" w:color="BFBFBF" w:themeColor="background1" w:themeShade="BF"/>
+                                    <w:bottom w:val="single" w:sz="2" w:space="0" w:color="BFBFBF" w:themeColor="background1" w:themeShade="BF"/>
+                                  </w:tcBorders>
+                                </w:tcPr>
+                                <w:p>
+                                  <w:pPr>
+                                    <w:bidi w:val="0"/>
+                                    <w:spacing w:line="360" w:lineRule="auto"/>
+                                    <w:rPr>
+                                      <w:rFonts w:ascii="Verdana" w:hAnsi="Verdana"/>
+                                    </w:rPr>
+                                  </w:pPr>
+                                  <w:r>
+                                    <w:rPr>
+                                      <w:rFonts w:ascii="Verdana" w:hAnsi="Verdana"/>
+                                    </w:rPr>
+                                    <w:t>Contact person</w:t>
+                                  </w:r>
+                                </w:p>
+                              </w:tc>
+                            </w:tr>
+                            <w:tr>
+                              <w:tc>
+                                <w:tcPr>
+                                  <w:tcW w:w="2127" w:type="dxa"/>
+                                  <w:tcBorders>
+                                    <w:top w:val="single" w:sz="2" w:space="0" w:color="BFBFBF" w:themeColor="background1" w:themeShade="BF"/>
+                                    <w:bottom w:val="single" w:sz="2" w:space="0" w:color="BFBFBF" w:themeColor="background1" w:themeShade="BF"/>
+                                  </w:tcBorders>
+                                </w:tcPr>
+                                <w:p>
+                                  <w:pPr>
+                                    <w:bidi w:val="0"/>
+                                    <w:spacing w:line="360" w:lineRule="auto"/>
+                                    <w:rPr>
+                                      <w:rFonts w:ascii="Verdana" w:hAnsi="Verdana"/>
+                                    </w:rPr>
+                                  </w:pPr>
+                                  <w:r>
+                                    <w:rPr>
+                                      <w:rFonts w:ascii="Verdana" w:hAnsi="Verdana"/>
+                                    </w:rPr>
+                                    <w:t>Description</w:t>
+                                  </w:r>
+                                </w:p>
+                              </w:tc>
+                            </w:tr>
+                            <w:tr>
+                              <w:tc>
+                                <w:tcPr>
+                                  <w:tcW w:w="2127" w:type="dxa"/>
+                                  <w:tcBorders>
+                                    <w:top w:val="single" w:sz="2" w:space="0" w:color="BFBFBF" w:themeColor="background1" w:themeShade="BF"/>
+                                    <w:bottom w:val="single" w:sz="2" w:space="0" w:color="BFBFBF" w:themeColor="background1" w:themeShade="BF"/>
+                                  </w:tcBorders>
+                                </w:tcPr>
+                                <w:p>
+                                  <w:pPr>
+                                    <w:bidi w:val="0"/>
+                                    <w:spacing w:line="360" w:lineRule="auto"/>
+                                    <w:rPr>
+                                      <w:rFonts w:ascii="Verdana" w:hAnsi="Verdana"/>
+                                    </w:rPr>
+                                  </w:pPr>
+                                  <w:r>
+                                    <w:rPr>
+                                      <w:rFonts w:ascii="Verdana" w:hAnsi="Verdana"/>
+                                    </w:rPr>
+                                    <w:t>CV Version</w:t>
+                                  </w:r>
+                                </w:p>
+                              </w:tc>
+                            </w:tr>
+                            <w:tr>
+                              <w:tc>
+                                <w:tcPr>
+                                  <w:tcW w:w="2127" w:type="dxa"/>
+                                  <w:tcBorders>
+                                    <w:top w:val="single" w:sz="2" w:space="0" w:color="BFBFBF" w:themeColor="background1" w:themeShade="BF"/>
+                                    <w:bottom w:val="single" w:sz="2" w:space="0" w:color="BFBFBF" w:themeColor="background1" w:themeShade="BF"/>
+                                  </w:tcBorders>
+                                  <w:shd w:val="clear" w:color="auto" w:fill="D9D9D9" w:themeFill="background1" w:themeFillShade="D9"/>
+                                </w:tcPr>
+                                <w:p>
+                                  <w:pPr>
+                                    <w:bidi w:val="0"/>
+                                    <w:spacing w:line="360" w:lineRule="auto"/>
+                                    <w:rPr>
+                                      <w:rFonts w:ascii="Verdana" w:hAnsi="Verdana"/>
+                                    </w:rPr>
+                                  </w:pPr>
+                                  <w:r>
+                                    <w:rPr>
+                                      <w:rFonts w:ascii="Verdana" w:hAnsi="Verdana"/>
+                                    </w:rPr>
+                                    <w:t>Interviews List</w:t>
+                                  </w:r>
+                                </w:p>
+                              </w:tc>
+                            </w:tr>
+                          </w:tbl>
+                          <w:p/>
+                        </w:txbxContent>
+                      </wps:txbx>
+                      <wps:bodyPr rot="0" spcFirstLastPara="0" vertOverflow="overflow" horzOverflow="overflow" vert="horz" wrap="square" lIns="91440" tIns="45720" rIns="91440" bIns="45720" numCol="1" spcCol="0" rtlCol="1" fromWordArt="0" anchor="t" anchorCtr="0" forceAA="0" compatLnSpc="1">
+                        <a:prstTxWarp prst="textNoShape">
+                          <a:avLst/>
+                        </a:prstTxWarp>
+                        <a:noAutofit/>
+                      </wps:bodyPr>
+                    </wps:wsp>
+                  </a:graphicData>
+                </a:graphic>
+                <wp14:sizeRelH relativeFrom="margin">
+                  <wp14:pctWidth>0</wp14:pctWidth>
+                </wp14:sizeRelH>
+                <wp14:sizeRelV relativeFrom="margin">
+                  <wp14:pctHeight>0</wp14:pctHeight>
+                </wp14:sizeRelV>
+              </wp:anchor>
+            </w:drawing>
+          </mc:Choice>
+          <mc:Fallback>
+            <w:pict>
+              <v:shape w14:anchorId="108AD947" id="Text Box 48" o:spid="_x0000_s1034" type="#_x0000_t202" style="position:absolute;margin-left:159.65pt;margin-top:-18.65pt;width:121.85pt;height:200.9pt;z-index:251666432;visibility:visible;mso-wrap-style:square;mso-width-percent:0;mso-height-percent:0;mso-wrap-distance-left:9pt;mso-wrap-distance-top:0;mso-wrap-distance-right:9pt;mso-wrap-distance-bottom:0;mso-position-horizontal:absolute;mso-position-horizontal-relative:text;mso-position-vertical:absolute;mso-position-vertical-relative:text;mso-width-percent:0;mso-height-percent:0;mso-width-relative:margin;mso-height-relative:margin;v-text-anchor:top" o:gfxdata="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" fillcolor="white [3201]" strokeweight=".5pt">
+                <v:textbox>
+                  <w:txbxContent>
+                    <w:tbl>
+                      <w:tblPr>
+                        <w:tblStyle w:val="TableGrid"/>
+                        <w:tblW w:w="0" w:type="auto"/>
+                        <w:tblBorders>
+                          <w:top w:val="single" w:sz="2" w:space="0" w:color="auto"/>
+                          <w:left w:val="none" w:sz="0" w:space="0" w:color="auto"/>
+                          <w:bottom w:val="single" w:sz="2" w:space="0" w:color="auto"/>
+                          <w:right w:val="none" w:sz="0" w:space="0" w:color="auto"/>
+                          <w:insideH w:val="single" w:sz="2" w:space="0" w:color="auto"/>
+                          <w:insideV w:val="none" w:sz="0" w:space="0" w:color="auto"/>
+                        </w:tblBorders>
+                        <w:tblLook w:val="04A0" w:firstRow="1" w:lastRow="0" w:firstColumn="1" w:lastColumn="0" w:noHBand="0" w:noVBand="1"/>
+                      </w:tblPr>
+                      <w:tblGrid>
+                        <w:gridCol w:w="2127"/>
+                      </w:tblGrid>
+                      <w:tr>
+                        <w:tc>
+                          <w:tcPr>
+                            <w:tcW w:w="2127" w:type="dxa"/>
+                            <w:tcBorders>
+                              <w:bottom w:val="single" w:sz="2" w:space="0" w:color="BFBFBF" w:themeColor="background1" w:themeShade="BF"/>
+                            </w:tcBorders>
+                            <w:shd w:val="clear" w:color="auto" w:fill="262626" w:themeFill="text1" w:themeFillTint="D9"/>
+                          </w:tcPr>
+                          <w:p>
+                            <w:pPr>
+                              <w:bidi w:val="0"/>
+                              <w:spacing w:line="360" w:lineRule="auto"/>
+                              <w:rPr>
+                                <w:rFonts w:ascii="Verdana" w:hAnsi="Verdana"/>
+                                <w:sz w:val="28"/>
+                                <w:szCs w:val="28"/>
+                              </w:rPr>
+                            </w:pPr>
+                            <w:r>
+                              <w:rPr>
+                                <w:rFonts w:ascii="Verdana" w:hAnsi="Verdana"/>
+                                <w:sz w:val="28"/>
+                                <w:szCs w:val="28"/>
+                              </w:rPr>
+                              <w:t>Job Process</w:t>
+                            </w:r>
+                          </w:p>
+                        </w:tc>
+                      </w:tr>
+                      <w:tr>
+                        <w:tc>
+                          <w:tcPr>
+                            <w:tcW w:w="2127" w:type="dxa"/>
+                            <w:tcBorders>
+                              <w:top w:val="single" w:sz="2" w:space="0" w:color="BFBFBF" w:themeColor="background1" w:themeShade="BF"/>
+                              <w:bottom w:val="single" w:sz="2" w:space="0" w:color="BFBFBF" w:themeColor="background1" w:themeShade="BF"/>
+                            </w:tcBorders>
+                            <w:shd w:val="clear" w:color="auto" w:fill="D9D9D9" w:themeFill="background1" w:themeFillShade="D9"/>
+                          </w:tcPr>
+                          <w:p>
+                            <w:pPr>
+                              <w:bidi w:val="0"/>
+                              <w:spacing w:line="360" w:lineRule="auto"/>
+                              <w:rPr>
+                                <w:rFonts w:ascii="Verdana" w:hAnsi="Verdana"/>
+                              </w:rPr>
+                            </w:pPr>
+                            <w:r>
+                              <w:rPr>
+                                <w:rFonts w:ascii="Verdana" w:hAnsi="Verdana"/>
+                              </w:rPr>
+                              <w:t>Process ID</w:t>
+                            </w:r>
+                          </w:p>
+                        </w:tc>
+                      </w:tr>
+                      <w:tr>
+                        <w:tc>
+                          <w:tcPr>
+                            <w:tcW w:w="2127" w:type="dxa"/>
+                            <w:tcBorders>
+                              <w:top w:val="single" w:sz="2" w:space="0" w:color="BFBFBF" w:themeColor="background1" w:themeShade="BF"/>
+                              <w:bottom w:val="single" w:sz="2" w:space="0" w:color="BFBFBF" w:themeColor="background1" w:themeShade="BF"/>
+                            </w:tcBorders>
+                            <w:shd w:val="clear" w:color="auto" w:fill="FFE599" w:themeFill="accent4" w:themeFillTint="66"/>
+                          </w:tcPr>
+                          <w:p>
+                            <w:pPr>
+                              <w:bidi w:val="0"/>
+                              <w:spacing w:line="360" w:lineRule="auto"/>
+                              <w:rPr>
+                                <w:rFonts w:ascii="Verdana" w:hAnsi="Verdana"/>
+                              </w:rPr>
+                            </w:pPr>
+                            <w:r>
+                              <w:rPr>
+                                <w:rFonts w:ascii="Verdana" w:hAnsi="Verdana"/>
+                              </w:rPr>
+                              <w:t>Company ID</w:t>
+                            </w:r>
+                          </w:p>
+                        </w:tc>
+                      </w:tr>
+                      <w:tr>
+                        <w:tc>
+                          <w:tcPr>
+                            <w:tcW w:w="2127" w:type="dxa"/>
+                            <w:tcBorders>
+                              <w:top w:val="single" w:sz="2" w:space="0" w:color="BFBFBF" w:themeColor="background1" w:themeShade="BF"/>
+                              <w:bottom w:val="single" w:sz="2" w:space="0" w:color="BFBFBF" w:themeColor="background1" w:themeShade="BF"/>
+                            </w:tcBorders>
+                          </w:tcPr>
+                          <w:p>
+                            <w:pPr>
+                              <w:bidi w:val="0"/>
+                              <w:spacing w:line="360" w:lineRule="auto"/>
+                              <w:rPr>
+                                <w:rFonts w:ascii="Verdana" w:hAnsi="Verdana"/>
+                              </w:rPr>
+                            </w:pPr>
+                            <w:r>
+                              <w:rPr>
+                                <w:rFonts w:ascii="Verdana" w:hAnsi="Verdana"/>
+                              </w:rPr>
+                              <w:t>Job Title</w:t>
+                            </w:r>
+                          </w:p>
+                        </w:tc>
+                      </w:tr>
+                      <w:tr>
+                        <w:tc>
+                          <w:tcPr>
+                            <w:tcW w:w="2127" w:type="dxa"/>
+                            <w:tcBorders>
+                              <w:top w:val="single" w:sz="2" w:space="0" w:color="BFBFBF" w:themeColor="background1" w:themeShade="BF"/>
+                              <w:bottom w:val="single" w:sz="2" w:space="0" w:color="BFBFBF" w:themeColor="background1" w:themeShade="BF"/>
+                            </w:tcBorders>
+                          </w:tcPr>
+                          <w:p>
+                            <w:pPr>
+                              <w:bidi w:val="0"/>
+                              <w:spacing w:line="360" w:lineRule="auto"/>
+                              <w:rPr>
+                                <w:rFonts w:ascii="Verdana" w:hAnsi="Verdana"/>
+                              </w:rPr>
+                            </w:pPr>
+                            <w:r>
+                              <w:rPr>
+                                <w:rFonts w:ascii="Verdana" w:hAnsi="Verdana"/>
+                              </w:rPr>
+                              <w:t>Contact person</w:t>
+                            </w:r>
+                          </w:p>
+                        </w:tc>
+                      </w:tr>
+                      <w:tr>
+                        <w:tc>
+                          <w:tcPr>
+                            <w:tcW w:w="2127" w:type="dxa"/>
+                            <w:tcBorders>
+                              <w:top w:val="single" w:sz="2" w:space="0" w:color="BFBFBF" w:themeColor="background1" w:themeShade="BF"/>
+                              <w:bottom w:val="single" w:sz="2" w:space="0" w:color="BFBFBF" w:themeColor="background1" w:themeShade="BF"/>
+                            </w:tcBorders>
+                          </w:tcPr>
+                          <w:p>
+                            <w:pPr>
+                              <w:bidi w:val="0"/>
+                              <w:spacing w:line="360" w:lineRule="auto"/>
+                              <w:rPr>
+                                <w:rFonts w:ascii="Verdana" w:hAnsi="Verdana"/>
+                              </w:rPr>
+                            </w:pPr>
+                            <w:r>
+                              <w:rPr>
+                                <w:rFonts w:ascii="Verdana" w:hAnsi="Verdana"/>
+                              </w:rPr>
+                              <w:t>Description</w:t>
+                            </w:r>
+                          </w:p>
+                        </w:tc>
+                      </w:tr>
+                      <w:tr>
+                        <w:tc>
+                          <w:tcPr>
+                            <w:tcW w:w="2127" w:type="dxa"/>
+                            <w:tcBorders>
+                              <w:top w:val="single" w:sz="2" w:space="0" w:color="BFBFBF" w:themeColor="background1" w:themeShade="BF"/>
+                              <w:bottom w:val="single" w:sz="2" w:space="0" w:color="BFBFBF" w:themeColor="background1" w:themeShade="BF"/>
+                            </w:tcBorders>
+                          </w:tcPr>
+                          <w:p>
+                            <w:pPr>
+                              <w:bidi w:val="0"/>
+                              <w:spacing w:line="360" w:lineRule="auto"/>
+                              <w:rPr>
+                                <w:rFonts w:ascii="Verdana" w:hAnsi="Verdana"/>
+                              </w:rPr>
+                            </w:pPr>
+                            <w:r>
+                              <w:rPr>
+                                <w:rFonts w:ascii="Verdana" w:hAnsi="Verdana"/>
+                              </w:rPr>
+                              <w:t>CV Version</w:t>
+                            </w:r>
+                          </w:p>
+                        </w:tc>
+                      </w:tr>
+                      <w:tr>
+                        <w:tc>
+                          <w:tcPr>
+                            <w:tcW w:w="2127" w:type="dxa"/>
+                            <w:tcBorders>
+                              <w:top w:val="single" w:sz="2" w:space="0" w:color="BFBFBF" w:themeColor="background1" w:themeShade="BF"/>
+                              <w:bottom w:val="single" w:sz="2" w:space="0" w:color="BFBFBF" w:themeColor="background1" w:themeShade="BF"/>
+                            </w:tcBorders>
+                            <w:shd w:val="clear" w:color="auto" w:fill="D9D9D9" w:themeFill="background1" w:themeFillShade="D9"/>
+                          </w:tcPr>
+                          <w:p>
+                            <w:pPr>
+                              <w:bidi w:val="0"/>
+                              <w:spacing w:line="360" w:lineRule="auto"/>
+                              <w:rPr>
+                                <w:rFonts w:ascii="Verdana" w:hAnsi="Verdana"/>
+                              </w:rPr>
+                            </w:pPr>
+                            <w:r>
+                              <w:rPr>
+                                <w:rFonts w:ascii="Verdana" w:hAnsi="Verdana"/>
+                              </w:rPr>
+                              <w:t>Interviews List</w:t>
+                            </w:r>
+                          </w:p>
+                        </w:tc>
+                      </w:tr>
+                    </w:tbl>
+                    <w:p/>
+                  </w:txbxContent>
+                </v:textbox>
+              </v:shape>
+            </w:pict>
+          </mc:Fallback>
+        </mc:AlternateContent>
+      </w:r>
+      <w:r>
+        <w:rPr>
+          <w:rFonts w:ascii="Verdana" w:hAnsi="Verdana"/>
+        </w:rPr>
+        <mc:AlternateContent>
+          <mc:Choice Requires="wps">
+            <w:drawing>
+              <wp:anchor distT="0" distB="0" distL="114300" distR="114300" simplePos="0" relativeHeight="251664384" behindDoc="0" locked="0" layoutInCell="1" allowOverlap="1" wp14:anchorId="527B24CB" wp14:editId="593F6B0B">
+                <wp:simplePos x="0" y="0"/>
+                <wp:positionH relativeFrom="column">
+                  <wp:posOffset>1273175</wp:posOffset>
+                </wp:positionH>
+                <wp:positionV relativeFrom="paragraph">
+                  <wp:posOffset>391795</wp:posOffset>
+                </wp:positionV>
+                <wp:extent cx="711835" cy="1509395"/>
+                <wp:effectExtent l="38100" t="76200" r="12065" b="33655"/>
+                <wp:wrapNone/>
+                <wp:docPr id="46" name="Connector: Elbow 46"/>
+                <wp:cNvGraphicFramePr/>
+                <a:graphic xmlns:a="http://schemas.openxmlformats.org/drawingml/2006/main">
+                  <a:graphicData uri="http://schemas.microsoft.com/office/word/2010/wordprocessingShape">
+                    <wps:wsp>
+                      <wps:cNvCnPr/>
+                      <wps:spPr>
+                        <a:xfrm flipH="1" flipV="1">
+                          <a:off x="0" y="0"/>
+                          <a:ext cx="711835" cy="1509395"/>
+                        </a:xfrm>
+                        <a:prstGeom prst="bentConnector3">
+                          <a:avLst/>
+                        </a:prstGeom>
+                        <a:ln>
+                          <a:solidFill>
+                            <a:schemeClr val="tx1"/>
+                          </a:solidFill>
+                          <a:tailEnd type="triangle"/>
+                        </a:ln>
+                      </wps:spPr>
+                      <wps:style>
+                        <a:lnRef idx="1">
+                          <a:schemeClr val="accent1"/>
+                        </a:lnRef>
+                        <a:fillRef idx="0">
+                          <a:schemeClr val="accent1"/>
+                        </a:fillRef>
+                        <a:effectRef idx="0">
+                          <a:schemeClr val="accent1"/>
+                        </a:effectRef>
+                        <a:fontRef idx="minor">
+                          <a:schemeClr val="tx1"/>
+                        </a:fontRef>
+                      </wps:style>
+                      <wps:bodyPr/>
+                    </wps:wsp>
+                  </a:graphicData>
+                </a:graphic>
+                <wp14:sizeRelH relativeFrom="margin">
+                  <wp14:pctWidth>0</wp14:pctWidth>
+                </wp14:sizeRelH>
+                <wp14:sizeRelV relativeFrom="margin">
+                  <wp14:pctHeight>0</wp14:pctHeight>
+                </wp14:sizeRelV>
+              </wp:anchor>
+            </w:drawing>
+          </mc:Choice>
+          <mc:Fallback>
+            <w:pict>
+              <v:shape w14:anchorId="6F1FDE12" id="Connector: Elbow 46" o:spid="_x0000_s1026" type="#_x0000_t34" style="position:absolute;left:0;text-align:left;margin-left:100.25pt;margin-top:30.85pt;width:56.05pt;height:118.85pt;flip:x y;z-index:251664384;visibility:visible;mso-wrap-style:square;mso-width-percent:0;mso-height-percent:0;mso-wrap-distance-left:9pt;mso-wrap-distance-top:0;mso-wrap-distance-right:9pt;mso-wrap-distance-bottom:0;mso-position-horizontal:absolute;mso-position-horizontal-relative:text;mso-position-vertical:absolute;mso-position-vertical-relative:text;mso-width-percent:0;mso-height-percent:0;mso-width-relative:margin;mso-height-relative:margin" o:gfxdata="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" strokecolor="black [3213]" strokeweight=".5pt">
+                <v:stroke endarrow="block"/>
+              </v:shape>
+            </w:pict>
+          </mc:Fallback>
+        </mc:AlternateContent>
+      </w:r>
+      <w:r>
+        <w:rPr>
+          <w:rFonts w:ascii="Verdana" w:hAnsi="Verdana"/>
+        </w:rPr>
+        <mc:AlternateContent>
+          <mc:Choice Requires="wps">
+            <w:drawing>
+              <wp:anchor distT="0" distB="0" distL="114300" distR="114300" simplePos="0" relativeHeight="251663360" behindDoc="0" locked="0" layoutInCell="1" allowOverlap="1" wp14:anchorId="70FA6307" wp14:editId="50B6022C">
+                <wp:simplePos x="0" y="0"/>
+                <wp:positionH relativeFrom="column">
+                  <wp:posOffset>-280670</wp:posOffset>
+                </wp:positionH>
+                <wp:positionV relativeFrom="paragraph">
+                  <wp:posOffset>-230343</wp:posOffset>
+                </wp:positionV>
+                <wp:extent cx="1511935" cy="2551430"/>
+                <wp:effectExtent l="0" t="0" r="12065" b="20320"/>
+                <wp:wrapNone/>
+                <wp:docPr id="45" name="Text Box 45"/>
+                <wp:cNvGraphicFramePr/>
+                <a:graphic xmlns:a="http://schemas.openxmlformats.org/drawingml/2006/main">
+                  <a:graphicData uri="http://schemas.microsoft.com/office/word/2010/wordprocessingShape">
+                    <wps:wsp>
+                      <wps:cNvSpPr txBox="1"/>
+                      <wps:spPr>
+                        <a:xfrm>
+                          <a:off x="0" y="0"/>
+                          <a:ext cx="1511935" cy="2551430"/>
+                        </a:xfrm>
+                        <a:prstGeom prst="rect">
+                          <a:avLst/>
+                        </a:prstGeom>
+                        <a:solidFill>
+                          <a:schemeClr val="lt1"/>
+                        </a:solidFill>
+                        <a:ln w="6350">
+                          <a:solidFill>
+                            <a:prstClr val="black"/>
+                          </a:solidFill>
+                        </a:ln>
+                      </wps:spPr>
+                      <wps:txbx>
+                        <w:txbxContent>
+                          <w:tbl>
+                            <w:tblPr>
+                              <w:tblStyle w:val="TableGrid"/>
+                              <w:tblW w:w="0" w:type="auto"/>
+                              <w:tblBorders>
+                                <w:top w:val="single" w:sz="2" w:space="0" w:color="auto"/>
+                                <w:left w:val="none" w:sz="0" w:space="0" w:color="auto"/>
+                                <w:bottom w:val="single" w:sz="2" w:space="0" w:color="auto"/>
+                                <w:right w:val="none" w:sz="0" w:space="0" w:color="auto"/>
+                                <w:insideH w:val="single" w:sz="2" w:space="0" w:color="auto"/>
+                                <w:insideV w:val="none" w:sz="0" w:space="0" w:color="auto"/>
+                              </w:tblBorders>
+                              <w:tblLook w:val="04A0" w:firstRow="1" w:lastRow="0" w:firstColumn="1" w:lastColumn="0" w:noHBand="0" w:noVBand="1"/>
+                            </w:tblPr>
+                            <w:tblGrid>
+                              <w:gridCol w:w="2083"/>
+                            </w:tblGrid>
+                            <w:tr>
+                              <w:tc>
+                                <w:tcPr>
+                                  <w:tcW w:w="2410" w:type="dxa"/>
+                                  <w:tcBorders>
+                                    <w:bottom w:val="single" w:sz="2" w:space="0" w:color="BFBFBF" w:themeColor="background1" w:themeShade="BF"/>
+                                  </w:tcBorders>
+                                  <w:shd w:val="clear" w:color="auto" w:fill="262626" w:themeFill="text1" w:themeFillTint="D9"/>
+                                </w:tcPr>
+                                <w:p>
+                                  <w:pPr>
+                                    <w:bidi w:val="0"/>
+                                    <w:spacing w:line="360" w:lineRule="auto"/>
+                                    <w:rPr>
+                                      <w:rFonts w:ascii="Verdana" w:hAnsi="Verdana"/>
+                                      <w:sz w:val="28"/>
+                                      <w:szCs w:val="28"/>
+                                    </w:rPr>
+                                  </w:pPr>
+                                  <w:r>
+                                    <w:rPr>
+                                      <w:rFonts w:ascii="Verdana" w:hAnsi="Verdana"/>
+                                      <w:sz w:val="28"/>
+                                      <w:szCs w:val="28"/>
+                                    </w:rPr>
+                                    <w:t>Interview</w:t>
+                                  </w:r>
+                                </w:p>
+                              </w:tc>
+                            </w:tr>
+                            <w:tr>
+                              <w:tc>
+                                <w:tcPr>
+                                  <w:tcW w:w="2410" w:type="dxa"/>
+                                  <w:tcBorders>
+                                    <w:top w:val="single" w:sz="2" w:space="0" w:color="BFBFBF" w:themeColor="background1" w:themeShade="BF"/>
+                                    <w:bottom w:val="single" w:sz="2" w:space="0" w:color="BFBFBF" w:themeColor="background1" w:themeShade="BF"/>
+                                  </w:tcBorders>
+                                  <w:shd w:val="clear" w:color="auto" w:fill="D9D9D9" w:themeFill="background1" w:themeFillShade="D9"/>
+                                </w:tcPr>
+                                <w:p>
+                                  <w:pPr>
+                                    <w:bidi w:val="0"/>
+                                    <w:spacing w:line="360" w:lineRule="auto"/>
+                                    <w:rPr>
+                                      <w:rFonts w:ascii="Verdana" w:hAnsi="Verdana"/>
+                                    </w:rPr>
+                                  </w:pPr>
+                                  <w:r>
+                                    <w:rPr>
+                                      <w:rFonts w:ascii="Verdana" w:hAnsi="Verdana"/>
+                                    </w:rPr>
+                                    <w:t xml:space="preserve">Interview No. </w:t>
+                                  </w:r>
+                                </w:p>
+                              </w:tc>
+                            </w:tr>
+                            <w:tr>
+                              <w:tc>
+                                <w:tcPr>
+                                  <w:tcW w:w="2410" w:type="dxa"/>
+                                  <w:tcBorders>
+                                    <w:top w:val="single" w:sz="2" w:space="0" w:color="BFBFBF" w:themeColor="background1" w:themeShade="BF"/>
+                                    <w:bottom w:val="single" w:sz="2" w:space="0" w:color="BFBFBF" w:themeColor="background1" w:themeShade="BF"/>
+                                  </w:tcBorders>
+                                </w:tcPr>
+                                <w:p>
+                                  <w:pPr>
+                                    <w:bidi w:val="0"/>
+                                    <w:spacing w:line="360" w:lineRule="auto"/>
+                                    <w:rPr>
+                                      <w:rFonts w:ascii="Verdana" w:hAnsi="Verdana"/>
+                                    </w:rPr>
+                                  </w:pPr>
+                                  <w:r>
+                                    <w:rPr>
+                                      <w:rFonts w:ascii="Verdana" w:hAnsi="Verdana"/>
+                                    </w:rPr>
+                                    <w:t>Meet With</w:t>
+                                  </w:r>
+                                </w:p>
+                              </w:tc>
+                            </w:tr>
+                            <w:tr>
+                              <w:tc>
+                                <w:tcPr>
+                                  <w:tcW w:w="2410" w:type="dxa"/>
+                                  <w:tcBorders>
+                                    <w:top w:val="single" w:sz="2" w:space="0" w:color="BFBFBF" w:themeColor="background1" w:themeShade="BF"/>
+                                    <w:bottom w:val="single" w:sz="2" w:space="0" w:color="BFBFBF" w:themeColor="background1" w:themeShade="BF"/>
+                                  </w:tcBorders>
+                                </w:tcPr>
+                                <w:p>
+                                  <w:pPr>
+                                    <w:bidi w:val="0"/>
+                                    <w:spacing w:line="360" w:lineRule="auto"/>
+                                    <w:rPr>
+                                      <w:rFonts w:ascii="Verdana" w:hAnsi="Verdana"/>
+                                    </w:rPr>
+                                  </w:pPr>
+                                  <w:r>
+                                    <w:rPr>
+                                      <w:rFonts w:ascii="Verdana" w:hAnsi="Verdana"/>
+                                    </w:rPr>
+                                    <w:t>Job Title</w:t>
+                                  </w:r>
+                                </w:p>
+                              </w:tc>
+                            </w:tr>
+                            <w:tr>
+                              <w:tc>
+                                <w:tcPr>
+                                  <w:tcW w:w="2410" w:type="dxa"/>
+                                  <w:tcBorders>
+                                    <w:top w:val="single" w:sz="2" w:space="0" w:color="BFBFBF" w:themeColor="background1" w:themeShade="BF"/>
+                                    <w:bottom w:val="single" w:sz="2" w:space="0" w:color="BFBFBF" w:themeColor="background1" w:themeShade="BF"/>
+                                  </w:tcBorders>
+                                </w:tcPr>
+                                <w:p>
+                                  <w:pPr>
+                                    <w:bidi w:val="0"/>
+                                    <w:spacing w:line="360" w:lineRule="auto"/>
+                                    <w:rPr>
+                                      <w:rFonts w:ascii="Verdana" w:hAnsi="Verdana"/>
+                                    </w:rPr>
+                                  </w:pPr>
+                                  <w:r>
+                                    <w:rPr>
+                                      <w:rFonts w:ascii="Verdana" w:hAnsi="Verdana"/>
+                                    </w:rPr>
+                                    <w:t>Contact person</w:t>
+                                  </w:r>
+                                </w:p>
+                              </w:tc>
+                            </w:tr>
+                            <w:tr>
+                              <w:tc>
+                                <w:tcPr>
+                                  <w:tcW w:w="2410" w:type="dxa"/>
+                                  <w:tcBorders>
+                                    <w:top w:val="single" w:sz="2" w:space="0" w:color="BFBFBF" w:themeColor="background1" w:themeShade="BF"/>
+                                    <w:bottom w:val="single" w:sz="2" w:space="0" w:color="BFBFBF" w:themeColor="background1" w:themeShade="BF"/>
+                                  </w:tcBorders>
+                                </w:tcPr>
+                                <w:p>
+                                  <w:pPr>
+                                    <w:bidi w:val="0"/>
+                                    <w:spacing w:line="360" w:lineRule="auto"/>
+                                    <w:rPr>
+                                      <w:rFonts w:ascii="Verdana" w:hAnsi="Verdana"/>
+                                    </w:rPr>
+                                  </w:pPr>
+                                  <w:r>
+                                    <w:rPr>
+                                      <w:rFonts w:ascii="Verdana" w:hAnsi="Verdana"/>
+                                    </w:rPr>
+                                    <w:t>Purpose</w:t>
+                                  </w:r>
+                                </w:p>
+                              </w:tc>
+                            </w:tr>
+                            <w:tr>
+                              <w:tc>
+                                <w:tcPr>
+                                  <w:tcW w:w="2410" w:type="dxa"/>
+                                  <w:tcBorders>
+                                    <w:top w:val="single" w:sz="2" w:space="0" w:color="BFBFBF" w:themeColor="background1" w:themeShade="BF"/>
+                                    <w:bottom w:val="single" w:sz="2" w:space="0" w:color="BFBFBF" w:themeColor="background1" w:themeShade="BF"/>
+                                  </w:tcBorders>
+                                </w:tcPr>
+                                <w:p>
+                                  <w:pPr>
+                                    <w:bidi w:val="0"/>
+                                    <w:spacing w:line="360" w:lineRule="auto"/>
+                                    <w:rPr>
+                                      <w:rFonts w:ascii="Verdana" w:hAnsi="Verdana"/>
+                                    </w:rPr>
+                                  </w:pPr>
+                                  <w:r>
+                                    <w:rPr>
+                                      <w:rFonts w:ascii="Verdana" w:hAnsi="Verdana"/>
+                                    </w:rPr>
+                                    <w:t>Description</w:t>
+                                  </w:r>
+                                </w:p>
+                              </w:tc>
+                            </w:tr>
+                            <w:tr>
+                              <w:tc>
+                                <w:tcPr>
+                                  <w:tcW w:w="2410" w:type="dxa"/>
+                                  <w:tcBorders>
+                                    <w:top w:val="single" w:sz="2" w:space="0" w:color="BFBFBF" w:themeColor="background1" w:themeShade="BF"/>
+                                    <w:bottom w:val="single" w:sz="2" w:space="0" w:color="BFBFBF" w:themeColor="background1" w:themeShade="BF"/>
+                                  </w:tcBorders>
+                                </w:tcPr>
+                                <w:p>
+                                  <w:pPr>
+                                    <w:bidi w:val="0"/>
+                                    <w:spacing w:line="360" w:lineRule="auto"/>
+                                    <w:rPr>
+                                      <w:rFonts w:ascii="Verdana" w:hAnsi="Verdana"/>
+                                    </w:rPr>
+                                  </w:pPr>
+                                  <w:r>
+                                    <w:rPr>
+                                      <w:rFonts w:ascii="Verdana" w:hAnsi="Verdana"/>
+                                    </w:rPr>
+                                    <w:t>Summary</w:t>
+                                  </w:r>
+                                </w:p>
+                              </w:tc>
+                            </w:tr>
+                            <w:tr>
+                              <w:tc>
+                                <w:tcPr>
+                                  <w:tcW w:w="2410" w:type="dxa"/>
+                                  <w:tcBorders>
+                                    <w:top w:val="single" w:sz="2" w:space="0" w:color="BFBFBF" w:themeColor="background1" w:themeShade="BF"/>
+                                    <w:bottom w:val="single" w:sz="2" w:space="0" w:color="BFBFBF" w:themeColor="background1" w:themeShade="BF"/>
+                                  </w:tcBorders>
+                                </w:tcPr>
+                                <w:p>
+                                  <w:pPr>
+                                    <w:bidi w:val="0"/>
+                                    <w:spacing w:line="360" w:lineRule="auto"/>
+                                    <w:rPr>
+                                      <w:rFonts w:ascii="Verdana" w:hAnsi="Verdana"/>
+                                    </w:rPr>
+                                  </w:pPr>
+                                  <w:r>
+                                    <w:rPr>
+                                      <w:rFonts w:ascii="Verdana" w:hAnsi="Verdana"/>
+                                    </w:rPr>
+                                    <w:t>CV Version</w:t>
+                                  </w:r>
+                                </w:p>
+                              </w:tc>
+                            </w:tr>
+                          </w:tbl>
+                          <w:p>
+                            <w:pPr>
+                              <w:rPr>
+                                <w:rFonts w:hint="cs"/>
+                              </w:rPr>
+                            </w:pPr>
+                          </w:p>
+                        </w:txbxContent>
+                      </wps:txbx>
+                      <wps:bodyPr rot="0" spcFirstLastPara="0" vertOverflow="overflow" horzOverflow="overflow" vert="horz" wrap="square" lIns="91440" tIns="45720" rIns="91440" bIns="45720" numCol="1" spcCol="0" rtlCol="1" fromWordArt="0" anchor="t" anchorCtr="0" forceAA="0" compatLnSpc="1">
+                        <a:prstTxWarp prst="textNoShape">
+                          <a:avLst/>
+                        </a:prstTxWarp>
+                        <a:noAutofit/>
+                      </wps:bodyPr>
+                    </wps:wsp>
+                  </a:graphicData>
+                </a:graphic>
+                <wp14:sizeRelH relativeFrom="margin">
+                  <wp14:pctWidth>0</wp14:pctWidth>
+                </wp14:sizeRelH>
+                <wp14:sizeRelV relativeFrom="margin">
+                  <wp14:pctHeight>0</wp14:pctHeight>
+                </wp14:sizeRelV>
+              </wp:anchor>
+            </w:drawing>
+          </mc:Choice>
+          <mc:Fallback>
+            <w:pict>
+              <v:shape w14:anchorId="70FA6307" id="Text Box 45" o:spid="_x0000_s1035" type="#_x0000_t202" style="position:absolute;margin-left:-22.1pt;margin-top:-18.15pt;width:119.05pt;height:200.9pt;z-index:251663360;visibility:visible;mso-wrap-style:square;mso-width-percent:0;mso-height-percent:0;mso-wrap-distance-left:9pt;mso-wrap-distance-top:0;mso-wrap-distance-right:9pt;mso-wrap-distance-bottom:0;mso-position-horizontal:absolute;mso-position-horizontal-relative:text;mso-position-vertical:absolute;mso-position-vertical-relative:text;mso-width-percent:0;mso-height-percent:0;mso-width-relative:margin;mso-height-relative:margin;v-text-anchor:top" o:gfxdata="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" fillcolor="white [3201]" strokeweight=".5pt">
+                <v:textbox>
+                  <w:txbxContent>
+                    <w:tbl>
+                      <w:tblPr>
+                        <w:tblStyle w:val="TableGrid"/>
+                        <w:tblW w:w="0" w:type="auto"/>
+                        <w:tblBorders>
+                          <w:top w:val="single" w:sz="2" w:space="0" w:color="auto"/>
+                          <w:left w:val="none" w:sz="0" w:space="0" w:color="auto"/>
+                          <w:bottom w:val="single" w:sz="2" w:space="0" w:color="auto"/>
+                          <w:right w:val="none" w:sz="0" w:space="0" w:color="auto"/>
+                          <w:insideH w:val="single" w:sz="2" w:space="0" w:color="auto"/>
+                          <w:insideV w:val="none" w:sz="0" w:space="0" w:color="auto"/>
+                        </w:tblBorders>
+                        <w:tblLook w:val="04A0" w:firstRow="1" w:lastRow="0" w:firstColumn="1" w:lastColumn="0" w:noHBand="0" w:noVBand="1"/>
+                      </w:tblPr>
+                      <w:tblGrid>
+                        <w:gridCol w:w="2083"/>
+                      </w:tblGrid>
+                      <w:tr>
+                        <w:tc>
+                          <w:tcPr>
+                            <w:tcW w:w="2410" w:type="dxa"/>
+                            <w:tcBorders>
+                              <w:bottom w:val="single" w:sz="2" w:space="0" w:color="BFBFBF" w:themeColor="background1" w:themeShade="BF"/>
+                            </w:tcBorders>
+                            <w:shd w:val="clear" w:color="auto" w:fill="262626" w:themeFill="text1" w:themeFillTint="D9"/>
+                          </w:tcPr>
+                          <w:p>
+                            <w:pPr>
+                              <w:bidi w:val="0"/>
+                              <w:spacing w:line="360" w:lineRule="auto"/>
+                              <w:rPr>
+                                <w:rFonts w:ascii="Verdana" w:hAnsi="Verdana"/>
+                                <w:sz w:val="28"/>
+                                <w:szCs w:val="28"/>
+                              </w:rPr>
+                            </w:pPr>
+                            <w:r>
+                              <w:rPr>
+                                <w:rFonts w:ascii="Verdana" w:hAnsi="Verdana"/>
+                                <w:sz w:val="28"/>
+                                <w:szCs w:val="28"/>
+                              </w:rPr>
+                              <w:t>Interview</w:t>
+                            </w:r>
+                          </w:p>
+                        </w:tc>
+                      </w:tr>
+                      <w:tr>
+                        <w:tc>
+                          <w:tcPr>
+                            <w:tcW w:w="2410" w:type="dxa"/>
+                            <w:tcBorders>
+                              <w:top w:val="single" w:sz="2" w:space="0" w:color="BFBFBF" w:themeColor="background1" w:themeShade="BF"/>
+                              <w:bottom w:val="single" w:sz="2" w:space="0" w:color="BFBFBF" w:themeColor="background1" w:themeShade="BF"/>
+                            </w:tcBorders>
+                            <w:shd w:val="clear" w:color="auto" w:fill="D9D9D9" w:themeFill="background1" w:themeFillShade="D9"/>
+                          </w:tcPr>
+                          <w:p>
+                            <w:pPr>
+                              <w:bidi w:val="0"/>
+                              <w:spacing w:line="360" w:lineRule="auto"/>
+                              <w:rPr>
+                                <w:rFonts w:ascii="Verdana" w:hAnsi="Verdana"/>
+                              </w:rPr>
+                            </w:pPr>
+                            <w:r>
+                              <w:rPr>
+                                <w:rFonts w:ascii="Verdana" w:hAnsi="Verdana"/>
+                              </w:rPr>
+                              <w:t xml:space="preserve">Interview No. </w:t>
+                            </w:r>
+                          </w:p>
+                        </w:tc>
+                      </w:tr>
+                      <w:tr>
+                        <w:tc>
+                          <w:tcPr>
+                            <w:tcW w:w="2410" w:type="dxa"/>
+                            <w:tcBorders>
+                              <w:top w:val="single" w:sz="2" w:space="0" w:color="BFBFBF" w:themeColor="background1" w:themeShade="BF"/>
+                              <w:bottom w:val="single" w:sz="2" w:space="0" w:color="BFBFBF" w:themeColor="background1" w:themeShade="BF"/>
+                            </w:tcBorders>
+                          </w:tcPr>
+                          <w:p>
+                            <w:pPr>
+                              <w:bidi w:val="0"/>
+                              <w:spacing w:line="360" w:lineRule="auto"/>
+                              <w:rPr>
+                                <w:rFonts w:ascii="Verdana" w:hAnsi="Verdana"/>
+                              </w:rPr>
+                            </w:pPr>
+                            <w:r>
+                              <w:rPr>
+                                <w:rFonts w:ascii="Verdana" w:hAnsi="Verdana"/>
+                              </w:rPr>
+                              <w:t>Meet With</w:t>
+                            </w:r>
+                          </w:p>
+                        </w:tc>
+                      </w:tr>
+                      <w:tr>
+                        <w:tc>
+                          <w:tcPr>
+                            <w:tcW w:w="2410" w:type="dxa"/>
+                            <w:tcBorders>
+                              <w:top w:val="single" w:sz="2" w:space="0" w:color="BFBFBF" w:themeColor="background1" w:themeShade="BF"/>
+                              <w:bottom w:val="single" w:sz="2" w:space="0" w:color="BFBFBF" w:themeColor="background1" w:themeShade="BF"/>
+                            </w:tcBorders>
+                          </w:tcPr>
+                          <w:p>
+                            <w:pPr>
+                              <w:bidi w:val="0"/>
+                              <w:spacing w:line="360" w:lineRule="auto"/>
+                              <w:rPr>
+                                <w:rFonts w:ascii="Verdana" w:hAnsi="Verdana"/>
+                              </w:rPr>
+                            </w:pPr>
+                            <w:r>
+                              <w:rPr>
+                                <w:rFonts w:ascii="Verdana" w:hAnsi="Verdana"/>
+                              </w:rPr>
+                              <w:t>Job Title</w:t>
+                            </w:r>
+                          </w:p>
+                        </w:tc>
+                      </w:tr>
+                      <w:tr>
+                        <w:tc>
+                          <w:tcPr>
+                            <w:tcW w:w="2410" w:type="dxa"/>
+                            <w:tcBorders>
+                              <w:top w:val="single" w:sz="2" w:space="0" w:color="BFBFBF" w:themeColor="background1" w:themeShade="BF"/>
+                              <w:bottom w:val="single" w:sz="2" w:space="0" w:color="BFBFBF" w:themeColor="background1" w:themeShade="BF"/>
+                            </w:tcBorders>
+                          </w:tcPr>
+                          <w:p>
+                            <w:pPr>
+                              <w:bidi w:val="0"/>
+                              <w:spacing w:line="360" w:lineRule="auto"/>
+                              <w:rPr>
+                                <w:rFonts w:ascii="Verdana" w:hAnsi="Verdana"/>
+                              </w:rPr>
+                            </w:pPr>
+                            <w:r>
+                              <w:rPr>
+                                <w:rFonts w:ascii="Verdana" w:hAnsi="Verdana"/>
+                              </w:rPr>
+                              <w:t>Contact person</w:t>
+                            </w:r>
+                          </w:p>
+                        </w:tc>
+                      </w:tr>
+                      <w:tr>
+                        <w:tc>
+                          <w:tcPr>
+                            <w:tcW w:w="2410" w:type="dxa"/>
+                            <w:tcBorders>
+                              <w:top w:val="single" w:sz="2" w:space="0" w:color="BFBFBF" w:themeColor="background1" w:themeShade="BF"/>
+                              <w:bottom w:val="single" w:sz="2" w:space="0" w:color="BFBFBF" w:themeColor="background1" w:themeShade="BF"/>
+                            </w:tcBorders>
+                          </w:tcPr>
+                          <w:p>
+                            <w:pPr>
+                              <w:bidi w:val="0"/>
+                              <w:spacing w:line="360" w:lineRule="auto"/>
+                              <w:rPr>
+                                <w:rFonts w:ascii="Verdana" w:hAnsi="Verdana"/>
+                              </w:rPr>
+                            </w:pPr>
+                            <w:r>
+                              <w:rPr>
+                                <w:rFonts w:ascii="Verdana" w:hAnsi="Verdana"/>
+                              </w:rPr>
+                              <w:t>Purpose</w:t>
+                            </w:r>
+                          </w:p>
+                        </w:tc>
+                      </w:tr>
+                      <w:tr>
+                        <w:tc>
+                          <w:tcPr>
+                            <w:tcW w:w="2410" w:type="dxa"/>
+                            <w:tcBorders>
+                              <w:top w:val="single" w:sz="2" w:space="0" w:color="BFBFBF" w:themeColor="background1" w:themeShade="BF"/>
+                              <w:bottom w:val="single" w:sz="2" w:space="0" w:color="BFBFBF" w:themeColor="background1" w:themeShade="BF"/>
+                            </w:tcBorders>
+                          </w:tcPr>
+                          <w:p>
+                            <w:pPr>
+                              <w:bidi w:val="0"/>
+                              <w:spacing w:line="360" w:lineRule="auto"/>
+                              <w:rPr>
+                                <w:rFonts w:ascii="Verdana" w:hAnsi="Verdana"/>
+                              </w:rPr>
+                            </w:pPr>
+                            <w:r>
+                              <w:rPr>
+                                <w:rFonts w:ascii="Verdana" w:hAnsi="Verdana"/>
+                              </w:rPr>
+                              <w:t>Description</w:t>
+                            </w:r>
+                          </w:p>
+                        </w:tc>
+                      </w:tr>
+                      <w:tr>
+                        <w:tc>
+                          <w:tcPr>
+                            <w:tcW w:w="2410" w:type="dxa"/>
+                            <w:tcBorders>
+                              <w:top w:val="single" w:sz="2" w:space="0" w:color="BFBFBF" w:themeColor="background1" w:themeShade="BF"/>
+                              <w:bottom w:val="single" w:sz="2" w:space="0" w:color="BFBFBF" w:themeColor="background1" w:themeShade="BF"/>
+                            </w:tcBorders>
+                          </w:tcPr>
+                          <w:p>
+                            <w:pPr>
+                              <w:bidi w:val="0"/>
+                              <w:spacing w:line="360" w:lineRule="auto"/>
+                              <w:rPr>
+                                <w:rFonts w:ascii="Verdana" w:hAnsi="Verdana"/>
+                              </w:rPr>
+                            </w:pPr>
+                            <w:r>
+                              <w:rPr>
+                                <w:rFonts w:ascii="Verdana" w:hAnsi="Verdana"/>
+                              </w:rPr>
+                              <w:t>Summary</w:t>
+                            </w:r>
+                          </w:p>
+                        </w:tc>
+                      </w:tr>
+                      <w:tr>
+                        <w:tc>
+                          <w:tcPr>
+                            <w:tcW w:w="2410" w:type="dxa"/>
+                            <w:tcBorders>
+                              <w:top w:val="single" w:sz="2" w:space="0" w:color="BFBFBF" w:themeColor="background1" w:themeShade="BF"/>
+                              <w:bottom w:val="single" w:sz="2" w:space="0" w:color="BFBFBF" w:themeColor="background1" w:themeShade="BF"/>
+                            </w:tcBorders>
+                          </w:tcPr>
+                          <w:p>
+                            <w:pPr>
+                              <w:bidi w:val="0"/>
+                              <w:spacing w:line="360" w:lineRule="auto"/>
+                              <w:rPr>
+                                <w:rFonts w:ascii="Verdana" w:hAnsi="Verdana"/>
+                              </w:rPr>
+                            </w:pPr>
+                            <w:r>
+                              <w:rPr>
+                                <w:rFonts w:ascii="Verdana" w:hAnsi="Verdana"/>
+                              </w:rPr>
+                              <w:t>CV Version</w:t>
+                            </w:r>
+                          </w:p>
+                        </w:tc>
+                      </w:tr>
+                    </w:tbl>
+                    <w:p>
+                      <w:pPr>
+                        <w:rPr>
+                          <w:rFonts w:hint="cs"/>
+                        </w:rPr>
+                      </w:pPr>
+                    </w:p>
+                  </w:txbxContent>
+                </v:textbox>
+              </v:shape>
+            </w:pict>
+          </mc:Fallback>
+        </mc:AlternateContent>
+      </w:r>
       <w:r>
         <w:rPr>
           <w:rFonts w:ascii="Verdana" w:hAnsi="Verdana"/>
@@ -2194,7 +7203,7 @@
           <w:u w:val="single"/>
         </w:rPr>
       </w:pPr>
-      <w:bookmarkStart w:id="1" w:name="Appendix1"/>
+      <w:bookmarkStart w:id="0" w:name="Appendix1"/>
       <w:r>
         <w:rPr>
           <w:rFonts w:ascii="Verdana" w:hAnsi="Verdana"/>
@@ -2206,7 +7215,7 @@
         <w:t>Appendix 1</w:t>
       </w:r>
     </w:p>
-    <w:bookmarkEnd w:id="1"/>
+    <w:bookmarkEnd w:id="0"/>
     <w:p>
       <w:pPr>
         <w:bidi w:val="0"/>
@@ -2588,6 +7597,2137 @@
           <w:rFonts w:ascii="Verdana" w:hAnsi="Verdana"/>
         </w:rPr>
       </w:pPr>
+    </w:p>
+    <w:p>
+      <w:pPr>
+        <w:pStyle w:val="ListParagraph"/>
+        <w:bidi w:val="0"/>
+        <w:ind w:left="360"/>
+        <w:rPr>
+          <w:rFonts w:ascii="Verdana" w:hAnsi="Verdana"/>
+        </w:rPr>
+      </w:pPr>
+    </w:p>
+    <w:p>
+      <w:pPr>
+        <w:bidi w:val="0"/>
+        <w:rPr>
+          <w:rFonts w:ascii="Verdana" w:hAnsi="Verdana"/>
+        </w:rPr>
+      </w:pPr>
+      <w:r>
+        <w:rPr>
+          <w:rFonts w:ascii="Verdana" w:hAnsi="Verdana"/>
+        </w:rPr>
+        <w:br w:type="page"/>
+      </w:r>
+    </w:p>
+    <w:p>
+      <w:pPr>
+        <w:bidi w:val="0"/>
+        <w:rPr>
+          <w:rFonts w:ascii="Verdana" w:hAnsi="Verdana"/>
+        </w:rPr>
+      </w:pPr>
+    </w:p>
+    <w:p>
+      <w:pPr>
+        <w:bidi w:val="0"/>
+        <w:rPr>
+          <w:rFonts w:ascii="Verdana" w:hAnsi="Verdana"/>
+        </w:rPr>
+      </w:pPr>
+    </w:p>
+    <w:p>
+      <w:pPr>
+        <w:bidi w:val="0"/>
+        <w:rPr>
+          <w:rFonts w:ascii="Verdana" w:hAnsi="Verdana"/>
+        </w:rPr>
+      </w:pPr>
+    </w:p>
+    <w:p>
+      <w:pPr>
+        <w:rPr>
+          <w:rFonts w:hint="cs"/>
+          <w:b/>
+          <w:bCs/>
+        </w:rPr>
+      </w:pPr>
+      <w:r>
+        <w:rPr>
+          <w:rFonts w:cs="Arial"/>
+          <w:b/>
+          <w:bCs/>
+          <w:rtl/>
+        </w:rPr>
+        <mc:AlternateContent>
+          <mc:Choice Requires="wps">
+            <w:drawing>
+              <wp:anchor distT="0" distB="0" distL="114300" distR="114300" simplePos="0" relativeHeight="251659264" behindDoc="0" locked="0" layoutInCell="1" allowOverlap="1" wp14:anchorId="717E2AEC" wp14:editId="104190E1">
+                <wp:simplePos x="0" y="0"/>
+                <wp:positionH relativeFrom="margin">
+                  <wp:posOffset>6715760</wp:posOffset>
+                </wp:positionH>
+                <wp:positionV relativeFrom="paragraph">
+                  <wp:posOffset>-635</wp:posOffset>
+                </wp:positionV>
+                <wp:extent cx="1547495" cy="1775637"/>
+                <wp:effectExtent l="0" t="0" r="14605" b="15240"/>
+                <wp:wrapNone/>
+                <wp:docPr id="3" name="Text Box 3"/>
+                <wp:cNvGraphicFramePr/>
+                <a:graphic xmlns:a="http://schemas.openxmlformats.org/drawingml/2006/main">
+                  <a:graphicData uri="http://schemas.microsoft.com/office/word/2010/wordprocessingShape">
+                    <wps:wsp>
+                      <wps:cNvSpPr txBox="1"/>
+                      <wps:spPr>
+                        <a:xfrm>
+                          <a:off x="0" y="0"/>
+                          <a:ext cx="1547495" cy="1775637"/>
+                        </a:xfrm>
+                        <a:prstGeom prst="rect">
+                          <a:avLst/>
+                        </a:prstGeom>
+                        <a:solidFill>
+                          <a:schemeClr val="lt1"/>
+                        </a:solidFill>
+                        <a:ln w="6350">
+                          <a:solidFill>
+                            <a:prstClr val="black"/>
+                          </a:solidFill>
+                        </a:ln>
+                      </wps:spPr>
+                      <wps:txbx>
+                        <w:txbxContent>
+                          <w:tbl>
+                            <w:tblPr>
+                              <w:tblStyle w:val="TableGrid"/>
+                              <w:tblW w:w="0" w:type="auto"/>
+                              <w:tblBorders>
+                                <w:top w:val="single" w:sz="4" w:space="0" w:color="BFBFBF" w:themeColor="background1" w:themeShade="BF"/>
+                                <w:left w:val="none" w:sz="0" w:space="0" w:color="auto"/>
+                                <w:bottom w:val="single" w:sz="4" w:space="0" w:color="BFBFBF" w:themeColor="background1" w:themeShade="BF"/>
+                                <w:right w:val="none" w:sz="0" w:space="0" w:color="auto"/>
+                                <w:insideH w:val="single" w:sz="4" w:space="0" w:color="BFBFBF" w:themeColor="background1" w:themeShade="BF"/>
+                                <w:insideV w:val="single" w:sz="4" w:space="0" w:color="BFBFBF" w:themeColor="background1" w:themeShade="BF"/>
+                              </w:tblBorders>
+                              <w:tblLook w:val="04A0" w:firstRow="1" w:lastRow="0" w:firstColumn="1" w:lastColumn="0" w:noHBand="0" w:noVBand="1"/>
+                            </w:tblPr>
+                            <w:tblGrid>
+                              <w:gridCol w:w="2139"/>
+                            </w:tblGrid>
+                            <w:tr>
+                              <w:tc>
+                                <w:tcPr>
+                                  <w:tcW w:w="2139" w:type="dxa"/>
+                                  <w:shd w:val="clear" w:color="auto" w:fill="262626" w:themeFill="text1" w:themeFillTint="D9"/>
+                                </w:tcPr>
+                                <w:p>
+                                  <w:pPr>
+                                    <w:bidi w:val="0"/>
+                                    <w:rPr>
+                                      <w:rFonts w:ascii="Verdana" w:hAnsi="Verdana"/>
+                                      <w:sz w:val="28"/>
+                                      <w:szCs w:val="28"/>
+                                    </w:rPr>
+                                  </w:pPr>
+                                  <w:r>
+                                    <w:rPr>
+                                      <w:rFonts w:ascii="Verdana" w:hAnsi="Verdana"/>
+                                      <w:sz w:val="28"/>
+                                      <w:szCs w:val="28"/>
+                                    </w:rPr>
+                                    <w:t>CV Sent</w:t>
+                                  </w:r>
+                                </w:p>
+                              </w:tc>
+                            </w:tr>
+                            <w:tr>
+                              <w:tc>
+                                <w:tcPr>
+                                  <w:tcW w:w="2139" w:type="dxa"/>
+                                  <w:shd w:val="clear" w:color="auto" w:fill="D9D9D9" w:themeFill="background1" w:themeFillShade="D9"/>
+                                </w:tcPr>
+                                <w:p>
+                                  <w:pPr>
+                                    <w:bidi w:val="0"/>
+                                    <w:rPr>
+                                      <w:rFonts w:ascii="Verdana" w:hAnsi="Verdana"/>
+                                    </w:rPr>
+                                  </w:pPr>
+                                  <w:r>
+                                    <w:rPr>
+                                      <w:rFonts w:ascii="Verdana" w:hAnsi="Verdana"/>
+                                    </w:rPr>
+                                    <w:t>Company ID</w:t>
+                                  </w:r>
+                                </w:p>
+                              </w:tc>
+                            </w:tr>
+                            <w:tr>
+                              <w:tc>
+                                <w:tcPr>
+                                  <w:tcW w:w="2139" w:type="dxa"/>
+                                  <w:shd w:val="clear" w:color="auto" w:fill="D9D9D9" w:themeFill="background1" w:themeFillShade="D9"/>
+                                </w:tcPr>
+                                <w:p>
+                                  <w:pPr>
+                                    <w:bidi w:val="0"/>
+                                    <w:rPr>
+                                      <w:rFonts w:ascii="Verdana" w:hAnsi="Verdana"/>
+                                    </w:rPr>
+                                  </w:pPr>
+                                  <w:r>
+                                    <w:rPr>
+                                      <w:rFonts w:ascii="Verdana" w:hAnsi="Verdana"/>
+                                    </w:rPr>
+                                    <w:t>CV Version</w:t>
+                                  </w:r>
+                                </w:p>
+                              </w:tc>
+                            </w:tr>
+                            <w:tr>
+                              <w:tc>
+                                <w:tcPr>
+                                  <w:tcW w:w="2139" w:type="dxa"/>
+                                  <w:shd w:val="clear" w:color="auto" w:fill="D9D9D9" w:themeFill="background1" w:themeFillShade="D9"/>
+                                </w:tcPr>
+                                <w:p>
+                                  <w:pPr>
+                                    <w:bidi w:val="0"/>
+                                    <w:rPr>
+                                      <w:rFonts w:ascii="Verdana" w:hAnsi="Verdana"/>
+                                    </w:rPr>
+                                  </w:pPr>
+                                  <w:r>
+                                    <w:rPr>
+                                      <w:rFonts w:ascii="Verdana" w:hAnsi="Verdana"/>
+                                    </w:rPr>
+                                    <w:t>Cover Letter No.</w:t>
+                                  </w:r>
+                                </w:p>
+                              </w:tc>
+                            </w:tr>
+                            <w:tr>
+                              <w:tc>
+                                <w:tcPr>
+                                  <w:tcW w:w="2139" w:type="dxa"/>
+                                </w:tcPr>
+                                <w:p>
+                                  <w:pPr>
+                                    <w:bidi w:val="0"/>
+                                    <w:rPr>
+                                      <w:rFonts w:ascii="Verdana" w:hAnsi="Verdana"/>
+                                    </w:rPr>
+                                  </w:pPr>
+                                  <w:r>
+                                    <w:rPr>
+                                      <w:rFonts w:ascii="Verdana" w:hAnsi="Verdana"/>
+                                    </w:rPr>
+                                    <w:t>Date</w:t>
+                                  </w:r>
+                                </w:p>
+                              </w:tc>
+                            </w:tr>
+                            <w:tr>
+                              <w:tc>
+                                <w:tcPr>
+                                  <w:tcW w:w="2139" w:type="dxa"/>
+                                </w:tcPr>
+                                <w:p>
+                                  <w:pPr>
+                                    <w:bidi w:val="0"/>
+                                    <w:rPr>
+                                      <w:rFonts w:ascii="Verdana" w:hAnsi="Verdana"/>
+                                    </w:rPr>
+                                  </w:pPr>
+                                  <w:r>
+                                    <w:rPr>
+                                      <w:rFonts w:ascii="Verdana" w:hAnsi="Verdana"/>
+                                    </w:rPr>
+                                    <w:t>To Role</w:t>
+                                  </w:r>
+                                </w:p>
+                              </w:tc>
+                            </w:tr>
+                            <w:tr>
+                              <w:tc>
+                                <w:tcPr>
+                                  <w:tcW w:w="2139" w:type="dxa"/>
+                                </w:tcPr>
+                                <w:p>
+                                  <w:pPr>
+                                    <w:bidi w:val="0"/>
+                                    <w:rPr>
+                                      <w:rFonts w:ascii="Verdana" w:hAnsi="Verdana"/>
+                                    </w:rPr>
+                                  </w:pPr>
+                                  <w:r>
+                                    <w:rPr>
+                                      <w:rFonts w:ascii="Verdana" w:hAnsi="Verdana"/>
+                                    </w:rPr>
+                                    <w:t xml:space="preserve">Link </w:t>
+                                  </w:r>
+                                  <w:proofErr w:type="gramStart"/>
+                                  <w:r>
+                                    <w:rPr>
+                                      <w:rFonts w:ascii="Verdana" w:hAnsi="Verdana"/>
+                                    </w:rPr>
+                                    <w:t>To</w:t>
+                                  </w:r>
+                                  <w:proofErr w:type="gramEnd"/>
+                                  <w:r>
+                                    <w:rPr>
+                                      <w:rFonts w:ascii="Verdana" w:hAnsi="Verdana"/>
+                                    </w:rPr>
+                                    <w:t xml:space="preserve"> Source</w:t>
+                                  </w:r>
+                                </w:p>
+                              </w:tc>
+                            </w:tr>
+                            <w:tr>
+                              <w:tc>
+                                <w:tcPr>
+                                  <w:tcW w:w="2139" w:type="dxa"/>
+                                </w:tcPr>
+                                <w:p>
+                                  <w:pPr>
+                                    <w:bidi w:val="0"/>
+                                    <w:rPr>
+                                      <w:rFonts w:ascii="Verdana" w:hAnsi="Verdana"/>
+                                    </w:rPr>
+                                  </w:pPr>
+                                  <w:r>
+                                    <w:rPr>
+                                      <w:rFonts w:ascii="Verdana" w:hAnsi="Verdana"/>
+                                    </w:rPr>
+                                    <w:t>Email</w:t>
+                                  </w:r>
+                                </w:p>
+                              </w:tc>
+                            </w:tr>
+                            <w:tr>
+                              <w:tc>
+                                <w:tcPr>
+                                  <w:tcW w:w="2139" w:type="dxa"/>
+                                </w:tcPr>
+                                <w:p>
+                                  <w:pPr>
+                                    <w:bidi w:val="0"/>
+                                    <w:rPr>
+                                      <w:rFonts w:ascii="Verdana" w:hAnsi="Verdana"/>
+                                    </w:rPr>
+                                  </w:pPr>
+                                  <w:r>
+                                    <w:rPr>
+                                      <w:rFonts w:ascii="Verdana" w:hAnsi="Verdana"/>
+                                    </w:rPr>
+                                    <w:t>Description</w:t>
+                                  </w:r>
+                                </w:p>
+                              </w:tc>
+                            </w:tr>
+                          </w:tbl>
+                          <w:p/>
+                        </w:txbxContent>
+                      </wps:txbx>
+                      <wps:bodyPr rot="0" spcFirstLastPara="0" vertOverflow="overflow" horzOverflow="overflow" vert="horz" wrap="square" lIns="91440" tIns="45720" rIns="91440" bIns="45720" numCol="1" spcCol="0" rtlCol="1" fromWordArt="0" anchor="t" anchorCtr="0" forceAA="0" compatLnSpc="1">
+                        <a:prstTxWarp prst="textNoShape">
+                          <a:avLst/>
+                        </a:prstTxWarp>
+                        <a:noAutofit/>
+                      </wps:bodyPr>
+                    </wps:wsp>
+                  </a:graphicData>
+                </a:graphic>
+                <wp14:sizeRelH relativeFrom="margin">
+                  <wp14:pctWidth>0</wp14:pctWidth>
+                </wp14:sizeRelH>
+                <wp14:sizeRelV relativeFrom="margin">
+                  <wp14:pctHeight>0</wp14:pctHeight>
+                </wp14:sizeRelV>
+              </wp:anchor>
+            </w:drawing>
+          </mc:Choice>
+          <mc:Fallback>
+            <w:pict>
+              <v:shape w14:anchorId="717E2AEC" id="Text Box 3" o:spid="_x0000_s1036" type="#_x0000_t202" style="position:absolute;left:0;text-align:left;margin-left:528.8pt;margin-top:-.05pt;width:121.85pt;height:139.8pt;z-index:251659264;visibility:visible;mso-wrap-style:square;mso-width-percent:0;mso-height-percent:0;mso-wrap-distance-left:9pt;mso-wrap-distance-top:0;mso-wrap-distance-right:9pt;mso-wrap-distance-bottom:0;mso-position-horizontal:absolute;mso-position-horizontal-relative:margin;mso-position-vertical:absolute;mso-position-vertical-relative:text;mso-width-percent:0;mso-height-percent:0;mso-width-relative:margin;mso-height-relative:margin;v-text-anchor:top" o:gfxdata="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" fillcolor="white [3201]" strokeweight=".5pt">
+                <v:textbox>
+                  <w:txbxContent>
+                    <w:tbl>
+                      <w:tblPr>
+                        <w:tblStyle w:val="TableGrid"/>
+                        <w:tblW w:w="0" w:type="auto"/>
+                        <w:tblBorders>
+                          <w:top w:val="single" w:sz="4" w:space="0" w:color="BFBFBF" w:themeColor="background1" w:themeShade="BF"/>
+                          <w:left w:val="none" w:sz="0" w:space="0" w:color="auto"/>
+                          <w:bottom w:val="single" w:sz="4" w:space="0" w:color="BFBFBF" w:themeColor="background1" w:themeShade="BF"/>
+                          <w:right w:val="none" w:sz="0" w:space="0" w:color="auto"/>
+                          <w:insideH w:val="single" w:sz="4" w:space="0" w:color="BFBFBF" w:themeColor="background1" w:themeShade="BF"/>
+                          <w:insideV w:val="single" w:sz="4" w:space="0" w:color="BFBFBF" w:themeColor="background1" w:themeShade="BF"/>
+                        </w:tblBorders>
+                        <w:tblLook w:val="04A0" w:firstRow="1" w:lastRow="0" w:firstColumn="1" w:lastColumn="0" w:noHBand="0" w:noVBand="1"/>
+                      </w:tblPr>
+                      <w:tblGrid>
+                        <w:gridCol w:w="2139"/>
+                      </w:tblGrid>
+                      <w:tr>
+                        <w:tc>
+                          <w:tcPr>
+                            <w:tcW w:w="2139" w:type="dxa"/>
+                            <w:shd w:val="clear" w:color="auto" w:fill="262626" w:themeFill="text1" w:themeFillTint="D9"/>
+                          </w:tcPr>
+                          <w:p>
+                            <w:pPr>
+                              <w:bidi w:val="0"/>
+                              <w:rPr>
+                                <w:rFonts w:ascii="Verdana" w:hAnsi="Verdana"/>
+                                <w:sz w:val="28"/>
+                                <w:szCs w:val="28"/>
+                              </w:rPr>
+                            </w:pPr>
+                            <w:r>
+                              <w:rPr>
+                                <w:rFonts w:ascii="Verdana" w:hAnsi="Verdana"/>
+                                <w:sz w:val="28"/>
+                                <w:szCs w:val="28"/>
+                              </w:rPr>
+                              <w:t>CV Sent</w:t>
+                            </w:r>
+                          </w:p>
+                        </w:tc>
+                      </w:tr>
+                      <w:tr>
+                        <w:tc>
+                          <w:tcPr>
+                            <w:tcW w:w="2139" w:type="dxa"/>
+                            <w:shd w:val="clear" w:color="auto" w:fill="D9D9D9" w:themeFill="background1" w:themeFillShade="D9"/>
+                          </w:tcPr>
+                          <w:p>
+                            <w:pPr>
+                              <w:bidi w:val="0"/>
+                              <w:rPr>
+                                <w:rFonts w:ascii="Verdana" w:hAnsi="Verdana"/>
+                              </w:rPr>
+                            </w:pPr>
+                            <w:r>
+                              <w:rPr>
+                                <w:rFonts w:ascii="Verdana" w:hAnsi="Verdana"/>
+                              </w:rPr>
+                              <w:t>Company ID</w:t>
+                            </w:r>
+                          </w:p>
+                        </w:tc>
+                      </w:tr>
+                      <w:tr>
+                        <w:tc>
+                          <w:tcPr>
+                            <w:tcW w:w="2139" w:type="dxa"/>
+                            <w:shd w:val="clear" w:color="auto" w:fill="D9D9D9" w:themeFill="background1" w:themeFillShade="D9"/>
+                          </w:tcPr>
+                          <w:p>
+                            <w:pPr>
+                              <w:bidi w:val="0"/>
+                              <w:rPr>
+                                <w:rFonts w:ascii="Verdana" w:hAnsi="Verdana"/>
+                              </w:rPr>
+                            </w:pPr>
+                            <w:r>
+                              <w:rPr>
+                                <w:rFonts w:ascii="Verdana" w:hAnsi="Verdana"/>
+                              </w:rPr>
+                              <w:t>CV Version</w:t>
+                            </w:r>
+                          </w:p>
+                        </w:tc>
+                      </w:tr>
+                      <w:tr>
+                        <w:tc>
+                          <w:tcPr>
+                            <w:tcW w:w="2139" w:type="dxa"/>
+                            <w:shd w:val="clear" w:color="auto" w:fill="D9D9D9" w:themeFill="background1" w:themeFillShade="D9"/>
+                          </w:tcPr>
+                          <w:p>
+                            <w:pPr>
+                              <w:bidi w:val="0"/>
+                              <w:rPr>
+                                <w:rFonts w:ascii="Verdana" w:hAnsi="Verdana"/>
+                              </w:rPr>
+                            </w:pPr>
+                            <w:r>
+                              <w:rPr>
+                                <w:rFonts w:ascii="Verdana" w:hAnsi="Verdana"/>
+                              </w:rPr>
+                              <w:t>Cover Letter No.</w:t>
+                            </w:r>
+                          </w:p>
+                        </w:tc>
+                      </w:tr>
+                      <w:tr>
+                        <w:tc>
+                          <w:tcPr>
+                            <w:tcW w:w="2139" w:type="dxa"/>
+                          </w:tcPr>
+                          <w:p>
+                            <w:pPr>
+                              <w:bidi w:val="0"/>
+                              <w:rPr>
+                                <w:rFonts w:ascii="Verdana" w:hAnsi="Verdana"/>
+                              </w:rPr>
+                            </w:pPr>
+                            <w:r>
+                              <w:rPr>
+                                <w:rFonts w:ascii="Verdana" w:hAnsi="Verdana"/>
+                              </w:rPr>
+                              <w:t>Date</w:t>
+                            </w:r>
+                          </w:p>
+                        </w:tc>
+                      </w:tr>
+                      <w:tr>
+                        <w:tc>
+                          <w:tcPr>
+                            <w:tcW w:w="2139" w:type="dxa"/>
+                          </w:tcPr>
+                          <w:p>
+                            <w:pPr>
+                              <w:bidi w:val="0"/>
+                              <w:rPr>
+                                <w:rFonts w:ascii="Verdana" w:hAnsi="Verdana"/>
+                              </w:rPr>
+                            </w:pPr>
+                            <w:r>
+                              <w:rPr>
+                                <w:rFonts w:ascii="Verdana" w:hAnsi="Verdana"/>
+                              </w:rPr>
+                              <w:t>To Role</w:t>
+                            </w:r>
+                          </w:p>
+                        </w:tc>
+                      </w:tr>
+                      <w:tr>
+                        <w:tc>
+                          <w:tcPr>
+                            <w:tcW w:w="2139" w:type="dxa"/>
+                          </w:tcPr>
+                          <w:p>
+                            <w:pPr>
+                              <w:bidi w:val="0"/>
+                              <w:rPr>
+                                <w:rFonts w:ascii="Verdana" w:hAnsi="Verdana"/>
+                              </w:rPr>
+                            </w:pPr>
+                            <w:r>
+                              <w:rPr>
+                                <w:rFonts w:ascii="Verdana" w:hAnsi="Verdana"/>
+                              </w:rPr>
+                              <w:t xml:space="preserve">Link </w:t>
+                            </w:r>
+                            <w:proofErr w:type="gramStart"/>
+                            <w:r>
+                              <w:rPr>
+                                <w:rFonts w:ascii="Verdana" w:hAnsi="Verdana"/>
+                              </w:rPr>
+                              <w:t>To</w:t>
+                            </w:r>
+                            <w:proofErr w:type="gramEnd"/>
+                            <w:r>
+                              <w:rPr>
+                                <w:rFonts w:ascii="Verdana" w:hAnsi="Verdana"/>
+                              </w:rPr>
+                              <w:t xml:space="preserve"> Source</w:t>
+                            </w:r>
+                          </w:p>
+                        </w:tc>
+                      </w:tr>
+                      <w:tr>
+                        <w:tc>
+                          <w:tcPr>
+                            <w:tcW w:w="2139" w:type="dxa"/>
+                          </w:tcPr>
+                          <w:p>
+                            <w:pPr>
+                              <w:bidi w:val="0"/>
+                              <w:rPr>
+                                <w:rFonts w:ascii="Verdana" w:hAnsi="Verdana"/>
+                              </w:rPr>
+                            </w:pPr>
+                            <w:r>
+                              <w:rPr>
+                                <w:rFonts w:ascii="Verdana" w:hAnsi="Verdana"/>
+                              </w:rPr>
+                              <w:t>Email</w:t>
+                            </w:r>
+                          </w:p>
+                        </w:tc>
+                      </w:tr>
+                      <w:tr>
+                        <w:tc>
+                          <w:tcPr>
+                            <w:tcW w:w="2139" w:type="dxa"/>
+                          </w:tcPr>
+                          <w:p>
+                            <w:pPr>
+                              <w:bidi w:val="0"/>
+                              <w:rPr>
+                                <w:rFonts w:ascii="Verdana" w:hAnsi="Verdana"/>
+                              </w:rPr>
+                            </w:pPr>
+                            <w:r>
+                              <w:rPr>
+                                <w:rFonts w:ascii="Verdana" w:hAnsi="Verdana"/>
+                              </w:rPr>
+                              <w:t>Description</w:t>
+                            </w:r>
+                          </w:p>
+                        </w:tc>
+                      </w:tr>
+                    </w:tbl>
+                    <w:p/>
+                  </w:txbxContent>
+                </v:textbox>
+                <w10:wrap anchorx="margin"/>
+              </v:shape>
+            </w:pict>
+          </mc:Fallback>
+        </mc:AlternateContent>
+      </w:r>
+      <w:r>
+        <w:rPr>
+          <w:rFonts w:cs="Arial"/>
+          <w:b/>
+          <w:bCs/>
+          <w:rtl/>
+        </w:rPr>
+        <mc:AlternateContent>
+          <mc:Choice Requires="wps">
+            <w:drawing>
+              <wp:anchor distT="0" distB="0" distL="114300" distR="114300" simplePos="0" relativeHeight="251660288" behindDoc="0" locked="0" layoutInCell="1" allowOverlap="1" wp14:anchorId="3E5FC601" wp14:editId="7B3BEC07">
+                <wp:simplePos x="0" y="0"/>
+                <wp:positionH relativeFrom="margin">
+                  <wp:posOffset>9145270</wp:posOffset>
+                </wp:positionH>
+                <wp:positionV relativeFrom="paragraph">
+                  <wp:posOffset>2359660</wp:posOffset>
+                </wp:positionV>
+                <wp:extent cx="1403985" cy="2371060"/>
+                <wp:effectExtent l="0" t="0" r="24765" b="10795"/>
+                <wp:wrapNone/>
+                <wp:docPr id="8" name="Text Box 8"/>
+                <wp:cNvGraphicFramePr/>
+                <a:graphic xmlns:a="http://schemas.openxmlformats.org/drawingml/2006/main">
+                  <a:graphicData uri="http://schemas.microsoft.com/office/word/2010/wordprocessingShape">
+                    <wps:wsp>
+                      <wps:cNvSpPr txBox="1"/>
+                      <wps:spPr>
+                        <a:xfrm>
+                          <a:off x="0" y="0"/>
+                          <a:ext cx="1403985" cy="2371060"/>
+                        </a:xfrm>
+                        <a:prstGeom prst="rect">
+                          <a:avLst/>
+                        </a:prstGeom>
+                        <a:solidFill>
+                          <a:schemeClr val="lt1"/>
+                        </a:solidFill>
+                        <a:ln w="6350">
+                          <a:solidFill>
+                            <a:prstClr val="black"/>
+                          </a:solidFill>
+                        </a:ln>
+                      </wps:spPr>
+                      <wps:txbx>
+                        <w:txbxContent>
+                          <w:tbl>
+                            <w:tblPr>
+                              <w:tblStyle w:val="TableGrid"/>
+                              <w:tblW w:w="0" w:type="auto"/>
+                              <w:tblBorders>
+                                <w:top w:val="single" w:sz="4" w:space="0" w:color="BFBFBF" w:themeColor="background1" w:themeShade="BF"/>
+                                <w:left w:val="none" w:sz="0" w:space="0" w:color="auto"/>
+                                <w:bottom w:val="single" w:sz="4" w:space="0" w:color="BFBFBF" w:themeColor="background1" w:themeShade="BF"/>
+                                <w:right w:val="none" w:sz="0" w:space="0" w:color="auto"/>
+                                <w:insideH w:val="single" w:sz="4" w:space="0" w:color="BFBFBF" w:themeColor="background1" w:themeShade="BF"/>
+                                <w:insideV w:val="single" w:sz="4" w:space="0" w:color="BFBFBF" w:themeColor="background1" w:themeShade="BF"/>
+                              </w:tblBorders>
+                              <w:tblLook w:val="04A0" w:firstRow="1" w:lastRow="0" w:firstColumn="1" w:lastColumn="0" w:noHBand="0" w:noVBand="1"/>
+                            </w:tblPr>
+                            <w:tblGrid>
+                              <w:gridCol w:w="1843"/>
+                            </w:tblGrid>
+                            <w:tr>
+                              <w:tc>
+                                <w:tcPr>
+                                  <w:tcW w:w="1843" w:type="dxa"/>
+                                  <w:shd w:val="clear" w:color="auto" w:fill="262626" w:themeFill="text1" w:themeFillTint="D9"/>
+                                </w:tcPr>
+                                <w:p>
+                                  <w:pPr>
+                                    <w:bidi w:val="0"/>
+                                    <w:rPr>
+                                      <w:rFonts w:ascii="Verdana" w:hAnsi="Verdana"/>
+                                      <w:sz w:val="28"/>
+                                      <w:szCs w:val="28"/>
+                                    </w:rPr>
+                                  </w:pPr>
+                                  <w:r>
+                                    <w:rPr>
+                                      <w:rFonts w:ascii="Verdana" w:hAnsi="Verdana"/>
+                                      <w:sz w:val="28"/>
+                                      <w:szCs w:val="28"/>
+                                    </w:rPr>
+                                    <w:t>Interview Question</w:t>
+                                  </w:r>
+                                </w:p>
+                              </w:tc>
+                            </w:tr>
+                            <w:tr>
+                              <w:tc>
+                                <w:tcPr>
+                                  <w:tcW w:w="1843" w:type="dxa"/>
+                                  <w:shd w:val="clear" w:color="auto" w:fill="D9D9D9" w:themeFill="background1" w:themeFillShade="D9"/>
+                                </w:tcPr>
+                                <w:p>
+                                  <w:pPr>
+                                    <w:bidi w:val="0"/>
+                                    <w:rPr>
+                                      <w:rFonts w:ascii="Verdana" w:hAnsi="Verdana"/>
+                                    </w:rPr>
+                                  </w:pPr>
+                                  <w:r>
+                                    <w:rPr>
+                                      <w:rFonts w:ascii="Verdana" w:hAnsi="Verdana"/>
+                                    </w:rPr>
+                                    <w:t>Question No.</w:t>
+                                  </w:r>
+                                </w:p>
+                              </w:tc>
+                            </w:tr>
+                            <w:tr>
+                              <w:tc>
+                                <w:tcPr>
+                                  <w:tcW w:w="1843" w:type="dxa"/>
+                                  <w:shd w:val="clear" w:color="auto" w:fill="D9D9D9" w:themeFill="background1" w:themeFillShade="D9"/>
+                                </w:tcPr>
+                                <w:p>
+                                  <w:pPr>
+                                    <w:bidi w:val="0"/>
+                                    <w:rPr>
+                                      <w:rFonts w:ascii="Verdana" w:hAnsi="Verdana"/>
+                                    </w:rPr>
+                                  </w:pPr>
+                                  <w:r>
+                                    <w:rPr>
+                                      <w:rFonts w:ascii="Verdana" w:hAnsi="Verdana"/>
+                                    </w:rPr>
+                                    <w:t>Company ID</w:t>
+                                  </w:r>
+                                </w:p>
+                              </w:tc>
+                            </w:tr>
+                            <w:tr>
+                              <w:tc>
+                                <w:tcPr>
+                                  <w:tcW w:w="1843" w:type="dxa"/>
+                                </w:tcPr>
+                                <w:p>
+                                  <w:pPr>
+                                    <w:bidi w:val="0"/>
+                                    <w:rPr>
+                                      <w:rFonts w:ascii="Verdana" w:hAnsi="Verdana"/>
+                                    </w:rPr>
+                                  </w:pPr>
+                                  <w:r>
+                                    <w:rPr>
+                                      <w:rFonts w:ascii="Verdana" w:hAnsi="Verdana"/>
+                                    </w:rPr>
+                                    <w:t>To Role</w:t>
+                                  </w:r>
+                                </w:p>
+                              </w:tc>
+                            </w:tr>
+                            <w:tr>
+                              <w:tc>
+                                <w:tcPr>
+                                  <w:tcW w:w="1843" w:type="dxa"/>
+                                </w:tcPr>
+                                <w:p>
+                                  <w:pPr>
+                                    <w:bidi w:val="0"/>
+                                    <w:rPr>
+                                      <w:rFonts w:ascii="Verdana" w:hAnsi="Verdana"/>
+                                    </w:rPr>
+                                  </w:pPr>
+                                  <w:r>
+                                    <w:rPr>
+                                      <w:rFonts w:ascii="Verdana" w:hAnsi="Verdana"/>
+                                    </w:rPr>
+                                    <w:t>Date</w:t>
+                                  </w:r>
+                                </w:p>
+                              </w:tc>
+                            </w:tr>
+                            <w:tr>
+                              <w:tc>
+                                <w:tcPr>
+                                  <w:tcW w:w="1843" w:type="dxa"/>
+                                </w:tcPr>
+                                <w:p>
+                                  <w:pPr>
+                                    <w:bidi w:val="0"/>
+                                    <w:rPr>
+                                      <w:rFonts w:ascii="Verdana" w:hAnsi="Verdana"/>
+                                    </w:rPr>
+                                  </w:pPr>
+                                  <w:r>
+                                    <w:rPr>
+                                      <w:rFonts w:ascii="Verdana" w:hAnsi="Verdana"/>
+                                    </w:rPr>
+                                    <w:t>Title</w:t>
+                                  </w:r>
+                                </w:p>
+                              </w:tc>
+                            </w:tr>
+                            <w:tr>
+                              <w:tc>
+                                <w:tcPr>
+                                  <w:tcW w:w="1843" w:type="dxa"/>
+                                </w:tcPr>
+                                <w:p>
+                                  <w:pPr>
+                                    <w:bidi w:val="0"/>
+                                    <w:rPr>
+                                      <w:rFonts w:ascii="Verdana" w:hAnsi="Verdana"/>
+                                    </w:rPr>
+                                  </w:pPr>
+                                  <w:r>
+                                    <w:rPr>
+                                      <w:rFonts w:ascii="Verdana" w:hAnsi="Verdana"/>
+                                    </w:rPr>
+                                    <w:t>The question</w:t>
+                                  </w:r>
+                                </w:p>
+                              </w:tc>
+                            </w:tr>
+                            <w:tr>
+                              <w:tc>
+                                <w:tcPr>
+                                  <w:tcW w:w="1843" w:type="dxa"/>
+                                </w:tcPr>
+                                <w:p>
+                                  <w:pPr>
+                                    <w:bidi w:val="0"/>
+                                    <w:rPr>
+                                      <w:rFonts w:ascii="Verdana" w:hAnsi="Verdana"/>
+                                    </w:rPr>
+                                  </w:pPr>
+                                  <w:r>
+                                    <w:rPr>
+                                      <w:rFonts w:ascii="Verdana" w:hAnsi="Verdana"/>
+                                    </w:rPr>
+                                    <w:t>Author (User)</w:t>
+                                  </w:r>
+                                </w:p>
+                              </w:tc>
+                            </w:tr>
+                            <w:tr>
+                              <w:tc>
+                                <w:tcPr>
+                                  <w:tcW w:w="1843" w:type="dxa"/>
+                                </w:tcPr>
+                                <w:p>
+                                  <w:pPr>
+                                    <w:bidi w:val="0"/>
+                                    <w:rPr>
+                                      <w:rFonts w:ascii="Verdana" w:hAnsi="Verdana"/>
+                                    </w:rPr>
+                                  </w:pPr>
+                                  <w:r>
+                                    <w:rPr>
+                                      <w:rFonts w:ascii="Verdana" w:hAnsi="Verdana"/>
+                                    </w:rPr>
+                                    <w:t>Solutions List</w:t>
+                                  </w:r>
+                                </w:p>
+                              </w:tc>
+                            </w:tr>
+                          </w:tbl>
+                          <w:p/>
+                        </w:txbxContent>
+                      </wps:txbx>
+                      <wps:bodyPr rot="0" spcFirstLastPara="0" vertOverflow="overflow" horzOverflow="overflow" vert="horz" wrap="square" lIns="91440" tIns="45720" rIns="91440" bIns="45720" numCol="1" spcCol="0" rtlCol="1" fromWordArt="0" anchor="t" anchorCtr="0" forceAA="0" compatLnSpc="1">
+                        <a:prstTxWarp prst="textNoShape">
+                          <a:avLst/>
+                        </a:prstTxWarp>
+                        <a:noAutofit/>
+                      </wps:bodyPr>
+                    </wps:wsp>
+                  </a:graphicData>
+                </a:graphic>
+                <wp14:sizeRelH relativeFrom="margin">
+                  <wp14:pctWidth>0</wp14:pctWidth>
+                </wp14:sizeRelH>
+                <wp14:sizeRelV relativeFrom="margin">
+                  <wp14:pctHeight>0</wp14:pctHeight>
+                </wp14:sizeRelV>
+              </wp:anchor>
+            </w:drawing>
+          </mc:Choice>
+          <mc:Fallback>
+            <w:pict>
+              <v:shape w14:anchorId="3E5FC601" id="Text Box 8" o:spid="_x0000_s1037" type="#_x0000_t202" style="position:absolute;left:0;text-align:left;margin-left:720.1pt;margin-top:185.8pt;width:110.55pt;height:186.7pt;z-index:251660288;visibility:visible;mso-wrap-style:square;mso-width-percent:0;mso-height-percent:0;mso-wrap-distance-left:9pt;mso-wrap-distance-top:0;mso-wrap-distance-right:9pt;mso-wrap-distance-bottom:0;mso-position-horizontal:absolute;mso-position-horizontal-relative:margin;mso-position-vertical:absolute;mso-position-vertical-relative:text;mso-width-percent:0;mso-height-percent:0;mso-width-relative:margin;mso-height-relative:margin;v-text-anchor:top" o:gfxdata="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" fillcolor="white [3201]" strokeweight=".5pt">
+                <v:textbox>
+                  <w:txbxContent>
+                    <w:tbl>
+                      <w:tblPr>
+                        <w:tblStyle w:val="TableGrid"/>
+                        <w:tblW w:w="0" w:type="auto"/>
+                        <w:tblBorders>
+                          <w:top w:val="single" w:sz="4" w:space="0" w:color="BFBFBF" w:themeColor="background1" w:themeShade="BF"/>
+                          <w:left w:val="none" w:sz="0" w:space="0" w:color="auto"/>
+                          <w:bottom w:val="single" w:sz="4" w:space="0" w:color="BFBFBF" w:themeColor="background1" w:themeShade="BF"/>
+                          <w:right w:val="none" w:sz="0" w:space="0" w:color="auto"/>
+                          <w:insideH w:val="single" w:sz="4" w:space="0" w:color="BFBFBF" w:themeColor="background1" w:themeShade="BF"/>
+                          <w:insideV w:val="single" w:sz="4" w:space="0" w:color="BFBFBF" w:themeColor="background1" w:themeShade="BF"/>
+                        </w:tblBorders>
+                        <w:tblLook w:val="04A0" w:firstRow="1" w:lastRow="0" w:firstColumn="1" w:lastColumn="0" w:noHBand="0" w:noVBand="1"/>
+                      </w:tblPr>
+                      <w:tblGrid>
+                        <w:gridCol w:w="1843"/>
+                      </w:tblGrid>
+                      <w:tr>
+                        <w:tc>
+                          <w:tcPr>
+                            <w:tcW w:w="1843" w:type="dxa"/>
+                            <w:shd w:val="clear" w:color="auto" w:fill="262626" w:themeFill="text1" w:themeFillTint="D9"/>
+                          </w:tcPr>
+                          <w:p>
+                            <w:pPr>
+                              <w:bidi w:val="0"/>
+                              <w:rPr>
+                                <w:rFonts w:ascii="Verdana" w:hAnsi="Verdana"/>
+                                <w:sz w:val="28"/>
+                                <w:szCs w:val="28"/>
+                              </w:rPr>
+                            </w:pPr>
+                            <w:r>
+                              <w:rPr>
+                                <w:rFonts w:ascii="Verdana" w:hAnsi="Verdana"/>
+                                <w:sz w:val="28"/>
+                                <w:szCs w:val="28"/>
+                              </w:rPr>
+                              <w:t>Interview Question</w:t>
+                            </w:r>
+                          </w:p>
+                        </w:tc>
+                      </w:tr>
+                      <w:tr>
+                        <w:tc>
+                          <w:tcPr>
+                            <w:tcW w:w="1843" w:type="dxa"/>
+                            <w:shd w:val="clear" w:color="auto" w:fill="D9D9D9" w:themeFill="background1" w:themeFillShade="D9"/>
+                          </w:tcPr>
+                          <w:p>
+                            <w:pPr>
+                              <w:bidi w:val="0"/>
+                              <w:rPr>
+                                <w:rFonts w:ascii="Verdana" w:hAnsi="Verdana"/>
+                              </w:rPr>
+                            </w:pPr>
+                            <w:r>
+                              <w:rPr>
+                                <w:rFonts w:ascii="Verdana" w:hAnsi="Verdana"/>
+                              </w:rPr>
+                              <w:t>Question No.</w:t>
+                            </w:r>
+                          </w:p>
+                        </w:tc>
+                      </w:tr>
+                      <w:tr>
+                        <w:tc>
+                          <w:tcPr>
+                            <w:tcW w:w="1843" w:type="dxa"/>
+                            <w:shd w:val="clear" w:color="auto" w:fill="D9D9D9" w:themeFill="background1" w:themeFillShade="D9"/>
+                          </w:tcPr>
+                          <w:p>
+                            <w:pPr>
+                              <w:bidi w:val="0"/>
+                              <w:rPr>
+                                <w:rFonts w:ascii="Verdana" w:hAnsi="Verdana"/>
+                              </w:rPr>
+                            </w:pPr>
+                            <w:r>
+                              <w:rPr>
+                                <w:rFonts w:ascii="Verdana" w:hAnsi="Verdana"/>
+                              </w:rPr>
+                              <w:t>Company ID</w:t>
+                            </w:r>
+                          </w:p>
+                        </w:tc>
+                      </w:tr>
+                      <w:tr>
+                        <w:tc>
+                          <w:tcPr>
+                            <w:tcW w:w="1843" w:type="dxa"/>
+                          </w:tcPr>
+                          <w:p>
+                            <w:pPr>
+                              <w:bidi w:val="0"/>
+                              <w:rPr>
+                                <w:rFonts w:ascii="Verdana" w:hAnsi="Verdana"/>
+                              </w:rPr>
+                            </w:pPr>
+                            <w:r>
+                              <w:rPr>
+                                <w:rFonts w:ascii="Verdana" w:hAnsi="Verdana"/>
+                              </w:rPr>
+                              <w:t>To Role</w:t>
+                            </w:r>
+                          </w:p>
+                        </w:tc>
+                      </w:tr>
+                      <w:tr>
+                        <w:tc>
+                          <w:tcPr>
+                            <w:tcW w:w="1843" w:type="dxa"/>
+                          </w:tcPr>
+                          <w:p>
+                            <w:pPr>
+                              <w:bidi w:val="0"/>
+                              <w:rPr>
+                                <w:rFonts w:ascii="Verdana" w:hAnsi="Verdana"/>
+                              </w:rPr>
+                            </w:pPr>
+                            <w:r>
+                              <w:rPr>
+                                <w:rFonts w:ascii="Verdana" w:hAnsi="Verdana"/>
+                              </w:rPr>
+                              <w:t>Date</w:t>
+                            </w:r>
+                          </w:p>
+                        </w:tc>
+                      </w:tr>
+                      <w:tr>
+                        <w:tc>
+                          <w:tcPr>
+                            <w:tcW w:w="1843" w:type="dxa"/>
+                          </w:tcPr>
+                          <w:p>
+                            <w:pPr>
+                              <w:bidi w:val="0"/>
+                              <w:rPr>
+                                <w:rFonts w:ascii="Verdana" w:hAnsi="Verdana"/>
+                              </w:rPr>
+                            </w:pPr>
+                            <w:r>
+                              <w:rPr>
+                                <w:rFonts w:ascii="Verdana" w:hAnsi="Verdana"/>
+                              </w:rPr>
+                              <w:t>Title</w:t>
+                            </w:r>
+                          </w:p>
+                        </w:tc>
+                      </w:tr>
+                      <w:tr>
+                        <w:tc>
+                          <w:tcPr>
+                            <w:tcW w:w="1843" w:type="dxa"/>
+                          </w:tcPr>
+                          <w:p>
+                            <w:pPr>
+                              <w:bidi w:val="0"/>
+                              <w:rPr>
+                                <w:rFonts w:ascii="Verdana" w:hAnsi="Verdana"/>
+                              </w:rPr>
+                            </w:pPr>
+                            <w:r>
+                              <w:rPr>
+                                <w:rFonts w:ascii="Verdana" w:hAnsi="Verdana"/>
+                              </w:rPr>
+                              <w:t>The question</w:t>
+                            </w:r>
+                          </w:p>
+                        </w:tc>
+                      </w:tr>
+                      <w:tr>
+                        <w:tc>
+                          <w:tcPr>
+                            <w:tcW w:w="1843" w:type="dxa"/>
+                          </w:tcPr>
+                          <w:p>
+                            <w:pPr>
+                              <w:bidi w:val="0"/>
+                              <w:rPr>
+                                <w:rFonts w:ascii="Verdana" w:hAnsi="Verdana"/>
+                              </w:rPr>
+                            </w:pPr>
+                            <w:r>
+                              <w:rPr>
+                                <w:rFonts w:ascii="Verdana" w:hAnsi="Verdana"/>
+                              </w:rPr>
+                              <w:t>Author (User)</w:t>
+                            </w:r>
+                          </w:p>
+                        </w:tc>
+                      </w:tr>
+                      <w:tr>
+                        <w:tc>
+                          <w:tcPr>
+                            <w:tcW w:w="1843" w:type="dxa"/>
+                          </w:tcPr>
+                          <w:p>
+                            <w:pPr>
+                              <w:bidi w:val="0"/>
+                              <w:rPr>
+                                <w:rFonts w:ascii="Verdana" w:hAnsi="Verdana"/>
+                              </w:rPr>
+                            </w:pPr>
+                            <w:r>
+                              <w:rPr>
+                                <w:rFonts w:ascii="Verdana" w:hAnsi="Verdana"/>
+                              </w:rPr>
+                              <w:t>Solutions List</w:t>
+                            </w:r>
+                          </w:p>
+                        </w:tc>
+                      </w:tr>
+                    </w:tbl>
+                    <w:p/>
+                  </w:txbxContent>
+                </v:textbox>
+                <w10:wrap anchorx="margin"/>
+              </v:shape>
+            </w:pict>
+          </mc:Fallback>
+        </mc:AlternateContent>
+      </w:r>
+      <w:r>
+        <w:rPr>
+          <w:rFonts w:cs="Arial"/>
+          <w:b/>
+          <w:bCs/>
+          <w:rtl/>
+        </w:rPr>
+        <mc:AlternateContent>
+          <mc:Choice Requires="wps">
+            <w:drawing>
+              <wp:anchor distT="0" distB="0" distL="114300" distR="114300" simplePos="0" relativeHeight="251661312" behindDoc="0" locked="0" layoutInCell="1" allowOverlap="1" wp14:anchorId="44DAB650" wp14:editId="1590F8F3">
+                <wp:simplePos x="0" y="0"/>
+                <wp:positionH relativeFrom="margin">
+                  <wp:posOffset>7103745</wp:posOffset>
+                </wp:positionH>
+                <wp:positionV relativeFrom="paragraph">
+                  <wp:posOffset>2991485</wp:posOffset>
+                </wp:positionV>
+                <wp:extent cx="1257300" cy="1876425"/>
+                <wp:effectExtent l="0" t="0" r="19050" b="28575"/>
+                <wp:wrapNone/>
+                <wp:docPr id="17" name="Text Box 17"/>
+                <wp:cNvGraphicFramePr/>
+                <a:graphic xmlns:a="http://schemas.openxmlformats.org/drawingml/2006/main">
+                  <a:graphicData uri="http://schemas.microsoft.com/office/word/2010/wordprocessingShape">
+                    <wps:wsp>
+                      <wps:cNvSpPr txBox="1"/>
+                      <wps:spPr>
+                        <a:xfrm>
+                          <a:off x="0" y="0"/>
+                          <a:ext cx="1257300" cy="1876425"/>
+                        </a:xfrm>
+                        <a:prstGeom prst="rect">
+                          <a:avLst/>
+                        </a:prstGeom>
+                        <a:solidFill>
+                          <a:schemeClr val="lt1"/>
+                        </a:solidFill>
+                        <a:ln w="6350">
+                          <a:solidFill>
+                            <a:prstClr val="black"/>
+                          </a:solidFill>
+                        </a:ln>
+                      </wps:spPr>
+                      <wps:txbx>
+                        <w:txbxContent>
+                          <w:tbl>
+                            <w:tblPr>
+                              <w:tblStyle w:val="TableGrid"/>
+                              <w:tblW w:w="0" w:type="auto"/>
+                              <w:tblBorders>
+                                <w:top w:val="single" w:sz="4" w:space="0" w:color="BFBFBF" w:themeColor="background1" w:themeShade="BF"/>
+                                <w:left w:val="none" w:sz="0" w:space="0" w:color="auto"/>
+                                <w:bottom w:val="single" w:sz="4" w:space="0" w:color="BFBFBF" w:themeColor="background1" w:themeShade="BF"/>
+                                <w:right w:val="none" w:sz="0" w:space="0" w:color="auto"/>
+                                <w:insideH w:val="single" w:sz="4" w:space="0" w:color="BFBFBF" w:themeColor="background1" w:themeShade="BF"/>
+                                <w:insideV w:val="single" w:sz="4" w:space="0" w:color="BFBFBF" w:themeColor="background1" w:themeShade="BF"/>
+                              </w:tblBorders>
+                              <w:tblLook w:val="04A0" w:firstRow="1" w:lastRow="0" w:firstColumn="1" w:lastColumn="0" w:noHBand="0" w:noVBand="1"/>
+                            </w:tblPr>
+                            <w:tblGrid>
+                              <w:gridCol w:w="1682"/>
+                            </w:tblGrid>
+                            <w:tr>
+                              <w:tc>
+                                <w:tcPr>
+                                  <w:tcW w:w="1682" w:type="dxa"/>
+                                  <w:shd w:val="clear" w:color="auto" w:fill="262626" w:themeFill="text1" w:themeFillTint="D9"/>
+                                </w:tcPr>
+                                <w:p>
+                                  <w:pPr>
+                                    <w:bidi w:val="0"/>
+                                    <w:rPr>
+                                      <w:rFonts w:ascii="Verdana" w:hAnsi="Verdana"/>
+                                      <w:sz w:val="28"/>
+                                      <w:szCs w:val="28"/>
+                                    </w:rPr>
+                                  </w:pPr>
+                                  <w:r>
+                                    <w:rPr>
+                                      <w:rFonts w:ascii="Verdana" w:hAnsi="Verdana"/>
+                                      <w:sz w:val="28"/>
+                                      <w:szCs w:val="28"/>
+                                    </w:rPr>
+                                    <w:t>Solution</w:t>
+                                  </w:r>
+                                </w:p>
+                              </w:tc>
+                            </w:tr>
+                            <w:tr>
+                              <w:tc>
+                                <w:tcPr>
+                                  <w:tcW w:w="1682" w:type="dxa"/>
+                                  <w:shd w:val="clear" w:color="auto" w:fill="D9D9D9" w:themeFill="background1" w:themeFillShade="D9"/>
+                                </w:tcPr>
+                                <w:p>
+                                  <w:pPr>
+                                    <w:bidi w:val="0"/>
+                                    <w:rPr>
+                                      <w:rFonts w:ascii="Verdana" w:hAnsi="Verdana"/>
+                                      <w:color w:val="000000" w:themeColor="text1"/>
+                                    </w:rPr>
+                                  </w:pPr>
+                                  <w:r>
+                                    <w:rPr>
+                                      <w:rFonts w:ascii="Verdana" w:hAnsi="Verdana"/>
+                                      <w:color w:val="000000" w:themeColor="text1"/>
+                                    </w:rPr>
+                                    <w:t>Solution No.</w:t>
+                                  </w:r>
+                                </w:p>
+                              </w:tc>
+                            </w:tr>
+                            <w:tr>
+                              <w:tc>
+                                <w:tcPr>
+                                  <w:tcW w:w="1682" w:type="dxa"/>
+                                  <w:shd w:val="clear" w:color="auto" w:fill="D9D9D9" w:themeFill="background1" w:themeFillShade="D9"/>
+                                </w:tcPr>
+                                <w:p>
+                                  <w:pPr>
+                                    <w:bidi w:val="0"/>
+                                    <w:rPr>
+                                      <w:rFonts w:ascii="Verdana" w:hAnsi="Verdana"/>
+                                    </w:rPr>
+                                  </w:pPr>
+                                  <w:r>
+                                    <w:rPr>
+                                      <w:rFonts w:ascii="Verdana" w:hAnsi="Verdana"/>
+                                    </w:rPr>
+                                    <w:t>Question No.</w:t>
+                                  </w:r>
+                                </w:p>
+                              </w:tc>
+                            </w:tr>
+                            <w:tr>
+                              <w:tc>
+                                <w:tcPr>
+                                  <w:tcW w:w="1682" w:type="dxa"/>
+                                </w:tcPr>
+                                <w:p>
+                                  <w:pPr>
+                                    <w:bidi w:val="0"/>
+                                    <w:rPr>
+                                      <w:rFonts w:ascii="Verdana" w:hAnsi="Verdana"/>
+                                    </w:rPr>
+                                  </w:pPr>
+                                  <w:r>
+                                    <w:rPr>
+                                      <w:rFonts w:ascii="Verdana" w:hAnsi="Verdana"/>
+                                    </w:rPr>
+                                    <w:t xml:space="preserve">Linked </w:t>
+                                  </w:r>
+                                  <w:proofErr w:type="gramStart"/>
+                                  <w:r>
+                                    <w:rPr>
+                                      <w:rFonts w:ascii="Verdana" w:hAnsi="Verdana"/>
+                                    </w:rPr>
+                                    <w:t>To</w:t>
+                                  </w:r>
+                                  <w:proofErr w:type="gramEnd"/>
+                                  <w:r>
+                                    <w:rPr>
+                                      <w:rFonts w:ascii="Verdana" w:hAnsi="Verdana"/>
+                                    </w:rPr>
+                                    <w:t xml:space="preserve"> Solution No.</w:t>
+                                  </w:r>
+                                </w:p>
+                              </w:tc>
+                            </w:tr>
+                            <w:tr>
+                              <w:tc>
+                                <w:tcPr>
+                                  <w:tcW w:w="1682" w:type="dxa"/>
+                                </w:tcPr>
+                                <w:p>
+                                  <w:pPr>
+                                    <w:bidi w:val="0"/>
+                                    <w:rPr>
+                                      <w:rFonts w:ascii="Verdana" w:hAnsi="Verdana"/>
+                                    </w:rPr>
+                                  </w:pPr>
+                                  <w:r>
+                                    <w:rPr>
+                                      <w:rFonts w:ascii="Verdana" w:hAnsi="Verdana"/>
+                                    </w:rPr>
+                                    <w:t>Author</w:t>
+                                  </w:r>
+                                </w:p>
+                              </w:tc>
+                            </w:tr>
+                            <w:tr>
+                              <w:tc>
+                                <w:tcPr>
+                                  <w:tcW w:w="1682" w:type="dxa"/>
+                                </w:tcPr>
+                                <w:p>
+                                  <w:pPr>
+                                    <w:bidi w:val="0"/>
+                                    <w:rPr>
+                                      <w:rFonts w:ascii="Verdana" w:hAnsi="Verdana"/>
+                                    </w:rPr>
+                                  </w:pPr>
+                                  <w:r>
+                                    <w:rPr>
+                                      <w:rFonts w:ascii="Verdana" w:hAnsi="Verdana"/>
+                                    </w:rPr>
+                                    <w:t>Solution</w:t>
+                                  </w:r>
+                                </w:p>
+                              </w:tc>
+                            </w:tr>
+                            <w:tr>
+                              <w:tc>
+                                <w:tcPr>
+                                  <w:tcW w:w="1682" w:type="dxa"/>
+                                </w:tcPr>
+                                <w:p>
+                                  <w:pPr>
+                                    <w:bidi w:val="0"/>
+                                    <w:rPr>
+                                      <w:rFonts w:ascii="Verdana" w:hAnsi="Verdana"/>
+                                    </w:rPr>
+                                  </w:pPr>
+                                  <w:r>
+                                    <w:rPr>
+                                      <w:rFonts w:ascii="Verdana" w:hAnsi="Verdana"/>
+                                    </w:rPr>
+                                    <w:t>Comments</w:t>
+                                  </w:r>
+                                </w:p>
+                              </w:tc>
+                            </w:tr>
+                            <w:tr>
+                              <w:tc>
+                                <w:tcPr>
+                                  <w:tcW w:w="1682" w:type="dxa"/>
+                                </w:tcPr>
+                                <w:p>
+                                  <w:pPr>
+                                    <w:bidi w:val="0"/>
+                                    <w:rPr>
+                                      <w:rFonts w:ascii="Verdana" w:hAnsi="Verdana"/>
+                                    </w:rPr>
+                                  </w:pPr>
+                                </w:p>
+                              </w:tc>
+                            </w:tr>
+                            <w:tr>
+                              <w:tc>
+                                <w:tcPr>
+                                  <w:tcW w:w="1682" w:type="dxa"/>
+                                </w:tcPr>
+                                <w:p>
+                                  <w:pPr>
+                                    <w:bidi w:val="0"/>
+                                    <w:rPr>
+                                      <w:rFonts w:ascii="Verdana" w:hAnsi="Verdana"/>
+                                    </w:rPr>
+                                  </w:pPr>
+                                </w:p>
+                              </w:tc>
+                            </w:tr>
+                            <w:tr>
+                              <w:tc>
+                                <w:tcPr>
+                                  <w:tcW w:w="1682" w:type="dxa"/>
+                                </w:tcPr>
+                                <w:p>
+                                  <w:pPr>
+                                    <w:bidi w:val="0"/>
+                                    <w:rPr>
+                                      <w:rFonts w:ascii="Verdana" w:hAnsi="Verdana"/>
+                                    </w:rPr>
+                                  </w:pPr>
+                                </w:p>
+                              </w:tc>
+                            </w:tr>
+                            <w:tr>
+                              <w:tc>
+                                <w:tcPr>
+                                  <w:tcW w:w="1682" w:type="dxa"/>
+                                </w:tcPr>
+                                <w:p>
+                                  <w:pPr>
+                                    <w:bidi w:val="0"/>
+                                    <w:rPr>
+                                      <w:rFonts w:ascii="Verdana" w:hAnsi="Verdana"/>
+                                    </w:rPr>
+                                  </w:pPr>
+                                </w:p>
+                              </w:tc>
+                            </w:tr>
+                          </w:tbl>
+                          <w:p/>
+                        </w:txbxContent>
+                      </wps:txbx>
+                      <wps:bodyPr rot="0" spcFirstLastPara="0" vertOverflow="overflow" horzOverflow="overflow" vert="horz" wrap="square" lIns="91440" tIns="45720" rIns="91440" bIns="45720" numCol="1" spcCol="0" rtlCol="1" fromWordArt="0" anchor="t" anchorCtr="0" forceAA="0" compatLnSpc="1">
+                        <a:prstTxWarp prst="textNoShape">
+                          <a:avLst/>
+                        </a:prstTxWarp>
+                        <a:noAutofit/>
+                      </wps:bodyPr>
+                    </wps:wsp>
+                  </a:graphicData>
+                </a:graphic>
+                <wp14:sizeRelH relativeFrom="margin">
+                  <wp14:pctWidth>0</wp14:pctWidth>
+                </wp14:sizeRelH>
+                <wp14:sizeRelV relativeFrom="margin">
+                  <wp14:pctHeight>0</wp14:pctHeight>
+                </wp14:sizeRelV>
+              </wp:anchor>
+            </w:drawing>
+          </mc:Choice>
+          <mc:Fallback>
+            <w:pict>
+              <v:shape w14:anchorId="44DAB650" id="Text Box 17" o:spid="_x0000_s1038" type="#_x0000_t202" style="position:absolute;left:0;text-align:left;margin-left:559.35pt;margin-top:235.55pt;width:99pt;height:147.75pt;z-index:251661312;visibility:visible;mso-wrap-style:square;mso-width-percent:0;mso-height-percent:0;mso-wrap-distance-left:9pt;mso-wrap-distance-top:0;mso-wrap-distance-right:9pt;mso-wrap-distance-bottom:0;mso-position-horizontal:absolute;mso-position-horizontal-relative:margin;mso-position-vertical:absolute;mso-position-vertical-relative:text;mso-width-percent:0;mso-height-percent:0;mso-width-relative:margin;mso-height-relative:margin;v-text-anchor:top" o:gfxdata="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" fillcolor="white [3201]" strokeweight=".5pt">
+                <v:textbox>
+                  <w:txbxContent>
+                    <w:tbl>
+                      <w:tblPr>
+                        <w:tblStyle w:val="TableGrid"/>
+                        <w:tblW w:w="0" w:type="auto"/>
+                        <w:tblBorders>
+                          <w:top w:val="single" w:sz="4" w:space="0" w:color="BFBFBF" w:themeColor="background1" w:themeShade="BF"/>
+                          <w:left w:val="none" w:sz="0" w:space="0" w:color="auto"/>
+                          <w:bottom w:val="single" w:sz="4" w:space="0" w:color="BFBFBF" w:themeColor="background1" w:themeShade="BF"/>
+                          <w:right w:val="none" w:sz="0" w:space="0" w:color="auto"/>
+                          <w:insideH w:val="single" w:sz="4" w:space="0" w:color="BFBFBF" w:themeColor="background1" w:themeShade="BF"/>
+                          <w:insideV w:val="single" w:sz="4" w:space="0" w:color="BFBFBF" w:themeColor="background1" w:themeShade="BF"/>
+                        </w:tblBorders>
+                        <w:tblLook w:val="04A0" w:firstRow="1" w:lastRow="0" w:firstColumn="1" w:lastColumn="0" w:noHBand="0" w:noVBand="1"/>
+                      </w:tblPr>
+                      <w:tblGrid>
+                        <w:gridCol w:w="1682"/>
+                      </w:tblGrid>
+                      <w:tr>
+                        <w:tc>
+                          <w:tcPr>
+                            <w:tcW w:w="1682" w:type="dxa"/>
+                            <w:shd w:val="clear" w:color="auto" w:fill="262626" w:themeFill="text1" w:themeFillTint="D9"/>
+                          </w:tcPr>
+                          <w:p>
+                            <w:pPr>
+                              <w:bidi w:val="0"/>
+                              <w:rPr>
+                                <w:rFonts w:ascii="Verdana" w:hAnsi="Verdana"/>
+                                <w:sz w:val="28"/>
+                                <w:szCs w:val="28"/>
+                              </w:rPr>
+                            </w:pPr>
+                            <w:r>
+                              <w:rPr>
+                                <w:rFonts w:ascii="Verdana" w:hAnsi="Verdana"/>
+                                <w:sz w:val="28"/>
+                                <w:szCs w:val="28"/>
+                              </w:rPr>
+                              <w:t>Solution</w:t>
+                            </w:r>
+                          </w:p>
+                        </w:tc>
+                      </w:tr>
+                      <w:tr>
+                        <w:tc>
+                          <w:tcPr>
+                            <w:tcW w:w="1682" w:type="dxa"/>
+                            <w:shd w:val="clear" w:color="auto" w:fill="D9D9D9" w:themeFill="background1" w:themeFillShade="D9"/>
+                          </w:tcPr>
+                          <w:p>
+                            <w:pPr>
+                              <w:bidi w:val="0"/>
+                              <w:rPr>
+                                <w:rFonts w:ascii="Verdana" w:hAnsi="Verdana"/>
+                                <w:color w:val="000000" w:themeColor="text1"/>
+                              </w:rPr>
+                            </w:pPr>
+                            <w:r>
+                              <w:rPr>
+                                <w:rFonts w:ascii="Verdana" w:hAnsi="Verdana"/>
+                                <w:color w:val="000000" w:themeColor="text1"/>
+                              </w:rPr>
+                              <w:t>Solution No.</w:t>
+                            </w:r>
+                          </w:p>
+                        </w:tc>
+                      </w:tr>
+                      <w:tr>
+                        <w:tc>
+                          <w:tcPr>
+                            <w:tcW w:w="1682" w:type="dxa"/>
+                            <w:shd w:val="clear" w:color="auto" w:fill="D9D9D9" w:themeFill="background1" w:themeFillShade="D9"/>
+                          </w:tcPr>
+                          <w:p>
+                            <w:pPr>
+                              <w:bidi w:val="0"/>
+                              <w:rPr>
+                                <w:rFonts w:ascii="Verdana" w:hAnsi="Verdana"/>
+                              </w:rPr>
+                            </w:pPr>
+                            <w:r>
+                              <w:rPr>
+                                <w:rFonts w:ascii="Verdana" w:hAnsi="Verdana"/>
+                              </w:rPr>
+                              <w:t>Question No.</w:t>
+                            </w:r>
+                          </w:p>
+                        </w:tc>
+                      </w:tr>
+                      <w:tr>
+                        <w:tc>
+                          <w:tcPr>
+                            <w:tcW w:w="1682" w:type="dxa"/>
+                          </w:tcPr>
+                          <w:p>
+                            <w:pPr>
+                              <w:bidi w:val="0"/>
+                              <w:rPr>
+                                <w:rFonts w:ascii="Verdana" w:hAnsi="Verdana"/>
+                              </w:rPr>
+                            </w:pPr>
+                            <w:r>
+                              <w:rPr>
+                                <w:rFonts w:ascii="Verdana" w:hAnsi="Verdana"/>
+                              </w:rPr>
+                              <w:t xml:space="preserve">Linked </w:t>
+                            </w:r>
+                            <w:proofErr w:type="gramStart"/>
+                            <w:r>
+                              <w:rPr>
+                                <w:rFonts w:ascii="Verdana" w:hAnsi="Verdana"/>
+                              </w:rPr>
+                              <w:t>To</w:t>
+                            </w:r>
+                            <w:proofErr w:type="gramEnd"/>
+                            <w:r>
+                              <w:rPr>
+                                <w:rFonts w:ascii="Verdana" w:hAnsi="Verdana"/>
+                              </w:rPr>
+                              <w:t xml:space="preserve"> Solution No.</w:t>
+                            </w:r>
+                          </w:p>
+                        </w:tc>
+                      </w:tr>
+                      <w:tr>
+                        <w:tc>
+                          <w:tcPr>
+                            <w:tcW w:w="1682" w:type="dxa"/>
+                          </w:tcPr>
+                          <w:p>
+                            <w:pPr>
+                              <w:bidi w:val="0"/>
+                              <w:rPr>
+                                <w:rFonts w:ascii="Verdana" w:hAnsi="Verdana"/>
+                              </w:rPr>
+                            </w:pPr>
+                            <w:r>
+                              <w:rPr>
+                                <w:rFonts w:ascii="Verdana" w:hAnsi="Verdana"/>
+                              </w:rPr>
+                              <w:t>Author</w:t>
+                            </w:r>
+                          </w:p>
+                        </w:tc>
+                      </w:tr>
+                      <w:tr>
+                        <w:tc>
+                          <w:tcPr>
+                            <w:tcW w:w="1682" w:type="dxa"/>
+                          </w:tcPr>
+                          <w:p>
+                            <w:pPr>
+                              <w:bidi w:val="0"/>
+                              <w:rPr>
+                                <w:rFonts w:ascii="Verdana" w:hAnsi="Verdana"/>
+                              </w:rPr>
+                            </w:pPr>
+                            <w:r>
+                              <w:rPr>
+                                <w:rFonts w:ascii="Verdana" w:hAnsi="Verdana"/>
+                              </w:rPr>
+                              <w:t>Solution</w:t>
+                            </w:r>
+                          </w:p>
+                        </w:tc>
+                      </w:tr>
+                      <w:tr>
+                        <w:tc>
+                          <w:tcPr>
+                            <w:tcW w:w="1682" w:type="dxa"/>
+                          </w:tcPr>
+                          <w:p>
+                            <w:pPr>
+                              <w:bidi w:val="0"/>
+                              <w:rPr>
+                                <w:rFonts w:ascii="Verdana" w:hAnsi="Verdana"/>
+                              </w:rPr>
+                            </w:pPr>
+                            <w:r>
+                              <w:rPr>
+                                <w:rFonts w:ascii="Verdana" w:hAnsi="Verdana"/>
+                              </w:rPr>
+                              <w:t>Comments</w:t>
+                            </w:r>
+                          </w:p>
+                        </w:tc>
+                      </w:tr>
+                      <w:tr>
+                        <w:tc>
+                          <w:tcPr>
+                            <w:tcW w:w="1682" w:type="dxa"/>
+                          </w:tcPr>
+                          <w:p>
+                            <w:pPr>
+                              <w:bidi w:val="0"/>
+                              <w:rPr>
+                                <w:rFonts w:ascii="Verdana" w:hAnsi="Verdana"/>
+                              </w:rPr>
+                            </w:pPr>
+                          </w:p>
+                        </w:tc>
+                      </w:tr>
+                      <w:tr>
+                        <w:tc>
+                          <w:tcPr>
+                            <w:tcW w:w="1682" w:type="dxa"/>
+                          </w:tcPr>
+                          <w:p>
+                            <w:pPr>
+                              <w:bidi w:val="0"/>
+                              <w:rPr>
+                                <w:rFonts w:ascii="Verdana" w:hAnsi="Verdana"/>
+                              </w:rPr>
+                            </w:pPr>
+                          </w:p>
+                        </w:tc>
+                      </w:tr>
+                      <w:tr>
+                        <w:tc>
+                          <w:tcPr>
+                            <w:tcW w:w="1682" w:type="dxa"/>
+                          </w:tcPr>
+                          <w:p>
+                            <w:pPr>
+                              <w:bidi w:val="0"/>
+                              <w:rPr>
+                                <w:rFonts w:ascii="Verdana" w:hAnsi="Verdana"/>
+                              </w:rPr>
+                            </w:pPr>
+                          </w:p>
+                        </w:tc>
+                      </w:tr>
+                      <w:tr>
+                        <w:tc>
+                          <w:tcPr>
+                            <w:tcW w:w="1682" w:type="dxa"/>
+                          </w:tcPr>
+                          <w:p>
+                            <w:pPr>
+                              <w:bidi w:val="0"/>
+                              <w:rPr>
+                                <w:rFonts w:ascii="Verdana" w:hAnsi="Verdana"/>
+                              </w:rPr>
+                            </w:pPr>
+                          </w:p>
+                        </w:tc>
+                      </w:tr>
+                    </w:tbl>
+                    <w:p/>
+                  </w:txbxContent>
+                </v:textbox>
+                <w10:wrap anchorx="margin"/>
+              </v:shape>
+            </w:pict>
+          </mc:Fallback>
+        </mc:AlternateContent>
+      </w:r>
+      <w:r>
+        <w:rPr>
+          <w:rFonts w:cs="Arial"/>
+          <w:b/>
+          <w:bCs/>
+          <w:rtl/>
+        </w:rPr>
+        <mc:AlternateContent>
+          <mc:Choice Requires="wps">
+            <w:drawing>
+              <wp:anchor distT="0" distB="0" distL="114300" distR="114300" simplePos="0" relativeHeight="251662336" behindDoc="0" locked="0" layoutInCell="1" allowOverlap="1" wp14:anchorId="75AB4C9A" wp14:editId="47A6B757">
+                <wp:simplePos x="0" y="0"/>
+                <wp:positionH relativeFrom="margin">
+                  <wp:posOffset>7743190</wp:posOffset>
+                </wp:positionH>
+                <wp:positionV relativeFrom="paragraph">
+                  <wp:posOffset>4827270</wp:posOffset>
+                </wp:positionV>
+                <wp:extent cx="2162175" cy="1876425"/>
+                <wp:effectExtent l="0" t="0" r="28575" b="28575"/>
+                <wp:wrapNone/>
+                <wp:docPr id="19" name="Text Box 19"/>
+                <wp:cNvGraphicFramePr/>
+                <a:graphic xmlns:a="http://schemas.openxmlformats.org/drawingml/2006/main">
+                  <a:graphicData uri="http://schemas.microsoft.com/office/word/2010/wordprocessingShape">
+                    <wps:wsp>
+                      <wps:cNvSpPr txBox="1"/>
+                      <wps:spPr>
+                        <a:xfrm>
+                          <a:off x="0" y="0"/>
+                          <a:ext cx="2162175" cy="1876425"/>
+                        </a:xfrm>
+                        <a:prstGeom prst="rect">
+                          <a:avLst/>
+                        </a:prstGeom>
+                        <a:solidFill>
+                          <a:schemeClr val="lt1"/>
+                        </a:solidFill>
+                        <a:ln w="6350">
+                          <a:solidFill>
+                            <a:prstClr val="black"/>
+                          </a:solidFill>
+                        </a:ln>
+                      </wps:spPr>
+                      <wps:txbx>
+                        <w:txbxContent>
+                          <w:tbl>
+                            <w:tblPr>
+                              <w:tblStyle w:val="TableGrid"/>
+                              <w:tblW w:w="0" w:type="auto"/>
+                              <w:tblBorders>
+                                <w:top w:val="single" w:sz="4" w:space="0" w:color="BFBFBF" w:themeColor="background1" w:themeShade="BF"/>
+                                <w:left w:val="none" w:sz="0" w:space="0" w:color="auto"/>
+                                <w:bottom w:val="single" w:sz="4" w:space="0" w:color="BFBFBF" w:themeColor="background1" w:themeShade="BF"/>
+                                <w:right w:val="none" w:sz="0" w:space="0" w:color="auto"/>
+                                <w:insideH w:val="single" w:sz="4" w:space="0" w:color="BFBFBF" w:themeColor="background1" w:themeShade="BF"/>
+                                <w:insideV w:val="single" w:sz="4" w:space="0" w:color="BFBFBF" w:themeColor="background1" w:themeShade="BF"/>
+                              </w:tblBorders>
+                              <w:tblLook w:val="04A0" w:firstRow="1" w:lastRow="0" w:firstColumn="1" w:lastColumn="0" w:noHBand="0" w:noVBand="1"/>
+                            </w:tblPr>
+                            <w:tblGrid>
+                              <w:gridCol w:w="2830"/>
+                            </w:tblGrid>
+                            <w:tr>
+                              <w:tc>
+                                <w:tcPr>
+                                  <w:tcW w:w="2830" w:type="dxa"/>
+                                  <w:shd w:val="clear" w:color="auto" w:fill="262626" w:themeFill="text1" w:themeFillTint="D9"/>
+                                </w:tcPr>
+                                <w:p>
+                                  <w:pPr>
+                                    <w:bidi w:val="0"/>
+                                    <w:rPr>
+                                      <w:rFonts w:ascii="Verdana" w:hAnsi="Verdana"/>
+                                      <w:sz w:val="28"/>
+                                      <w:szCs w:val="28"/>
+                                    </w:rPr>
+                                  </w:pPr>
+                                  <w:r>
+                                    <w:rPr>
+                                      <w:rFonts w:ascii="Verdana" w:hAnsi="Verdana"/>
+                                      <w:sz w:val="28"/>
+                                      <w:szCs w:val="28"/>
+                                    </w:rPr>
+                                    <w:t>CV Sent</w:t>
+                                  </w:r>
+                                </w:p>
+                              </w:tc>
+                            </w:tr>
+                            <w:tr>
+                              <w:tc>
+                                <w:tcPr>
+                                  <w:tcW w:w="2830" w:type="dxa"/>
+                                </w:tcPr>
+                                <w:p>
+                                  <w:pPr>
+                                    <w:bidi w:val="0"/>
+                                    <w:rPr>
+                                      <w:rFonts w:ascii="Verdana" w:hAnsi="Verdana"/>
+                                    </w:rPr>
+                                  </w:pPr>
+                                  <w:r>
+                                    <w:rPr>
+                                      <w:rFonts w:ascii="Verdana" w:hAnsi="Verdana"/>
+                                    </w:rPr>
+                                    <w:t>Company</w:t>
+                                  </w:r>
+                                </w:p>
+                              </w:tc>
+                            </w:tr>
+                            <w:tr>
+                              <w:tc>
+                                <w:tcPr>
+                                  <w:tcW w:w="2830" w:type="dxa"/>
+                                </w:tcPr>
+                                <w:p>
+                                  <w:pPr>
+                                    <w:bidi w:val="0"/>
+                                    <w:rPr>
+                                      <w:rFonts w:ascii="Verdana" w:hAnsi="Verdana"/>
+                                    </w:rPr>
+                                  </w:pPr>
+                                  <w:r>
+                                    <w:rPr>
+                                      <w:rFonts w:ascii="Verdana" w:hAnsi="Verdana"/>
+                                    </w:rPr>
+                                    <w:t>CV Version</w:t>
+                                  </w:r>
+                                </w:p>
+                              </w:tc>
+                            </w:tr>
+                            <w:tr>
+                              <w:tc>
+                                <w:tcPr>
+                                  <w:tcW w:w="2830" w:type="dxa"/>
+                                </w:tcPr>
+                                <w:p>
+                                  <w:pPr>
+                                    <w:bidi w:val="0"/>
+                                    <w:rPr>
+                                      <w:rFonts w:ascii="Verdana" w:hAnsi="Verdana"/>
+                                    </w:rPr>
+                                  </w:pPr>
+                                  <w:r>
+                                    <w:rPr>
+                                      <w:rFonts w:ascii="Verdana" w:hAnsi="Verdana"/>
+                                    </w:rPr>
+                                    <w:t>Opening letter\Cover Letter</w:t>
+                                  </w:r>
+                                </w:p>
+                              </w:tc>
+                            </w:tr>
+                            <w:tr>
+                              <w:tc>
+                                <w:tcPr>
+                                  <w:tcW w:w="2830" w:type="dxa"/>
+                                </w:tcPr>
+                                <w:p>
+                                  <w:pPr>
+                                    <w:bidi w:val="0"/>
+                                    <w:rPr>
+                                      <w:rFonts w:ascii="Verdana" w:hAnsi="Verdana"/>
+                                    </w:rPr>
+                                  </w:pPr>
+                                </w:p>
+                              </w:tc>
+                            </w:tr>
+                            <w:tr>
+                              <w:tc>
+                                <w:tcPr>
+                                  <w:tcW w:w="2830" w:type="dxa"/>
+                                </w:tcPr>
+                                <w:p>
+                                  <w:pPr>
+                                    <w:bidi w:val="0"/>
+                                    <w:rPr>
+                                      <w:rFonts w:ascii="Verdana" w:hAnsi="Verdana"/>
+                                    </w:rPr>
+                                  </w:pPr>
+                                </w:p>
+                              </w:tc>
+                            </w:tr>
+                            <w:tr>
+                              <w:tc>
+                                <w:tcPr>
+                                  <w:tcW w:w="2830" w:type="dxa"/>
+                                </w:tcPr>
+                                <w:p>
+                                  <w:pPr>
+                                    <w:bidi w:val="0"/>
+                                    <w:rPr>
+                                      <w:rFonts w:ascii="Verdana" w:hAnsi="Verdana"/>
+                                    </w:rPr>
+                                  </w:pPr>
+                                </w:p>
+                              </w:tc>
+                            </w:tr>
+                            <w:tr>
+                              <w:tc>
+                                <w:tcPr>
+                                  <w:tcW w:w="2830" w:type="dxa"/>
+                                </w:tcPr>
+                                <w:p>
+                                  <w:pPr>
+                                    <w:bidi w:val="0"/>
+                                    <w:rPr>
+                                      <w:rFonts w:ascii="Verdana" w:hAnsi="Verdana"/>
+                                    </w:rPr>
+                                  </w:pPr>
+                                </w:p>
+                              </w:tc>
+                            </w:tr>
+                            <w:tr>
+                              <w:tc>
+                                <w:tcPr>
+                                  <w:tcW w:w="2830" w:type="dxa"/>
+                                </w:tcPr>
+                                <w:p>
+                                  <w:pPr>
+                                    <w:bidi w:val="0"/>
+                                    <w:rPr>
+                                      <w:rFonts w:ascii="Verdana" w:hAnsi="Verdana"/>
+                                    </w:rPr>
+                                  </w:pPr>
+                                </w:p>
+                              </w:tc>
+                            </w:tr>
+                          </w:tbl>
+                          <w:p/>
+                        </w:txbxContent>
+                      </wps:txbx>
+                      <wps:bodyPr rot="0" spcFirstLastPara="0" vertOverflow="overflow" horzOverflow="overflow" vert="horz" wrap="square" lIns="91440" tIns="45720" rIns="91440" bIns="45720" numCol="1" spcCol="0" rtlCol="1" fromWordArt="0" anchor="t" anchorCtr="0" forceAA="0" compatLnSpc="1">
+                        <a:prstTxWarp prst="textNoShape">
+                          <a:avLst/>
+                        </a:prstTxWarp>
+                        <a:noAutofit/>
+                      </wps:bodyPr>
+                    </wps:wsp>
+                  </a:graphicData>
+                </a:graphic>
+                <wp14:sizeRelH relativeFrom="margin">
+                  <wp14:pctWidth>0</wp14:pctWidth>
+                </wp14:sizeRelH>
+                <wp14:sizeRelV relativeFrom="margin">
+                  <wp14:pctHeight>0</wp14:pctHeight>
+                </wp14:sizeRelV>
+              </wp:anchor>
+            </w:drawing>
+          </mc:Choice>
+          <mc:Fallback>
+            <w:pict>
+              <v:shape w14:anchorId="75AB4C9A" id="Text Box 19" o:spid="_x0000_s1039" type="#_x0000_t202" style="position:absolute;left:0;text-align:left;margin-left:609.7pt;margin-top:380.1pt;width:170.25pt;height:147.75pt;z-index:251662336;visibility:visible;mso-wrap-style:square;mso-width-percent:0;mso-height-percent:0;mso-wrap-distance-left:9pt;mso-wrap-distance-top:0;mso-wrap-distance-right:9pt;mso-wrap-distance-bottom:0;mso-position-horizontal:absolute;mso-position-horizontal-relative:margin;mso-position-vertical:absolute;mso-position-vertical-relative:text;mso-width-percent:0;mso-height-percent:0;mso-width-relative:margin;mso-height-relative:margin;v-text-anchor:top" o:gfxdata="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" fillcolor="white [3201]" strokeweight=".5pt">
+                <v:textbox>
+                  <w:txbxContent>
+                    <w:tbl>
+                      <w:tblPr>
+                        <w:tblStyle w:val="TableGrid"/>
+                        <w:tblW w:w="0" w:type="auto"/>
+                        <w:tblBorders>
+                          <w:top w:val="single" w:sz="4" w:space="0" w:color="BFBFBF" w:themeColor="background1" w:themeShade="BF"/>
+                          <w:left w:val="none" w:sz="0" w:space="0" w:color="auto"/>
+                          <w:bottom w:val="single" w:sz="4" w:space="0" w:color="BFBFBF" w:themeColor="background1" w:themeShade="BF"/>
+                          <w:right w:val="none" w:sz="0" w:space="0" w:color="auto"/>
+                          <w:insideH w:val="single" w:sz="4" w:space="0" w:color="BFBFBF" w:themeColor="background1" w:themeShade="BF"/>
+                          <w:insideV w:val="single" w:sz="4" w:space="0" w:color="BFBFBF" w:themeColor="background1" w:themeShade="BF"/>
+                        </w:tblBorders>
+                        <w:tblLook w:val="04A0" w:firstRow="1" w:lastRow="0" w:firstColumn="1" w:lastColumn="0" w:noHBand="0" w:noVBand="1"/>
+                      </w:tblPr>
+                      <w:tblGrid>
+                        <w:gridCol w:w="2830"/>
+                      </w:tblGrid>
+                      <w:tr>
+                        <w:tc>
+                          <w:tcPr>
+                            <w:tcW w:w="2830" w:type="dxa"/>
+                            <w:shd w:val="clear" w:color="auto" w:fill="262626" w:themeFill="text1" w:themeFillTint="D9"/>
+                          </w:tcPr>
+                          <w:p>
+                            <w:pPr>
+                              <w:bidi w:val="0"/>
+                              <w:rPr>
+                                <w:rFonts w:ascii="Verdana" w:hAnsi="Verdana"/>
+                                <w:sz w:val="28"/>
+                                <w:szCs w:val="28"/>
+                              </w:rPr>
+                            </w:pPr>
+                            <w:r>
+                              <w:rPr>
+                                <w:rFonts w:ascii="Verdana" w:hAnsi="Verdana"/>
+                                <w:sz w:val="28"/>
+                                <w:szCs w:val="28"/>
+                              </w:rPr>
+                              <w:t>CV Sent</w:t>
+                            </w:r>
+                          </w:p>
+                        </w:tc>
+                      </w:tr>
+                      <w:tr>
+                        <w:tc>
+                          <w:tcPr>
+                            <w:tcW w:w="2830" w:type="dxa"/>
+                          </w:tcPr>
+                          <w:p>
+                            <w:pPr>
+                              <w:bidi w:val="0"/>
+                              <w:rPr>
+                                <w:rFonts w:ascii="Verdana" w:hAnsi="Verdana"/>
+                              </w:rPr>
+                            </w:pPr>
+                            <w:r>
+                              <w:rPr>
+                                <w:rFonts w:ascii="Verdana" w:hAnsi="Verdana"/>
+                              </w:rPr>
+                              <w:t>Company</w:t>
+                            </w:r>
+                          </w:p>
+                        </w:tc>
+                      </w:tr>
+                      <w:tr>
+                        <w:tc>
+                          <w:tcPr>
+                            <w:tcW w:w="2830" w:type="dxa"/>
+                          </w:tcPr>
+                          <w:p>
+                            <w:pPr>
+                              <w:bidi w:val="0"/>
+                              <w:rPr>
+                                <w:rFonts w:ascii="Verdana" w:hAnsi="Verdana"/>
+                              </w:rPr>
+                            </w:pPr>
+                            <w:r>
+                              <w:rPr>
+                                <w:rFonts w:ascii="Verdana" w:hAnsi="Verdana"/>
+                              </w:rPr>
+                              <w:t>CV Version</w:t>
+                            </w:r>
+                          </w:p>
+                        </w:tc>
+                      </w:tr>
+                      <w:tr>
+                        <w:tc>
+                          <w:tcPr>
+                            <w:tcW w:w="2830" w:type="dxa"/>
+                          </w:tcPr>
+                          <w:p>
+                            <w:pPr>
+                              <w:bidi w:val="0"/>
+                              <w:rPr>
+                                <w:rFonts w:ascii="Verdana" w:hAnsi="Verdana"/>
+                              </w:rPr>
+                            </w:pPr>
+                            <w:r>
+                              <w:rPr>
+                                <w:rFonts w:ascii="Verdana" w:hAnsi="Verdana"/>
+                              </w:rPr>
+                              <w:t>Opening letter\Cover Letter</w:t>
+                            </w:r>
+                          </w:p>
+                        </w:tc>
+                      </w:tr>
+                      <w:tr>
+                        <w:tc>
+                          <w:tcPr>
+                            <w:tcW w:w="2830" w:type="dxa"/>
+                          </w:tcPr>
+                          <w:p>
+                            <w:pPr>
+                              <w:bidi w:val="0"/>
+                              <w:rPr>
+                                <w:rFonts w:ascii="Verdana" w:hAnsi="Verdana"/>
+                              </w:rPr>
+                            </w:pPr>
+                          </w:p>
+                        </w:tc>
+                      </w:tr>
+                      <w:tr>
+                        <w:tc>
+                          <w:tcPr>
+                            <w:tcW w:w="2830" w:type="dxa"/>
+                          </w:tcPr>
+                          <w:p>
+                            <w:pPr>
+                              <w:bidi w:val="0"/>
+                              <w:rPr>
+                                <w:rFonts w:ascii="Verdana" w:hAnsi="Verdana"/>
+                              </w:rPr>
+                            </w:pPr>
+                          </w:p>
+                        </w:tc>
+                      </w:tr>
+                      <w:tr>
+                        <w:tc>
+                          <w:tcPr>
+                            <w:tcW w:w="2830" w:type="dxa"/>
+                          </w:tcPr>
+                          <w:p>
+                            <w:pPr>
+                              <w:bidi w:val="0"/>
+                              <w:rPr>
+                                <w:rFonts w:ascii="Verdana" w:hAnsi="Verdana"/>
+                              </w:rPr>
+                            </w:pPr>
+                          </w:p>
+                        </w:tc>
+                      </w:tr>
+                      <w:tr>
+                        <w:tc>
+                          <w:tcPr>
+                            <w:tcW w:w="2830" w:type="dxa"/>
+                          </w:tcPr>
+                          <w:p>
+                            <w:pPr>
+                              <w:bidi w:val="0"/>
+                              <w:rPr>
+                                <w:rFonts w:ascii="Verdana" w:hAnsi="Verdana"/>
+                              </w:rPr>
+                            </w:pPr>
+                          </w:p>
+                        </w:tc>
+                      </w:tr>
+                      <w:tr>
+                        <w:tc>
+                          <w:tcPr>
+                            <w:tcW w:w="2830" w:type="dxa"/>
+                          </w:tcPr>
+                          <w:p>
+                            <w:pPr>
+                              <w:bidi w:val="0"/>
+                              <w:rPr>
+                                <w:rFonts w:ascii="Verdana" w:hAnsi="Verdana"/>
+                              </w:rPr>
+                            </w:pPr>
+                          </w:p>
+                        </w:tc>
+                      </w:tr>
+                    </w:tbl>
+                    <w:p/>
+                  </w:txbxContent>
+                </v:textbox>
+                <w10:wrap anchorx="margin"/>
+              </v:shape>
+            </w:pict>
+          </mc:Fallback>
+        </mc:AlternateContent>
+      </w:r>
+    </w:p>
+    <w:p>
+      <w:bookmarkStart w:id="1" w:name="_GoBack"/>
+      <w:bookmarkEnd w:id="1"/>
     </w:p>
     <w:sectPr>
       <w:pgSz w:w="11906" w:h="16838"/>
@@ -2919,6 +10059,119 @@
     </w:lvl>
   </w:abstractNum>
   <w:abstractNum w:abstractNumId="3" w15:restartNumberingAfterBreak="0">
+    <w:nsid w:val="5E925A97"/>
+    <w:multiLevelType w:val="hybridMultilevel"/>
+    <w:tmpl w:val="4EDCBBE8"/>
+    <w:lvl w:ilvl="0" w:tplc="04090001">
+      <w:start w:val="1"/>
+      <w:numFmt w:val="bullet"/>
+      <w:lvlText w:val=""/>
+      <w:lvlJc w:val="left"/>
+      <w:pPr>
+        <w:ind w:left="720" w:hanging="360"/>
+      </w:pPr>
+      <w:rPr>
+        <w:rFonts w:ascii="Symbol" w:hAnsi="Symbol" w:hint="default"/>
+      </w:rPr>
+    </w:lvl>
+    <w:lvl w:ilvl="1" w:tplc="04090003" w:tentative="1">
+      <w:start w:val="1"/>
+      <w:numFmt w:val="bullet"/>
+      <w:lvlText w:val="o"/>
+      <w:lvlJc w:val="left"/>
+      <w:pPr>
+        <w:ind w:left="1440" w:hanging="360"/>
+      </w:pPr>
+      <w:rPr>
+        <w:rFonts w:ascii="Courier New" w:hAnsi="Courier New" w:cs="Courier New" w:hint="default"/>
+      </w:rPr>
+    </w:lvl>
+    <w:lvl w:ilvl="2" w:tplc="04090005" w:tentative="1">
+      <w:start w:val="1"/>
+      <w:numFmt w:val="bullet"/>
+      <w:lvlText w:val=""/>
+      <w:lvlJc w:val="left"/>
+      <w:pPr>
+        <w:ind w:left="2160" w:hanging="360"/>
+      </w:pPr>
+      <w:rPr>
+        <w:rFonts w:ascii="Wingdings" w:hAnsi="Wingdings" w:hint="default"/>
+      </w:rPr>
+    </w:lvl>
+    <w:lvl w:ilvl="3" w:tplc="04090001" w:tentative="1">
+      <w:start w:val="1"/>
+      <w:numFmt w:val="bullet"/>
+      <w:lvlText w:val=""/>
+      <w:lvlJc w:val="left"/>
+      <w:pPr>
+        <w:ind w:left="2880" w:hanging="360"/>
+      </w:pPr>
+      <w:rPr>
+        <w:rFonts w:ascii="Symbol" w:hAnsi="Symbol" w:hint="default"/>
+      </w:rPr>
+    </w:lvl>
+    <w:lvl w:ilvl="4" w:tplc="04090003" w:tentative="1">
+      <w:start w:val="1"/>
+      <w:numFmt w:val="bullet"/>
+      <w:lvlText w:val="o"/>
+      <w:lvlJc w:val="left"/>
+      <w:pPr>
+        <w:ind w:left="3600" w:hanging="360"/>
+      </w:pPr>
+      <w:rPr>
+        <w:rFonts w:ascii="Courier New" w:hAnsi="Courier New" w:cs="Courier New" w:hint="default"/>
+      </w:rPr>
+    </w:lvl>
+    <w:lvl w:ilvl="5" w:tplc="04090005" w:tentative="1">
+      <w:start w:val="1"/>
+      <w:numFmt w:val="bullet"/>
+      <w:lvlText w:val=""/>
+      <w:lvlJc w:val="left"/>
+      <w:pPr>
+        <w:ind w:left="4320" w:hanging="360"/>
+      </w:pPr>
+      <w:rPr>
+        <w:rFonts w:ascii="Wingdings" w:hAnsi="Wingdings" w:hint="default"/>
+      </w:rPr>
+    </w:lvl>
+    <w:lvl w:ilvl="6" w:tplc="04090001" w:tentative="1">
+      <w:start w:val="1"/>
+      <w:numFmt w:val="bullet"/>
+      <w:lvlText w:val=""/>
+      <w:lvlJc w:val="left"/>
+      <w:pPr>
+        <w:ind w:left="5040" w:hanging="360"/>
+      </w:pPr>
+      <w:rPr>
+        <w:rFonts w:ascii="Symbol" w:hAnsi="Symbol" w:hint="default"/>
+      </w:rPr>
+    </w:lvl>
+    <w:lvl w:ilvl="7" w:tplc="04090003" w:tentative="1">
+      <w:start w:val="1"/>
+      <w:numFmt w:val="bullet"/>
+      <w:lvlText w:val="o"/>
+      <w:lvlJc w:val="left"/>
+      <w:pPr>
+        <w:ind w:left="5760" w:hanging="360"/>
+      </w:pPr>
+      <w:rPr>
+        <w:rFonts w:ascii="Courier New" w:hAnsi="Courier New" w:cs="Courier New" w:hint="default"/>
+      </w:rPr>
+    </w:lvl>
+    <w:lvl w:ilvl="8" w:tplc="04090005" w:tentative="1">
+      <w:start w:val="1"/>
+      <w:numFmt w:val="bullet"/>
+      <w:lvlText w:val=""/>
+      <w:lvlJc w:val="left"/>
+      <w:pPr>
+        <w:ind w:left="6480" w:hanging="360"/>
+      </w:pPr>
+      <w:rPr>
+        <w:rFonts w:ascii="Wingdings" w:hAnsi="Wingdings" w:hint="default"/>
+      </w:rPr>
+    </w:lvl>
+  </w:abstractNum>
+  <w:abstractNum w:abstractNumId="4" w15:restartNumberingAfterBreak="0">
     <w:nsid w:val="779B4573"/>
     <w:multiLevelType w:val="hybridMultilevel"/>
     <w:tmpl w:val="DF7649C4"/>
@@ -3011,13 +10264,16 @@
     <w:abstractNumId w:val="2"/>
   </w:num>
   <w:num w:numId="2">
-    <w:abstractNumId w:val="3"/>
+    <w:abstractNumId w:val="4"/>
   </w:num>
   <w:num w:numId="3">
     <w:abstractNumId w:val="1"/>
   </w:num>
   <w:num w:numId="4">
     <w:abstractNumId w:val="0"/>
+  </w:num>
+  <w:num w:numId="5">
+    <w:abstractNumId w:val="3"/>
   </w:num>
 </w:numbering>
 </file>
@@ -3419,6 +10675,7 @@
   <w:style w:type="paragraph" w:default="1" w:styleId="Normal">
     <w:name w:val="Normal"/>
     <w:qFormat/>
+    <w:rsid w:val="00944391"/>
     <w:pPr>
       <w:bidi/>
     </w:pPr>
@@ -3505,6 +10762,25 @@
       <w:color w:val="954F72" w:themeColor="followedHyperlink"/>
       <w:u w:val="single"/>
     </w:rPr>
+  </w:style>
+  <w:style w:type="table" w:styleId="TableGrid">
+    <w:name w:val="Table Grid"/>
+    <w:basedOn w:val="TableNormal"/>
+    <w:uiPriority w:val="39"/>
+    <w:rsid w:val="008F0DAB"/>
+    <w:pPr>
+      <w:spacing w:after="0" w:line="240" w:lineRule="auto"/>
+    </w:pPr>
+    <w:tblPr>
+      <w:tblBorders>
+        <w:top w:val="single" w:sz="4" w:space="0" w:color="auto"/>
+        <w:left w:val="single" w:sz="4" w:space="0" w:color="auto"/>
+        <w:bottom w:val="single" w:sz="4" w:space="0" w:color="auto"/>
+        <w:right w:val="single" w:sz="4" w:space="0" w:color="auto"/>
+        <w:insideH w:val="single" w:sz="4" w:space="0" w:color="auto"/>
+        <w:insideV w:val="single" w:sz="4" w:space="0" w:color="auto"/>
+      </w:tblBorders>
+    </w:tblPr>
   </w:style>
 </w:styles>
 </file>
